--- a/doc/Bericht/05_Technischer Bericht/08_Realisierung und Test/CodeReview.docx
+++ b/doc/Bericht/05_Technischer Bericht/08_Realisierung und Test/CodeReview.docx
@@ -4,7 +4,7 @@
   <w:body>
     <w:p>
       <w:pPr>
-        <w:pStyle w:val="berschrift2"/>
+        <w:pStyle w:val="Heading2"/>
       </w:pPr>
       <w:r>
         <w:t>Code Review</w:t>
@@ -12,7 +12,7 @@
     </w:p>
     <w:p>
       <w:pPr>
-        <w:pStyle w:val="berschrift3"/>
+        <w:pStyle w:val="Heading3"/>
       </w:pPr>
       <w:bookmarkStart w:id="0" w:name="_Toc287347253"/>
       <w:r>
@@ -22,7 +22,7 @@
     </w:p>
     <w:tbl>
       <w:tblPr>
-        <w:tblStyle w:val="MittlereSchattierung1-Akzent1"/>
+        <w:tblStyle w:val="MediumShading1-Accent1"/>
         <w:tblW w:w="0" w:type="auto"/>
         <w:tblLook w:val="0420" w:firstRow="1" w:lastRow="0" w:firstColumn="0" w:lastColumn="0" w:noHBand="0" w:noVBand="1"/>
       </w:tblPr>
@@ -284,10 +284,57 @@
           </w:p>
         </w:tc>
       </w:tr>
+      <w:tr>
+        <w:trPr>
+          <w:cnfStyle w:val="000000100000" w:firstRow="0" w:lastRow="0" w:firstColumn="0" w:lastColumn="0" w:oddVBand="0" w:evenVBand="0" w:oddHBand="1" w:evenHBand="0" w:firstRowFirstColumn="0" w:firstRowLastColumn="0" w:lastRowFirstColumn="0" w:lastRowLastColumn="0"/>
+        </w:trPr>
+        <w:tc>
+          <w:tcPr>
+            <w:tcW w:w="1242" w:type="dxa"/>
+          </w:tcPr>
+          <w:p>
+            <w:r>
+              <w:t>12.06.2012</w:t>
+            </w:r>
+          </w:p>
+        </w:tc>
+        <w:tc>
+          <w:tcPr>
+            <w:tcW w:w="993" w:type="dxa"/>
+          </w:tcPr>
+          <w:p>
+            <w:r>
+              <w:t>1.4</w:t>
+            </w:r>
+          </w:p>
+        </w:tc>
+        <w:tc>
+          <w:tcPr>
+            <w:tcW w:w="4674" w:type="dxa"/>
+          </w:tcPr>
+          <w:p>
+            <w:r>
+              <w:t>Review</w:t>
+            </w:r>
+          </w:p>
+        </w:tc>
+        <w:tc>
+          <w:tcPr>
+            <w:tcW w:w="2303" w:type="dxa"/>
+          </w:tcPr>
+          <w:p>
+            <w:r>
+              <w:t>DT</w:t>
+            </w:r>
+            <w:bookmarkStart w:id="1" w:name="_GoBack"/>
+            <w:bookmarkEnd w:id="1"/>
+          </w:p>
+        </w:tc>
+      </w:tr>
     </w:tbl>
     <w:p>
       <w:pPr>
-        <w:pStyle w:val="berschrift3"/>
+        <w:pStyle w:val="Heading3"/>
       </w:pPr>
       <w:r>
         <w:t>Übersicht</w:t>
@@ -348,7 +395,7 @@
     </w:p>
     <w:p>
       <w:pPr>
-        <w:pStyle w:val="berschrift3"/>
+        <w:pStyle w:val="Heading3"/>
       </w:pPr>
       <w:r>
         <w:t>Kriterien</w:t>
@@ -356,15 +403,7 @@
     </w:p>
     <w:p>
       <w:r>
-        <w:t xml:space="preserve">Die </w:t>
-      </w:r>
-      <w:proofErr w:type="spellStart"/>
-      <w:r>
-        <w:t>Kriterienliste</w:t>
-      </w:r>
-      <w:proofErr w:type="spellEnd"/>
-      <w:r>
-        <w:t xml:space="preserve"> wurde am 19.04.12 </w:t>
+        <w:t xml:space="preserve">Die Kriterienliste wurde am 19.04.12 </w:t>
       </w:r>
       <w:r>
         <w:t>durch das</w:t>
@@ -378,7 +417,7 @@
     </w:p>
     <w:p>
       <w:pPr>
-        <w:pStyle w:val="berschrift4"/>
+        <w:pStyle w:val="Heading4"/>
       </w:pPr>
       <w:r>
         <w:t>Code Style Analyse</w:t>
@@ -386,7 +425,7 @@
     </w:p>
     <w:tbl>
       <w:tblPr>
-        <w:tblStyle w:val="MittlereListe1-Akzent1"/>
+        <w:tblStyle w:val="MediumList1-Accent1"/>
         <w:tblW w:w="0" w:type="auto"/>
         <w:tblLook w:val="0420" w:firstRow="1" w:lastRow="0" w:firstColumn="0" w:lastColumn="0" w:noHBand="0" w:noVBand="1"/>
       </w:tblPr>
@@ -517,15 +556,7 @@
               <w:t xml:space="preserve">all </w:t>
             </w:r>
             <w:r>
-              <w:t xml:space="preserve">Headers sind in allen nicht generierten </w:t>
-            </w:r>
-            <w:proofErr w:type="spellStart"/>
-            <w:r>
-              <w:t>Sourcen</w:t>
-            </w:r>
-            <w:proofErr w:type="spellEnd"/>
-            <w:r>
-              <w:t xml:space="preserve"> vorhanden</w:t>
+              <w:t>Headers sind in allen nicht generierten Sourcen vorhanden</w:t>
             </w:r>
           </w:p>
         </w:tc>
@@ -580,15 +611,7 @@
           </w:tcPr>
           <w:p>
             <w:r>
-              <w:t xml:space="preserve">Alle Public / </w:t>
-            </w:r>
-            <w:proofErr w:type="spellStart"/>
-            <w:r>
-              <w:t>Protected</w:t>
-            </w:r>
-            <w:proofErr w:type="spellEnd"/>
-            <w:r>
-              <w:t xml:space="preserve"> Members sind ausreichend Dokumentiert</w:t>
+              <w:t>Alle Public / Protected Members sind ausreichend Dokumentiert</w:t>
             </w:r>
           </w:p>
         </w:tc>
@@ -698,13 +721,8 @@
           </w:tcPr>
           <w:p>
             <w:r>
-              <w:t xml:space="preserve">Der Code übersetzt ohne Compiler </w:t>
-            </w:r>
-            <w:proofErr w:type="spellStart"/>
-            <w:r>
-              <w:t>Warnings</w:t>
-            </w:r>
-            <w:proofErr w:type="spellEnd"/>
+              <w:t>Der Code übersetzt ohne Compiler Warnings</w:t>
+            </w:r>
             <w:r>
               <w:t>, die nicht dokumentiert sind</w:t>
             </w:r>
@@ -736,15 +754,7 @@
           </w:tcPr>
           <w:p>
             <w:r>
-              <w:t xml:space="preserve">Es gibt keine Bad </w:t>
-            </w:r>
-            <w:proofErr w:type="spellStart"/>
-            <w:r>
-              <w:t>Smells</w:t>
-            </w:r>
-            <w:proofErr w:type="spellEnd"/>
-            <w:r>
-              <w:t xml:space="preserve"> im Code</w:t>
+              <w:t>Es gibt keine Bad Smells im Code</w:t>
             </w:r>
           </w:p>
         </w:tc>
@@ -764,20 +774,15 @@
     </w:tbl>
     <w:p>
       <w:pPr>
-        <w:pStyle w:val="berschrift4"/>
-      </w:pPr>
-      <w:proofErr w:type="spellStart"/>
-      <w:r>
-        <w:t>Exception</w:t>
-      </w:r>
-      <w:proofErr w:type="spellEnd"/>
-      <w:r>
-        <w:t xml:space="preserve"> Handling</w:t>
+        <w:pStyle w:val="Heading4"/>
+      </w:pPr>
+      <w:r>
+        <w:t>Exception Handling</w:t>
       </w:r>
     </w:p>
     <w:tbl>
       <w:tblPr>
-        <w:tblStyle w:val="MittlereListe1-Akzent1"/>
+        <w:tblStyle w:val="MediumList1-Accent1"/>
         <w:tblW w:w="0" w:type="auto"/>
         <w:tblLook w:val="0420" w:firstRow="1" w:lastRow="0" w:firstColumn="0" w:lastColumn="0" w:noHBand="0" w:noVBand="1"/>
       </w:tblPr>
@@ -851,13 +856,8 @@
           </w:tcPr>
           <w:p>
             <w:r>
-              <w:t xml:space="preserve">Fehler in asynchronen Prozessen werden mittels Event </w:t>
-            </w:r>
-            <w:proofErr w:type="spellStart"/>
-            <w:r>
-              <w:t>weitergeleiltet</w:t>
-            </w:r>
-            <w:proofErr w:type="spellEnd"/>
+              <w:t>Fehler in asynchronen Prozessen werden mittels Event weitergeleiltet</w:t>
+            </w:r>
           </w:p>
         </w:tc>
         <w:tc>
@@ -883,15 +883,7 @@
           </w:tcPr>
           <w:p>
             <w:r>
-              <w:t xml:space="preserve">Das </w:t>
-            </w:r>
-            <w:proofErr w:type="spellStart"/>
-            <w:r>
-              <w:t>Logging</w:t>
-            </w:r>
-            <w:proofErr w:type="spellEnd"/>
-            <w:r>
-              <w:t xml:space="preserve"> erfasst alle Fehler aus allen Funktionalitätsschichten</w:t>
+              <w:t>Das Logging erfasst alle Fehler aus allen Funktionalitätsschichten</w:t>
             </w:r>
           </w:p>
         </w:tc>
@@ -915,23 +907,7 @@
           </w:tcPr>
           <w:p>
             <w:r>
-              <w:t xml:space="preserve">Das </w:t>
-            </w:r>
-            <w:proofErr w:type="spellStart"/>
-            <w:r>
-              <w:t>Before</w:t>
-            </w:r>
-            <w:proofErr w:type="spellEnd"/>
-            <w:r>
-              <w:t xml:space="preserve">/After Pattern wird, wo möglich, mittels </w:t>
-            </w:r>
-            <w:proofErr w:type="spellStart"/>
-            <w:r>
-              <w:t>using</w:t>
-            </w:r>
-            <w:proofErr w:type="spellEnd"/>
-            <w:r>
-              <w:t>() { } angewendet</w:t>
+              <w:t>Das Before/After Pattern wird, wo möglich, mittels using() { } angewendet</w:t>
             </w:r>
           </w:p>
         </w:tc>
@@ -957,13 +933,8 @@
             <w:tcW w:w="7054" w:type="dxa"/>
           </w:tcPr>
           <w:p>
-            <w:proofErr w:type="spellStart"/>
-            <w:r>
-              <w:t>IDisposable.Dispose</w:t>
-            </w:r>
-            <w:proofErr w:type="spellEnd"/>
-            <w:r>
-              <w:t>() Methoden werden in jedem Fall aufgerufen</w:t>
+            <w:r>
+              <w:t>IDisposable.Dispose() Methoden werden in jedem Fall aufgerufen</w:t>
             </w:r>
           </w:p>
         </w:tc>
@@ -983,20 +954,15 @@
     </w:tbl>
     <w:p>
       <w:pPr>
-        <w:pStyle w:val="berschrift4"/>
-      </w:pPr>
-      <w:r>
-        <w:t xml:space="preserve">Flow </w:t>
-      </w:r>
-      <w:proofErr w:type="spellStart"/>
-      <w:r>
-        <w:t>Control</w:t>
-      </w:r>
-      <w:proofErr w:type="spellEnd"/>
+        <w:pStyle w:val="Heading4"/>
+      </w:pPr>
+      <w:r>
+        <w:t>Flow Control</w:t>
+      </w:r>
     </w:p>
     <w:tbl>
       <w:tblPr>
-        <w:tblStyle w:val="MittlereListe1-Akzent1"/>
+        <w:tblStyle w:val="MediumList1-Accent1"/>
         <w:tblW w:w="0" w:type="auto"/>
         <w:tblLook w:val="0420" w:firstRow="1" w:lastRow="0" w:firstColumn="0" w:lastColumn="0" w:noHBand="0" w:noVBand="1"/>
       </w:tblPr>
@@ -1070,39 +1036,11 @@
           </w:tcPr>
           <w:p>
             <w:r>
-              <w:t xml:space="preserve">Es existieren keine nicht dokumentierte, tote Programmstücke (z.B. </w:t>
-            </w:r>
-            <w:proofErr w:type="spellStart"/>
-            <w:r>
-              <w:t>if</w:t>
-            </w:r>
-            <w:proofErr w:type="spellEnd"/>
-            <w:r>
-              <w:t>(</w:t>
-            </w:r>
-            <w:proofErr w:type="spellStart"/>
-            <w:r>
-              <w:t>false</w:t>
-            </w:r>
-            <w:proofErr w:type="spellEnd"/>
-            <w:r>
-              <w:t xml:space="preserve">) / </w:t>
-            </w:r>
-            <w:proofErr w:type="spellStart"/>
-            <w:r>
-              <w:t>while</w:t>
-            </w:r>
-            <w:proofErr w:type="spellEnd"/>
-            <w:r>
-              <w:t xml:space="preserve"> (</w:t>
-            </w:r>
-            <w:proofErr w:type="spellStart"/>
-            <w:r>
-              <w:t>false</w:t>
-            </w:r>
-            <w:proofErr w:type="spellEnd"/>
-            <w:r>
-              <w:t>) / …)</w:t>
+              <w:t xml:space="preserve">Es existieren keine nicht dokumentierte, tote Programmstücke (z.B. if(false) / while </w:t>
+            </w:r>
+            <w:r>
+              <w:lastRenderedPageBreak/>
+              <w:t>(false) / …)</w:t>
             </w:r>
           </w:p>
         </w:tc>
@@ -1130,15 +1068,7 @@
           <w:p>
             <w:r>
               <w:lastRenderedPageBreak/>
-              <w:t xml:space="preserve">Rekursive </w:t>
-            </w:r>
-            <w:proofErr w:type="spellStart"/>
-            <w:r>
-              <w:t>Calls</w:t>
-            </w:r>
-            <w:proofErr w:type="spellEnd"/>
-            <w:r>
-              <w:t xml:space="preserve"> haben immer eine Verankerung und Abbruchbedingung</w:t>
+              <w:t>Rekursive Calls haben immer eine Verankerung und Abbruchbedingung</w:t>
             </w:r>
           </w:p>
         </w:tc>
@@ -1158,17 +1088,15 @@
     </w:tbl>
     <w:p>
       <w:pPr>
-        <w:pStyle w:val="berschrift4"/>
-      </w:pPr>
-      <w:proofErr w:type="spellStart"/>
+        <w:pStyle w:val="Heading4"/>
+      </w:pPr>
       <w:r>
         <w:t>Naming</w:t>
       </w:r>
-      <w:proofErr w:type="spellEnd"/>
     </w:p>
     <w:tbl>
       <w:tblPr>
-        <w:tblStyle w:val="MittlereListe1-Akzent1"/>
+        <w:tblStyle w:val="MediumList1-Accent1"/>
         <w:tblW w:w="0" w:type="auto"/>
         <w:tblLook w:val="0420" w:firstRow="1" w:lastRow="0" w:firstColumn="0" w:lastColumn="0" w:noHBand="0" w:noVBand="1"/>
       </w:tblPr>
@@ -1218,15 +1146,7 @@
           </w:tcPr>
           <w:p>
             <w:r>
-              <w:t xml:space="preserve">Die Namen der Klassen / </w:t>
-            </w:r>
-            <w:proofErr w:type="spellStart"/>
-            <w:r>
-              <w:t>Variabeln</w:t>
-            </w:r>
-            <w:proofErr w:type="spellEnd"/>
-            <w:r>
-              <w:t xml:space="preserve"> sind selbstbeschreibend</w:t>
+              <w:t>Die Namen der Klassen / Variabeln sind selbstbeschreibend</w:t>
             </w:r>
           </w:p>
         </w:tc>
@@ -1277,15 +1197,7 @@
           </w:tcPr>
           <w:p>
             <w:r>
-              <w:t xml:space="preserve">Interface-Klassen beginnen immer I (z.B. </w:t>
-            </w:r>
-            <w:proofErr w:type="spellStart"/>
-            <w:r>
-              <w:t>IDisposable</w:t>
-            </w:r>
-            <w:proofErr w:type="spellEnd"/>
-            <w:r>
-              <w:t>)</w:t>
+              <w:t>Interface-Klassen beginnen immer I (z.B. IDisposable)</w:t>
             </w:r>
           </w:p>
         </w:tc>
@@ -1311,14 +1223,12 @@
             <w:r>
               <w:t xml:space="preserve">Klassen / Properties / Methoden werden mit </w:t>
             </w:r>
-            <w:proofErr w:type="spellStart"/>
             <w:r>
               <w:rPr>
                 <w:i/>
               </w:rPr>
               <w:t>PascalCasing</w:t>
             </w:r>
-            <w:proofErr w:type="spellEnd"/>
             <w:r>
               <w:t xml:space="preserve"> geschrieben</w:t>
             </w:r>
@@ -1349,14 +1259,12 @@
             <w:r>
               <w:t xml:space="preserve">Lokale Variablen / Argumente werden mit </w:t>
             </w:r>
-            <w:proofErr w:type="spellStart"/>
             <w:r>
               <w:rPr>
                 <w:i/>
               </w:rPr>
               <w:t>camelCasing</w:t>
             </w:r>
-            <w:proofErr w:type="spellEnd"/>
             <w:r>
               <w:t xml:space="preserve"> geschrieben</w:t>
             </w:r>
@@ -1384,14 +1292,12 @@
             <w:r>
               <w:t xml:space="preserve">Konstanten werden in </w:t>
             </w:r>
-            <w:proofErr w:type="spellStart"/>
             <w:r>
               <w:rPr>
                 <w:i/>
               </w:rPr>
               <w:t>PascalCasing</w:t>
             </w:r>
-            <w:proofErr w:type="spellEnd"/>
             <w:r>
               <w:t xml:space="preserve"> geschrieben</w:t>
             </w:r>
@@ -1426,16 +1332,8 @@
               <w:rPr>
                 <w:i/>
               </w:rPr>
-              <w:t>_</w:t>
-            </w:r>
-            <w:proofErr w:type="spellStart"/>
-            <w:r>
-              <w:rPr>
-                <w:i/>
-              </w:rPr>
-              <w:t>camelCasing</w:t>
-            </w:r>
-            <w:proofErr w:type="spellEnd"/>
+              <w:t>_camelCasing</w:t>
+            </w:r>
             <w:r>
               <w:t xml:space="preserve"> geschrieben</w:t>
             </w:r>
@@ -1481,7 +1379,7 @@
     </w:tbl>
     <w:p>
       <w:pPr>
-        <w:pStyle w:val="berschrift4"/>
+        <w:pStyle w:val="Heading4"/>
       </w:pPr>
       <w:r>
         <w:t>Tools</w:t>
@@ -1489,7 +1387,7 @@
     </w:p>
     <w:tbl>
       <w:tblPr>
-        <w:tblStyle w:val="MittlereListe1-Akzent1"/>
+        <w:tblStyle w:val="MediumList1-Accent1"/>
         <w:tblW w:w="0" w:type="auto"/>
         <w:tblLook w:val="0420" w:firstRow="1" w:lastRow="0" w:firstColumn="0" w:lastColumn="0" w:noHBand="0" w:noVBand="1"/>
       </w:tblPr>
@@ -1539,23 +1437,7 @@
           </w:tcPr>
           <w:p>
             <w:r>
-              <w:t xml:space="preserve">Die </w:t>
-            </w:r>
-            <w:proofErr w:type="spellStart"/>
-            <w:r>
-              <w:t>Warnings</w:t>
-            </w:r>
-            <w:proofErr w:type="spellEnd"/>
-            <w:r>
-              <w:t xml:space="preserve"> von </w:t>
-            </w:r>
-            <w:proofErr w:type="spellStart"/>
-            <w:r>
-              <w:t>Resharper</w:t>
-            </w:r>
-            <w:proofErr w:type="spellEnd"/>
-            <w:r>
-              <w:t xml:space="preserve"> 4.XXX werden, wo sinnvoll, behoben</w:t>
+              <w:t>Die Warnings von Resharper 4.XXX werden, wo sinnvoll, behoben</w:t>
             </w:r>
           </w:p>
         </w:tc>
@@ -1579,15 +1461,7 @@
           </w:tcPr>
           <w:p>
             <w:r>
-              <w:t xml:space="preserve">Die Errors von </w:t>
-            </w:r>
-            <w:proofErr w:type="spellStart"/>
-            <w:r>
-              <w:t>FxCop</w:t>
-            </w:r>
-            <w:proofErr w:type="spellEnd"/>
-            <w:r>
-              <w:t xml:space="preserve"> werden wo sinnvoll behoben</w:t>
+              <w:t>Die Errors von FxCop werden wo sinnvoll behoben</w:t>
             </w:r>
           </w:p>
         </w:tc>
@@ -1607,7 +1481,7 @@
     </w:tbl>
     <w:p>
       <w:pPr>
-        <w:pStyle w:val="berschrift3"/>
+        <w:pStyle w:val="Heading3"/>
       </w:pPr>
       <w:r>
         <w:t>Code Review</w:t>
@@ -1630,13 +1504,8 @@
         <w:t>Chris</w:t>
       </w:r>
       <w:r>
-        <w:t xml:space="preserve">tina Heidt und Delia </w:t>
-      </w:r>
-      <w:proofErr w:type="spellStart"/>
-      <w:r>
-        <w:t>Treichler</w:t>
-      </w:r>
-      <w:proofErr w:type="spellEnd"/>
+        <w:t>tina Heidt und Delia Treichler</w:t>
+      </w:r>
       <w:r>
         <w:t>. Es wurde zuerst im Speziellen eine Klasse untersucht, die für die Umrechnung der Maus Position zwischen der Kinect Hand Position und dem Fenster zuständig ist.</w:t>
       </w:r>
@@ -1651,7 +1520,7 @@
     </w:p>
     <w:tbl>
       <w:tblPr>
-        <w:tblStyle w:val="MittlereSchattierung1-Akzent1"/>
+        <w:tblStyle w:val="MediumShading1-Accent1"/>
         <w:tblW w:w="0" w:type="auto"/>
         <w:tblLook w:val="0420" w:firstRow="1" w:lastRow="0" w:firstColumn="0" w:lastColumn="0" w:noHBand="0" w:noVBand="1"/>
       </w:tblPr>
@@ -1743,15 +1612,7 @@
           </w:tcPr>
           <w:p>
             <w:r>
-              <w:t xml:space="preserve">Genaue Untersuchung, ob die </w:t>
-            </w:r>
-            <w:proofErr w:type="spellStart"/>
-            <w:r>
-              <w:t>IDisposable.Dispose</w:t>
-            </w:r>
-            <w:proofErr w:type="spellEnd"/>
-            <w:r>
-              <w:t>() Methoden immer aufgerufen werden</w:t>
+              <w:t>Genaue Untersuchung, ob die IDisposable.Dispose() Methoden immer aufgerufen werden</w:t>
             </w:r>
           </w:p>
         </w:tc>
@@ -1826,7 +1687,7 @@
     </w:tbl>
     <w:p>
       <w:pPr>
-        <w:pStyle w:val="Beschriftung"/>
+        <w:pStyle w:val="Caption"/>
         <w:rPr>
           <w:noProof/>
         </w:rPr>
@@ -1834,27 +1695,14 @@
       <w:r>
         <w:t xml:space="preserve">Tabelle </w:t>
       </w:r>
-      <w:r>
-        <w:fldChar w:fldCharType="begin"/>
-      </w:r>
-      <w:r>
-        <w:instrText xml:space="preserve"> SEQ Tabelle \* ARABIC </w:instrText>
-      </w:r>
-      <w:r>
-        <w:fldChar w:fldCharType="separate"/>
-      </w:r>
-      <w:r>
-        <w:rPr>
-          <w:noProof/>
-        </w:rPr>
-        <w:t>1</w:t>
-      </w:r>
-      <w:r>
-        <w:rPr>
-          <w:noProof/>
-        </w:rPr>
-        <w:fldChar w:fldCharType="end"/>
-      </w:r>
+      <w:fldSimple w:instr=" SEQ Tabelle \* ARABIC ">
+        <w:r>
+          <w:rPr>
+            <w:noProof/>
+          </w:rPr>
+          <w:t>1</w:t>
+        </w:r>
+      </w:fldSimple>
       <w:r>
         <w:rPr>
           <w:noProof/>
@@ -1873,7 +1721,7 @@
     </w:p>
     <w:p>
       <w:pPr>
-        <w:pStyle w:val="berschrift4"/>
+        <w:pStyle w:val="Heading4"/>
       </w:pPr>
       <w:r>
         <w:t>Bewertung der Kriterien</w:t>
@@ -1881,7 +1729,7 @@
     </w:p>
     <w:p>
       <w:pPr>
-        <w:pStyle w:val="berschrift5"/>
+        <w:pStyle w:val="Heading5"/>
       </w:pPr>
       <w:r>
         <w:t>Code Style Analyse</w:t>
@@ -1889,7 +1737,7 @@
     </w:p>
     <w:tbl>
       <w:tblPr>
-        <w:tblStyle w:val="MittlereListe1-Akzent1"/>
+        <w:tblStyle w:val="MediumList1-Accent1"/>
         <w:tblW w:w="0" w:type="auto"/>
         <w:tblLook w:val="0420" w:firstRow="1" w:lastRow="0" w:firstColumn="0" w:lastColumn="0" w:noHBand="0" w:noVBand="1"/>
       </w:tblPr>
@@ -2022,15 +1870,7 @@
               <w:t xml:space="preserve">all </w:t>
             </w:r>
             <w:r>
-              <w:t xml:space="preserve">Headers sind in allen nicht generierten </w:t>
-            </w:r>
-            <w:proofErr w:type="spellStart"/>
-            <w:r>
-              <w:t>Sourcen</w:t>
-            </w:r>
-            <w:proofErr w:type="spellEnd"/>
-            <w:r>
-              <w:t xml:space="preserve"> vorhanden</w:t>
+              <w:t>Headers sind in allen nicht generierten Sourcen vorhanden</w:t>
             </w:r>
           </w:p>
         </w:tc>
@@ -2093,15 +1933,7 @@
           </w:tcPr>
           <w:p>
             <w:r>
-              <w:t xml:space="preserve">Alle Public / </w:t>
-            </w:r>
-            <w:proofErr w:type="spellStart"/>
-            <w:r>
-              <w:t>Protected</w:t>
-            </w:r>
-            <w:proofErr w:type="spellEnd"/>
-            <w:r>
-              <w:t xml:space="preserve"> Members sind ausreichend Dokumentiert</w:t>
+              <w:t>Alle Public / Protected Members sind ausreichend Dokumentiert</w:t>
             </w:r>
           </w:p>
         </w:tc>
@@ -2227,13 +2059,8 @@
           </w:tcPr>
           <w:p>
             <w:r>
-              <w:t xml:space="preserve">Der Code übersetzt ohne Compiler </w:t>
-            </w:r>
-            <w:proofErr w:type="spellStart"/>
-            <w:r>
-              <w:t>Warnings</w:t>
-            </w:r>
-            <w:proofErr w:type="spellEnd"/>
+              <w:t>Der Code übersetzt ohne Compiler Warnings</w:t>
+            </w:r>
             <w:r>
               <w:t>, die nicht dokumentiert sind</w:t>
             </w:r>
@@ -2269,15 +2096,8 @@
           </w:tcPr>
           <w:p>
             <w:r>
-              <w:t xml:space="preserve">Es gibt keine Bad </w:t>
-            </w:r>
-            <w:proofErr w:type="spellStart"/>
-            <w:r>
-              <w:t>Smells</w:t>
-            </w:r>
-            <w:proofErr w:type="spellEnd"/>
-            <w:r>
-              <w:t xml:space="preserve"> im Code</w:t>
+              <w:lastRenderedPageBreak/>
+              <w:t>Es gibt keine Bad Smells im Code</w:t>
             </w:r>
           </w:p>
         </w:tc>
@@ -2301,21 +2121,15 @@
     </w:tbl>
     <w:p>
       <w:pPr>
-        <w:pStyle w:val="berschrift5"/>
-      </w:pPr>
-      <w:proofErr w:type="spellStart"/>
-      <w:r>
-        <w:lastRenderedPageBreak/>
-        <w:t>Exception</w:t>
-      </w:r>
-      <w:proofErr w:type="spellEnd"/>
-      <w:r>
-        <w:t xml:space="preserve"> Handling</w:t>
+        <w:pStyle w:val="Heading5"/>
+      </w:pPr>
+      <w:r>
+        <w:t>Exception Handling</w:t>
       </w:r>
     </w:p>
     <w:tbl>
       <w:tblPr>
-        <w:tblStyle w:val="MittlereListe1-Akzent1"/>
+        <w:tblStyle w:val="MediumList1-Accent1"/>
         <w:tblW w:w="0" w:type="auto"/>
         <w:tblLook w:val="0420" w:firstRow="1" w:lastRow="0" w:firstColumn="0" w:lastColumn="0" w:noHBand="0" w:noVBand="1"/>
       </w:tblPr>
@@ -2423,16 +2237,8 @@
               <w:rPr>
                 <w:color w:val="auto"/>
               </w:rPr>
-              <w:t xml:space="preserve">Fehler in asynchronen Prozessen werden mittels Event </w:t>
-            </w:r>
-            <w:proofErr w:type="spellStart"/>
-            <w:r>
-              <w:rPr>
-                <w:color w:val="auto"/>
-              </w:rPr>
-              <w:t>weitergeleiltet</w:t>
-            </w:r>
-            <w:proofErr w:type="spellEnd"/>
+              <w:t>Fehler in asynchronen Prozessen werden mittels Event weitergeleiltet</w:t>
+            </w:r>
           </w:p>
         </w:tc>
         <w:tc>
@@ -2484,21 +2290,7 @@
               <w:rPr>
                 <w:color w:val="auto"/>
               </w:rPr>
-              <w:t xml:space="preserve">Das </w:t>
-            </w:r>
-            <w:proofErr w:type="spellStart"/>
-            <w:r>
-              <w:rPr>
-                <w:color w:val="auto"/>
-              </w:rPr>
-              <w:t>Logging</w:t>
-            </w:r>
-            <w:proofErr w:type="spellEnd"/>
-            <w:r>
-              <w:rPr>
-                <w:color w:val="auto"/>
-              </w:rPr>
-              <w:t xml:space="preserve"> erfasst alle Fehler aus allen Funktionalitätsschichten</w:t>
+              <w:t>Das Logging erfasst alle Fehler aus allen Funktionalitätsschichten</w:t>
             </w:r>
           </w:p>
         </w:tc>
@@ -2548,35 +2340,7 @@
               <w:rPr>
                 <w:color w:val="auto"/>
               </w:rPr>
-              <w:t xml:space="preserve">Das </w:t>
-            </w:r>
-            <w:proofErr w:type="spellStart"/>
-            <w:r>
-              <w:rPr>
-                <w:color w:val="auto"/>
-              </w:rPr>
-              <w:t>Before</w:t>
-            </w:r>
-            <w:proofErr w:type="spellEnd"/>
-            <w:r>
-              <w:rPr>
-                <w:color w:val="auto"/>
-              </w:rPr>
-              <w:t xml:space="preserve">/After Pattern wird, wo möglich, mittels </w:t>
-            </w:r>
-            <w:proofErr w:type="spellStart"/>
-            <w:r>
-              <w:rPr>
-                <w:color w:val="auto"/>
-              </w:rPr>
-              <w:t>using</w:t>
-            </w:r>
-            <w:proofErr w:type="spellEnd"/>
-            <w:r>
-              <w:rPr>
-                <w:color w:val="auto"/>
-              </w:rPr>
-              <w:t>() { } angewendet</w:t>
+              <w:t>Das Before/After Pattern wird, wo möglich, mittels using() { } angewendet</w:t>
             </w:r>
           </w:p>
         </w:tc>
@@ -2620,13 +2384,8 @@
             <w:tcW w:w="7054" w:type="dxa"/>
           </w:tcPr>
           <w:p>
-            <w:proofErr w:type="spellStart"/>
-            <w:r>
-              <w:t>IDisposable.Dispose</w:t>
-            </w:r>
-            <w:proofErr w:type="spellEnd"/>
-            <w:r>
-              <w:t>() Methoden werden in jedem Fall aufgerufen</w:t>
+            <w:r>
+              <w:t>IDisposable.Dispose() Methoden werden in jedem Fall aufgerufen</w:t>
             </w:r>
           </w:p>
         </w:tc>
@@ -2650,20 +2409,15 @@
     </w:tbl>
     <w:p>
       <w:pPr>
-        <w:pStyle w:val="berschrift5"/>
-      </w:pPr>
-      <w:r>
-        <w:t xml:space="preserve">Flow </w:t>
-      </w:r>
-      <w:proofErr w:type="spellStart"/>
-      <w:r>
-        <w:t>Control</w:t>
-      </w:r>
-      <w:proofErr w:type="spellEnd"/>
+        <w:pStyle w:val="Heading5"/>
+      </w:pPr>
+      <w:r>
+        <w:t>Flow Control</w:t>
+      </w:r>
     </w:p>
     <w:tbl>
       <w:tblPr>
-        <w:tblStyle w:val="MittlereListe1-Akzent1"/>
+        <w:tblStyle w:val="MediumList1-Accent1"/>
         <w:tblW w:w="0" w:type="auto"/>
         <w:tblLook w:val="0420" w:firstRow="1" w:lastRow="0" w:firstColumn="0" w:lastColumn="0" w:noHBand="0" w:noVBand="1"/>
       </w:tblPr>
@@ -2741,39 +2495,7 @@
           </w:tcPr>
           <w:p>
             <w:r>
-              <w:t xml:space="preserve">Es existieren keine nicht dokumentierte, tote Programmstücke (z.B. </w:t>
-            </w:r>
-            <w:proofErr w:type="spellStart"/>
-            <w:r>
-              <w:t>if</w:t>
-            </w:r>
-            <w:proofErr w:type="spellEnd"/>
-            <w:r>
-              <w:t>(</w:t>
-            </w:r>
-            <w:proofErr w:type="spellStart"/>
-            <w:r>
-              <w:t>false</w:t>
-            </w:r>
-            <w:proofErr w:type="spellEnd"/>
-            <w:r>
-              <w:t xml:space="preserve">) / </w:t>
-            </w:r>
-            <w:proofErr w:type="spellStart"/>
-            <w:r>
-              <w:t>while</w:t>
-            </w:r>
-            <w:proofErr w:type="spellEnd"/>
-            <w:r>
-              <w:t xml:space="preserve"> (</w:t>
-            </w:r>
-            <w:proofErr w:type="spellStart"/>
-            <w:r>
-              <w:t>false</w:t>
-            </w:r>
-            <w:proofErr w:type="spellEnd"/>
-            <w:r>
-              <w:t>) / …)</w:t>
+              <w:t>Es existieren keine nicht dokumentierte, tote Programmstücke (z.B. if(false) / while (false) / …)</w:t>
             </w:r>
           </w:p>
         </w:tc>
@@ -2804,15 +2526,7 @@
           </w:tcPr>
           <w:p>
             <w:r>
-              <w:t xml:space="preserve">Rekursive </w:t>
-            </w:r>
-            <w:proofErr w:type="spellStart"/>
-            <w:r>
-              <w:t>Calls</w:t>
-            </w:r>
-            <w:proofErr w:type="spellEnd"/>
-            <w:r>
-              <w:t xml:space="preserve"> haben immer eine Verankerung und Abbruchbedingung</w:t>
+              <w:t>Rekursive Calls haben immer eine Verankerung und Abbruchbedingung</w:t>
             </w:r>
           </w:p>
         </w:tc>
@@ -2836,17 +2550,15 @@
     </w:tbl>
     <w:p>
       <w:pPr>
-        <w:pStyle w:val="berschrift5"/>
-      </w:pPr>
-      <w:proofErr w:type="spellStart"/>
+        <w:pStyle w:val="Heading5"/>
+      </w:pPr>
       <w:r>
         <w:t>Naming</w:t>
       </w:r>
-      <w:proofErr w:type="spellEnd"/>
     </w:p>
     <w:tbl>
       <w:tblPr>
-        <w:tblStyle w:val="MittlereListe1-Akzent1"/>
+        <w:tblStyle w:val="MediumList1-Accent1"/>
         <w:tblW w:w="0" w:type="auto"/>
         <w:tblLook w:val="0420" w:firstRow="1" w:lastRow="0" w:firstColumn="0" w:lastColumn="0" w:noHBand="0" w:noVBand="1"/>
       </w:tblPr>
@@ -2896,15 +2608,7 @@
           </w:tcPr>
           <w:p>
             <w:r>
-              <w:t xml:space="preserve">Die Namen der Klassen / </w:t>
-            </w:r>
-            <w:proofErr w:type="spellStart"/>
-            <w:r>
-              <w:t>Variabeln</w:t>
-            </w:r>
-            <w:proofErr w:type="spellEnd"/>
-            <w:r>
-              <w:t xml:space="preserve"> sind selbstbeschreibend</w:t>
+              <w:t>Die Namen der Klassen / Variabeln sind selbstbeschreibend</w:t>
             </w:r>
           </w:p>
         </w:tc>
@@ -2963,15 +2667,7 @@
           </w:tcPr>
           <w:p>
             <w:r>
-              <w:t xml:space="preserve">Interface-Klassen beginnen immer I (z.B. </w:t>
-            </w:r>
-            <w:proofErr w:type="spellStart"/>
-            <w:r>
-              <w:t>IDisposable</w:t>
-            </w:r>
-            <w:proofErr w:type="spellEnd"/>
-            <w:r>
-              <w:t>)</w:t>
+              <w:t>Interface-Klassen beginnen immer I (z.B. IDisposable)</w:t>
             </w:r>
           </w:p>
         </w:tc>
@@ -3001,14 +2697,12 @@
             <w:r>
               <w:t xml:space="preserve">Klassen / Properties / Methoden werden mit </w:t>
             </w:r>
-            <w:proofErr w:type="spellStart"/>
             <w:r>
               <w:rPr>
                 <w:i/>
               </w:rPr>
               <w:t>PascalCasing</w:t>
             </w:r>
-            <w:proofErr w:type="spellEnd"/>
             <w:r>
               <w:t xml:space="preserve"> geschrieben</w:t>
             </w:r>
@@ -3043,14 +2737,12 @@
             <w:r>
               <w:t xml:space="preserve">Lokale Variablen / Argumente werden mit </w:t>
             </w:r>
-            <w:proofErr w:type="spellStart"/>
             <w:r>
               <w:rPr>
                 <w:i/>
               </w:rPr>
               <w:t>camelCasing</w:t>
             </w:r>
-            <w:proofErr w:type="spellEnd"/>
             <w:r>
               <w:t xml:space="preserve"> geschrieben</w:t>
             </w:r>
@@ -3082,14 +2774,12 @@
             <w:r>
               <w:t xml:space="preserve">Konstanten werden in </w:t>
             </w:r>
-            <w:proofErr w:type="spellStart"/>
             <w:r>
               <w:rPr>
                 <w:i/>
               </w:rPr>
               <w:t>PascalCasing</w:t>
             </w:r>
-            <w:proofErr w:type="spellEnd"/>
             <w:r>
               <w:t xml:space="preserve"> geschrieben</w:t>
             </w:r>
@@ -3128,16 +2818,8 @@
               <w:rPr>
                 <w:i/>
               </w:rPr>
-              <w:t>_</w:t>
-            </w:r>
-            <w:proofErr w:type="spellStart"/>
-            <w:r>
-              <w:rPr>
-                <w:i/>
-              </w:rPr>
-              <w:t>camelCasing</w:t>
-            </w:r>
-            <w:proofErr w:type="spellEnd"/>
+              <w:t>_camelCasing</w:t>
+            </w:r>
             <w:r>
               <w:t xml:space="preserve"> geschrieben</w:t>
             </w:r>
@@ -3191,7 +2873,7 @@
     </w:tbl>
     <w:p>
       <w:pPr>
-        <w:pStyle w:val="berschrift5"/>
+        <w:pStyle w:val="Heading5"/>
       </w:pPr>
       <w:r>
         <w:t>Tools</w:t>
@@ -3199,7 +2881,7 @@
     </w:p>
     <w:tbl>
       <w:tblPr>
-        <w:tblStyle w:val="MittlereListe1-Akzent1"/>
+        <w:tblStyle w:val="MediumList1-Accent1"/>
         <w:tblW w:w="0" w:type="auto"/>
         <w:tblLook w:val="0420" w:firstRow="1" w:lastRow="0" w:firstColumn="0" w:lastColumn="0" w:noHBand="0" w:noVBand="1"/>
       </w:tblPr>
@@ -3249,23 +2931,7 @@
           </w:tcPr>
           <w:p>
             <w:r>
-              <w:t xml:space="preserve">Die </w:t>
-            </w:r>
-            <w:proofErr w:type="spellStart"/>
-            <w:r>
-              <w:t>Warnings</w:t>
-            </w:r>
-            <w:proofErr w:type="spellEnd"/>
-            <w:r>
-              <w:t xml:space="preserve"> von </w:t>
-            </w:r>
-            <w:proofErr w:type="spellStart"/>
-            <w:r>
-              <w:t>Resharper</w:t>
-            </w:r>
-            <w:proofErr w:type="spellEnd"/>
-            <w:r>
-              <w:t xml:space="preserve"> 4.XXX werden, wo sinnvoll, behoben</w:t>
+              <w:t>Die Warnings von Resharper 4.XXX werden, wo sinnvoll, behoben</w:t>
             </w:r>
           </w:p>
         </w:tc>
@@ -3293,15 +2959,7 @@
           </w:tcPr>
           <w:p>
             <w:r>
-              <w:t xml:space="preserve">Die Errors von </w:t>
-            </w:r>
-            <w:proofErr w:type="spellStart"/>
-            <w:r>
-              <w:t>FxCop</w:t>
-            </w:r>
-            <w:proofErr w:type="spellEnd"/>
-            <w:r>
-              <w:t xml:space="preserve"> werden wo sinnvoll behoben</w:t>
+              <w:t>Die Errors von FxCop werden wo sinnvoll behoben</w:t>
             </w:r>
           </w:p>
         </w:tc>
@@ -3325,7 +2983,7 @@
     </w:tbl>
     <w:p>
       <w:pPr>
-        <w:pStyle w:val="berschrift3"/>
+        <w:pStyle w:val="Heading3"/>
       </w:pPr>
       <w:r>
         <w:t>Code Review vom 03.05.2012</w:t>
@@ -3333,15 +2991,7 @@
     </w:p>
     <w:p>
       <w:r>
-        <w:t xml:space="preserve">Das zweite Code Review wurde am 03.05.2012 durchgeführt. Silvan Gehrig und Michael </w:t>
-      </w:r>
-      <w:proofErr w:type="spellStart"/>
-      <w:r>
-        <w:t>Gfeller</w:t>
-      </w:r>
-      <w:proofErr w:type="spellEnd"/>
-      <w:r>
-        <w:t xml:space="preserve"> vom IFS</w:t>
+        <w:t>Das zweite Code Review wurde am 03.05.2012 durchgeführt. Silvan Gehrig und Michael Gfeller vom IFS</w:t>
       </w:r>
       <w:r>
         <w:t xml:space="preserve"> gingen zusammen den Code durch und machten Notizen. </w:t>
@@ -3359,13 +3009,8 @@
         <w:t xml:space="preserve"> waren auch </w:t>
       </w:r>
       <w:r>
-        <w:t xml:space="preserve">Lukas Elmer, Christina Heidt und Delia </w:t>
-      </w:r>
-      <w:proofErr w:type="spellStart"/>
-      <w:r>
-        <w:t>Treichler</w:t>
-      </w:r>
-      <w:proofErr w:type="spellEnd"/>
+        <w:t>Lukas Elmer, Christina Heidt und Delia Treichler</w:t>
+      </w:r>
       <w:r>
         <w:t xml:space="preserve"> anwesend.</w:t>
       </w:r>
@@ -3404,7 +3049,7 @@
     </w:p>
     <w:tbl>
       <w:tblPr>
-        <w:tblStyle w:val="MittlereSchattierung1-Akzent1"/>
+        <w:tblStyle w:val="MediumShading1-Accent1"/>
         <w:tblW w:w="0" w:type="auto"/>
         <w:tblLook w:val="0420" w:firstRow="1" w:lastRow="0" w:firstColumn="0" w:lastColumn="0" w:noHBand="0" w:noVBand="1"/>
       </w:tblPr>
@@ -3457,37 +3102,11 @@
             <w:tcW w:w="6181" w:type="dxa"/>
           </w:tcPr>
           <w:p>
-            <w:proofErr w:type="spellStart"/>
-            <w:r>
-              <w:t>FileNotFoundException</w:t>
-            </w:r>
-            <w:proofErr w:type="spellEnd"/>
-            <w:r>
-              <w:t xml:space="preserve"> bei Startup, separates </w:t>
-            </w:r>
-            <w:proofErr w:type="spellStart"/>
-            <w:r>
-              <w:t>Resourcen</w:t>
-            </w:r>
-            <w:proofErr w:type="spellEnd"/>
-            <w:r>
-              <w:t>-Projekt eliminiert Pfade (</w:t>
-            </w:r>
-            <w:proofErr w:type="spellStart"/>
-            <w:r>
-              <w:t>AutoPlayFileSkeletonReader.cs</w:t>
-            </w:r>
-            <w:proofErr w:type="spellEnd"/>
-            <w:r>
-              <w:t xml:space="preserve"> und </w:t>
-            </w:r>
-            <w:proofErr w:type="spellStart"/>
-            <w:r>
-              <w:t>LunchMenuReader.cs</w:t>
-            </w:r>
-            <w:proofErr w:type="spellEnd"/>
-            <w:r>
-              <w:t>)</w:t>
+            <w:r>
+              <w:t xml:space="preserve">FileNotFoundException bei Startup, separates Resourcen-Projekt eliminiert Pfade (AutoPlayFileSkeletonReader.cs und </w:t>
+            </w:r>
+            <w:r>
+              <w:t>LunchMenuReader.cs)</w:t>
             </w:r>
           </w:p>
         </w:tc>
@@ -3525,23 +3144,7 @@
           </w:tcPr>
           <w:p>
             <w:r>
-              <w:t xml:space="preserve">Organisation der </w:t>
-            </w:r>
-            <w:proofErr w:type="spellStart"/>
-            <w:r>
-              <w:t>Namespaces</w:t>
-            </w:r>
-            <w:proofErr w:type="spellEnd"/>
-            <w:r>
-              <w:t>, Converters gehören in View (</w:t>
-            </w:r>
-            <w:proofErr w:type="spellStart"/>
-            <w:r>
-              <w:t>BoolToVisibilityConverter.cs</w:t>
-            </w:r>
-            <w:proofErr w:type="spellEnd"/>
-            <w:r>
-              <w:t>)</w:t>
+              <w:t>Organisation der Namespaces, Converters gehören in View (BoolToVisibilityConverter.cs)</w:t>
             </w:r>
           </w:p>
         </w:tc>
@@ -3581,21 +3184,8 @@
             <w:r>
               <w:t xml:space="preserve">Bild-Anzeige, mit </w:t>
             </w:r>
-            <w:proofErr w:type="spellStart"/>
-            <w:r>
-              <w:t>RenderOptions.BitmapScalingMode</w:t>
-            </w:r>
-            <w:proofErr w:type="spellEnd"/>
-            <w:r>
-              <w:t>="</w:t>
-            </w:r>
-            <w:proofErr w:type="spellStart"/>
-            <w:r>
-              <w:t>HighQuality</w:t>
-            </w:r>
-            <w:proofErr w:type="spellEnd"/>
-            <w:r>
-              <w:t>"</w:t>
+            <w:r>
+              <w:t>RenderOptions.BitmapScalingMode="HighQuality"</w:t>
             </w:r>
             <w:r>
               <w:t xml:space="preserve"> wird Image wesentlich besser dargestellt.</w:t>
@@ -3638,16 +3228,11 @@
             <w:r>
               <w:t xml:space="preserve">Code ist an einigen Stellen noch nicht kommentiert (z.B. </w:t>
             </w:r>
-            <w:proofErr w:type="spellStart"/>
             <w:r>
               <w:t>ExtendedVisualTreeHelper</w:t>
             </w:r>
             <w:r>
-              <w:t>.cs</w:t>
-            </w:r>
-            <w:proofErr w:type="spellEnd"/>
-            <w:r>
-              <w:t>)</w:t>
+              <w:t>.cs)</w:t>
             </w:r>
           </w:p>
         </w:tc>
@@ -3699,42 +3284,7 @@
               <w:rPr>
                 <w:lang w:val="en-US"/>
               </w:rPr>
-              <w:t xml:space="preserve">nternal </w:t>
-            </w:r>
-            <w:proofErr w:type="spellStart"/>
-            <w:r>
-              <w:rPr>
-                <w:lang w:val="en-US"/>
-              </w:rPr>
-              <w:t>Klasse</w:t>
-            </w:r>
-            <w:proofErr w:type="spellEnd"/>
-            <w:r>
-              <w:rPr>
-                <w:lang w:val="en-US"/>
-              </w:rPr>
-              <w:t xml:space="preserve"> </w:t>
-            </w:r>
-            <w:proofErr w:type="spellStart"/>
-            <w:r>
-              <w:rPr>
-                <w:lang w:val="en-US"/>
-              </w:rPr>
-              <w:t>mit</w:t>
-            </w:r>
-            <w:proofErr w:type="spellEnd"/>
-            <w:r>
-              <w:rPr>
-                <w:lang w:val="en-US"/>
-              </w:rPr>
-              <w:t xml:space="preserve"> public </w:t>
-            </w:r>
-            <w:proofErr w:type="spellStart"/>
-            <w:r>
-              <w:rPr>
-                <w:lang w:val="en-US"/>
-              </w:rPr>
-              <w:t>M</w:t>
+              <w:t>nternal Klasse mit public M</w:t>
             </w:r>
             <w:r>
               <w:rPr>
@@ -3748,7 +3298,6 @@
               </w:rPr>
               <w:t>en</w:t>
             </w:r>
-            <w:proofErr w:type="spellEnd"/>
             <w:r>
               <w:rPr>
                 <w:lang w:val="en-US"/>
@@ -3759,16 +3308,8 @@
               <w:rPr>
                 <w:lang w:val="en-US"/>
               </w:rPr>
-              <w:t xml:space="preserve"> </w:t>
-            </w:r>
-            <w:proofErr w:type="spellStart"/>
-            <w:r>
-              <w:rPr>
-                <w:lang w:val="en-US"/>
-              </w:rPr>
-              <w:t>ExtendedVisualTreeHelper.cs</w:t>
-            </w:r>
-            <w:proofErr w:type="spellEnd"/>
+              <w:t xml:space="preserve"> ExtendedVisualTreeHelper.cs</w:t>
+            </w:r>
           </w:p>
         </w:tc>
         <w:tc>
@@ -3823,19 +3364,9 @@
                 <w:lang w:val="en-US"/>
               </w:rPr>
             </w:pPr>
-            <w:proofErr w:type="spellStart"/>
-            <w:r>
-              <w:t>Utils</w:t>
-            </w:r>
-            <w:proofErr w:type="spellEnd"/>
-            <w:r>
-              <w:t xml:space="preserve"> in eigenes Package </w:t>
-            </w:r>
-            <w:proofErr w:type="spellStart"/>
-            <w:r>
-              <w:t>evt</w:t>
-            </w:r>
-            <w:proofErr w:type="spellEnd"/>
+            <w:r>
+              <w:t>Utils in eigenes Package evt</w:t>
+            </w:r>
             <w:r>
               <w:t xml:space="preserve">. </w:t>
             </w:r>
@@ -3843,16 +3374,21 @@
               <w:rPr>
                 <w:lang w:val="en-US"/>
               </w:rPr>
-              <w:t>Common GUI-Library (</w:t>
-            </w:r>
-            <w:proofErr w:type="spellStart"/>
+              <w:t xml:space="preserve">Common GUI-Library </w:t>
+            </w:r>
+            <w:r>
+              <w:rPr>
+                <w:lang w:val="en-US"/>
+              </w:rPr>
+              <w:lastRenderedPageBreak/>
+              <w:t>(</w:t>
+            </w:r>
             <w:r>
               <w:rPr>
                 <w:lang w:val="en-US"/>
               </w:rPr>
               <w:t>ExtendedVisualTreeHelper.cs</w:t>
             </w:r>
-            <w:proofErr w:type="spellEnd"/>
             <w:r>
               <w:rPr>
                 <w:lang w:val="en-US"/>
@@ -3875,6 +3411,7 @@
               <w:rPr>
                 <w:lang w:val="en-US"/>
               </w:rPr>
+              <w:lastRenderedPageBreak/>
               <w:t>-</w:t>
             </w:r>
           </w:p>
@@ -3909,57 +3446,17 @@
           </w:tcPr>
           <w:p>
             <w:r>
+              <w:lastRenderedPageBreak/>
               <w:t xml:space="preserve">Verletzung </w:t>
             </w:r>
             <w:r>
-              <w:t xml:space="preserve">des Information </w:t>
-            </w:r>
-            <w:proofErr w:type="spellStart"/>
-            <w:r>
-              <w:t>Experts</w:t>
-            </w:r>
-            <w:proofErr w:type="spellEnd"/>
-            <w:r>
-              <w:t xml:space="preserve"> in </w:t>
-            </w:r>
-            <w:proofErr w:type="spellStart"/>
+              <w:t xml:space="preserve">des Information Experts in </w:t>
+            </w:r>
             <w:r>
               <w:t>ImageExtension</w:t>
             </w:r>
             <w:r>
-              <w:t>.cs</w:t>
-            </w:r>
-            <w:proofErr w:type="spellEnd"/>
-            <w:r>
-              <w:t xml:space="preserve">. </w:t>
-            </w:r>
-            <w:r>
-              <w:lastRenderedPageBreak/>
-              <w:t xml:space="preserve">Initialisierungsmethode </w:t>
-            </w:r>
-            <w:proofErr w:type="spellStart"/>
-            <w:r>
-              <w:t>LunchMenu.CreateFrom</w:t>
-            </w:r>
-            <w:proofErr w:type="spellEnd"/>
-            <w:r>
-              <w:t xml:space="preserve"> (</w:t>
-            </w:r>
-            <w:proofErr w:type="spellStart"/>
-            <w:r>
-              <w:t>string</w:t>
-            </w:r>
-            <w:proofErr w:type="spellEnd"/>
-            <w:r>
-              <w:t xml:space="preserve"> </w:t>
-            </w:r>
-            <w:proofErr w:type="spellStart"/>
-            <w:r>
-              <w:t>fileName</w:t>
-            </w:r>
-            <w:proofErr w:type="spellEnd"/>
-            <w:r>
-              <w:t>) nutzen</w:t>
+              <w:t>.cs. Initialisierungsmethode LunchMenu.CreateFrom (string fileName) nutzen</w:t>
             </w:r>
           </w:p>
         </w:tc>
@@ -3969,7 +3466,6 @@
           </w:tcPr>
           <w:p>
             <w:r>
-              <w:lastRenderedPageBreak/>
               <w:t>05.06.2012</w:t>
             </w:r>
           </w:p>
@@ -3998,16 +3494,7 @@
           </w:tcPr>
           <w:p>
             <w:r>
-              <w:lastRenderedPageBreak/>
-              <w:t xml:space="preserve">UI Elemente im </w:t>
-            </w:r>
-            <w:proofErr w:type="spellStart"/>
-            <w:r>
-              <w:t>ViewModel</w:t>
-            </w:r>
-            <w:proofErr w:type="spellEnd"/>
-            <w:r>
-              <w:t xml:space="preserve"> sind unschön und zerstört die Testbarkeit -&gt;</w:t>
+              <w:t>UI Elemente im ViewModel sind unschön und zerstört die Testbarkeit -&gt;</w:t>
             </w:r>
             <w:r>
               <w:t xml:space="preserve"> Verschiebung</w:t>
@@ -4015,16 +3502,11 @@
             <w:r>
               <w:t xml:space="preserve"> in View (z.B. </w:t>
             </w:r>
-            <w:proofErr w:type="spellStart"/>
             <w:r>
               <w:t>HitStateArgs</w:t>
             </w:r>
             <w:r>
-              <w:t>.cs</w:t>
-            </w:r>
-            <w:proofErr w:type="spellEnd"/>
-            <w:r>
-              <w:t>)</w:t>
+              <w:t>.cs)</w:t>
             </w:r>
           </w:p>
         </w:tc>
@@ -4061,21 +3543,8 @@
             <w:tcW w:w="6181" w:type="dxa"/>
           </w:tcPr>
           <w:p>
-            <w:proofErr w:type="spellStart"/>
-            <w:r>
-              <w:t>Console.WriteLine</w:t>
-            </w:r>
-            <w:proofErr w:type="spellEnd"/>
-            <w:r>
-              <w:t xml:space="preserve">() in Code ist sehr unschön, Logger verwenden (z.B. </w:t>
-            </w:r>
-            <w:proofErr w:type="spellStart"/>
-            <w:r>
-              <w:t>HitTestHelper.cs</w:t>
-            </w:r>
-            <w:proofErr w:type="spellEnd"/>
-            <w:r>
-              <w:t>)</w:t>
+            <w:r>
+              <w:t>Console.WriteLine() in Code ist sehr unschön, Logger verwenden (z.B. HitTestHelper.cs)</w:t>
             </w:r>
           </w:p>
         </w:tc>
@@ -4112,19 +3581,9 @@
             <w:tcW w:w="6181" w:type="dxa"/>
           </w:tcPr>
           <w:p>
-            <w:proofErr w:type="spellStart"/>
-            <w:r>
-              <w:t>OutOfMemoryProblem</w:t>
-            </w:r>
-            <w:proofErr w:type="spellEnd"/>
-            <w:r>
-              <w:t xml:space="preserve"> </w:t>
-            </w:r>
-            <w:proofErr w:type="spellStart"/>
-            <w:r>
-              <w:t>Exception</w:t>
-            </w:r>
-            <w:proofErr w:type="spellEnd"/>
+            <w:r>
+              <w:t>OutOfMemoryProblem Exception</w:t>
+            </w:r>
             <w:r>
               <w:t>, geladene Posters benötigen extrem viel Memory</w:t>
             </w:r>
@@ -4160,24 +3619,11 @@
             <w:tcW w:w="6181" w:type="dxa"/>
           </w:tcPr>
           <w:p>
-            <w:proofErr w:type="spellStart"/>
-            <w:r>
-              <w:t>Filestream</w:t>
-            </w:r>
-            <w:proofErr w:type="spellEnd"/>
-            <w:r>
-              <w:t xml:space="preserve"> wird nicht geschlossen</w:t>
-            </w:r>
-            <w:r>
-              <w:t xml:space="preserve"> (</w:t>
-            </w:r>
-            <w:proofErr w:type="spellStart"/>
-            <w:r>
-              <w:t>ImageExtension.cs</w:t>
-            </w:r>
-            <w:proofErr w:type="spellEnd"/>
-            <w:r>
-              <w:t>)</w:t>
+            <w:r>
+              <w:t>Filestream wird nicht geschlossen</w:t>
+            </w:r>
+            <w:r>
+              <w:t xml:space="preserve"> (ImageExtension.cs)</w:t>
             </w:r>
           </w:p>
         </w:tc>
@@ -4215,15 +3661,7 @@
           </w:tcPr>
           <w:p>
             <w:r>
-              <w:t xml:space="preserve">Kein </w:t>
-            </w:r>
-            <w:proofErr w:type="spellStart"/>
-            <w:r>
-              <w:t>ServiceModel</w:t>
-            </w:r>
-            <w:proofErr w:type="spellEnd"/>
-            <w:r>
-              <w:t xml:space="preserve"> vorhanden (für Domain Objekte)</w:t>
+              <w:t>Kein ServiceModel vorhanden (für Domain Objekte)</w:t>
             </w:r>
           </w:p>
         </w:tc>
@@ -4260,21 +3698,8 @@
             <w:tcW w:w="6181" w:type="dxa"/>
           </w:tcPr>
           <w:p>
-            <w:proofErr w:type="spellStart"/>
-            <w:r>
-              <w:t>Dispose</w:t>
-            </w:r>
-            <w:proofErr w:type="spellEnd"/>
-            <w:r>
-              <w:t xml:space="preserve">() Pattern nicht überall vollständig implementiert (z.B. </w:t>
-            </w:r>
-            <w:proofErr w:type="spellStart"/>
-            <w:r>
-              <w:t>KinectSkeletonReader.cs</w:t>
-            </w:r>
-            <w:proofErr w:type="spellEnd"/>
-            <w:r>
-              <w:t>)</w:t>
+            <w:r>
+              <w:t>Dispose() Pattern nicht überall vollständig implementiert (z.B. KinectSkeletonReader.cs)</w:t>
             </w:r>
           </w:p>
         </w:tc>
@@ -4292,21 +3717,8 @@
             <w:pPr>
               <w:keepNext/>
             </w:pPr>
-            <w:proofErr w:type="spellStart"/>
-            <w:r>
-              <w:t>Dispose</w:t>
-            </w:r>
-            <w:proofErr w:type="spellEnd"/>
-            <w:r>
-              <w:t xml:space="preserve"> Pattern weggelassen, da während der Applikation keine </w:t>
-            </w:r>
-            <w:proofErr w:type="spellStart"/>
-            <w:r>
-              <w:t>Resourcen</w:t>
-            </w:r>
-            <w:proofErr w:type="spellEnd"/>
-            <w:r>
-              <w:t xml:space="preserve"> durch dieses Pattern freigegeben werden müssen.</w:t>
+            <w:r>
+              <w:t>Dispose Pattern weggelassen, da während der Applikation keine Resourcen durch dieses Pattern freigegeben werden müssen.</w:t>
             </w:r>
           </w:p>
         </w:tc>
@@ -4326,21 +3738,8 @@
               <w:adjustRightInd w:val="0"/>
             </w:pPr>
             <w:r>
-              <w:t xml:space="preserve">Anstelle Loop </w:t>
-            </w:r>
-            <w:proofErr w:type="spellStart"/>
-            <w:r>
-              <w:t>HitTest</w:t>
-            </w:r>
-            <w:proofErr w:type="spellEnd"/>
-            <w:r>
-              <w:t xml:space="preserve">-Methode verwenden (Methode </w:t>
-            </w:r>
-            <w:proofErr w:type="spellStart"/>
-            <w:r>
-              <w:t>OnModelChanged</w:t>
-            </w:r>
-            <w:proofErr w:type="spellEnd"/>
+              <w:t>Anstelle Loop HitTest-Methode verwenden (Methode OnModelChanged</w:t>
+            </w:r>
           </w:p>
           <w:p>
             <w:pPr>
@@ -4355,21 +3754,7 @@
               <w:rPr>
                 <w:lang w:val="en-US"/>
               </w:rPr>
-              <w:t xml:space="preserve">in </w:t>
-            </w:r>
-            <w:proofErr w:type="spellStart"/>
-            <w:r>
-              <w:rPr>
-                <w:lang w:val="en-US"/>
-              </w:rPr>
-              <w:t>HitTestHelper</w:t>
-            </w:r>
-            <w:proofErr w:type="spellEnd"/>
-            <w:r>
-              <w:rPr>
-                <w:lang w:val="en-US"/>
-              </w:rPr>
-              <w:t>)</w:t>
+              <w:t>in HitTestHelper)</w:t>
             </w:r>
           </w:p>
         </w:tc>
@@ -4425,33 +3810,15 @@
               <w:autoSpaceDN w:val="0"/>
               <w:adjustRightInd w:val="0"/>
             </w:pPr>
-            <w:proofErr w:type="spellStart"/>
-            <w:r>
-              <w:t>ViewModel</w:t>
-            </w:r>
-            <w:proofErr w:type="spellEnd"/>
-            <w:r>
-              <w:t xml:space="preserve">-Verschachtelung: </w:t>
-            </w:r>
-            <w:proofErr w:type="spellStart"/>
-            <w:r>
-              <w:t>MenuViewModel</w:t>
-            </w:r>
-            <w:proofErr w:type="spellEnd"/>
-            <w:r>
-              <w:t xml:space="preserve"> weiss mehr</w:t>
+            <w:r>
+              <w:t>ViewModel-Verschachtelung: MenuViewModel weiss mehr</w:t>
             </w:r>
             <w:r>
               <w:t>/mächtiger</w:t>
             </w:r>
             <w:r>
-              <w:t xml:space="preserve"> als </w:t>
-            </w:r>
-            <w:proofErr w:type="spellStart"/>
-            <w:r>
-              <w:t>MainWindowViewModel</w:t>
-            </w:r>
-            <w:proofErr w:type="spellEnd"/>
+              <w:t xml:space="preserve"> als MainWindowViewModel</w:t>
+            </w:r>
           </w:p>
         </w:tc>
         <w:tc>
@@ -4471,48 +3838,11 @@
             <w:pPr>
               <w:keepNext/>
             </w:pPr>
-            <w:proofErr w:type="spellStart"/>
-            <w:r>
-              <w:t>MainWindowViewModel</w:t>
-            </w:r>
-            <w:proofErr w:type="spellEnd"/>
-            <w:r>
-              <w:t xml:space="preserve"> kennt das </w:t>
-            </w:r>
-            <w:proofErr w:type="spellStart"/>
-            <w:r>
-              <w:t>MenuViewModel</w:t>
-            </w:r>
-            <w:proofErr w:type="spellEnd"/>
-            <w:r>
-              <w:t>, nicht aber umgekehrt.</w:t>
-            </w:r>
-            <w:r>
-              <w:t xml:space="preserve"> So wie es jetzt gelöst ist sind die Informationen nicht redundant. </w:t>
-            </w:r>
-            <w:proofErr w:type="spellStart"/>
-            <w:r>
-              <w:t>Evt</w:t>
-            </w:r>
-            <w:proofErr w:type="spellEnd"/>
-            <w:r>
-              <w:t xml:space="preserve">. Könnte </w:t>
-            </w:r>
-            <w:proofErr w:type="spellStart"/>
-            <w:r>
-              <w:t>MenuViewModel</w:t>
-            </w:r>
-            <w:proofErr w:type="spellEnd"/>
-            <w:r>
-              <w:t xml:space="preserve"> in </w:t>
-            </w:r>
-            <w:proofErr w:type="spellStart"/>
-            <w:r>
-              <w:t>AppsViewModel</w:t>
-            </w:r>
-            <w:proofErr w:type="spellEnd"/>
-            <w:r>
-              <w:t xml:space="preserve"> umbenannt werden.</w:t>
+            <w:r>
+              <w:t>MainWindowViewModel kennt das MenuViewModel, nicht aber umgekehrt.</w:t>
+            </w:r>
+            <w:r>
+              <w:t xml:space="preserve"> So wie es jetzt gelöst ist sind die Informationen nicht redundant. Evt. Könnte MenuViewModel in AppsViewModel umbenannt werden.</w:t>
             </w:r>
           </w:p>
         </w:tc>
@@ -4531,37 +3861,8 @@
               <w:autoSpaceDN w:val="0"/>
               <w:adjustRightInd w:val="0"/>
             </w:pPr>
-            <w:proofErr w:type="spellStart"/>
-            <w:r>
-              <w:t>PropertyChanged</w:t>
-            </w:r>
-            <w:proofErr w:type="spellEnd"/>
-            <w:r>
-              <w:t xml:space="preserve"> wirklich nur für Änderung am Property verwenden. (z.B. in </w:t>
-            </w:r>
-            <w:proofErr w:type="spellStart"/>
-            <w:r>
-              <w:t>LunchMenuService.cs</w:t>
-            </w:r>
-            <w:proofErr w:type="spellEnd"/>
-            <w:r>
-              <w:t xml:space="preserve">: auf </w:t>
-            </w:r>
-            <w:proofErr w:type="spellStart"/>
-            <w:r>
-              <w:t>LunchMenuReader</w:t>
-            </w:r>
-            <w:proofErr w:type="spellEnd"/>
-            <w:r>
-              <w:t xml:space="preserve"> nicht </w:t>
-            </w:r>
-            <w:proofErr w:type="spellStart"/>
-            <w:r>
-              <w:t>PropertyChanged</w:t>
-            </w:r>
-            <w:proofErr w:type="spellEnd"/>
-            <w:r>
-              <w:t xml:space="preserve"> aufrufen)</w:t>
+            <w:r>
+              <w:t>PropertyChanged wirklich nur für Änderung am Property verwenden. (z.B. in LunchMenuService.cs: auf LunchMenuReader nicht PropertyChanged aufrufen)</w:t>
             </w:r>
           </w:p>
         </w:tc>
@@ -4603,37 +3904,11 @@
               <w:autoSpaceDN w:val="0"/>
               <w:adjustRightInd w:val="0"/>
             </w:pPr>
-            <w:proofErr w:type="spellStart"/>
-            <w:r>
-              <w:t>DispatcherTimer</w:t>
-            </w:r>
-            <w:proofErr w:type="spellEnd"/>
-            <w:r>
-              <w:t xml:space="preserve"> bietet Funktionen, welche Thread </w:t>
-            </w:r>
-            <w:proofErr w:type="spellStart"/>
-            <w:r>
-              <w:t>based</w:t>
-            </w:r>
-            <w:proofErr w:type="spellEnd"/>
-            <w:r>
-              <w:t xml:space="preserve"> </w:t>
-            </w:r>
-            <w:proofErr w:type="spellStart"/>
-            <w:r>
-              <w:t>Timer</w:t>
-            </w:r>
-            <w:proofErr w:type="spellEnd"/>
-            <w:r>
-              <w:t xml:space="preserve"> macht (</w:t>
-            </w:r>
-            <w:proofErr w:type="spellStart"/>
-            <w:r>
-              <w:t>HitTestHelper.cs</w:t>
-            </w:r>
-            <w:proofErr w:type="spellEnd"/>
-            <w:r>
-              <w:t>)</w:t>
+            <w:r>
+              <w:t>DispatcherTimer bietet Funktionen, welche Thread based Timer macht (</w:t>
+            </w:r>
+            <w:r>
+              <w:t>HitTestHelper.cs)</w:t>
             </w:r>
           </w:p>
         </w:tc>
@@ -4670,29 +3945,14 @@
             <w:tcW w:w="6181" w:type="dxa"/>
           </w:tcPr>
           <w:p>
-            <w:proofErr w:type="spellStart"/>
-            <w:r>
-              <w:t>Assert</w:t>
-            </w:r>
-            <w:proofErr w:type="spellEnd"/>
-            <w:r>
-              <w:t xml:space="preserve"> in Methode </w:t>
-            </w:r>
-            <w:proofErr w:type="spellStart"/>
+            <w:r>
+              <w:t xml:space="preserve">Assert in Methode </w:t>
+            </w:r>
             <w:r>
               <w:t>RaiseEventOfUIElement</w:t>
             </w:r>
-            <w:proofErr w:type="spellEnd"/>
-            <w:r>
-              <w:t xml:space="preserve"> in </w:t>
-            </w:r>
-            <w:proofErr w:type="spellStart"/>
-            <w:r>
-              <w:t>MainWindow.xmal.cs</w:t>
-            </w:r>
-            <w:proofErr w:type="spellEnd"/>
-            <w:r>
-              <w:t xml:space="preserve"> prüft Funktionalität des Frameworks</w:t>
+            <w:r>
+              <w:t xml:space="preserve"> in MainWindow.xmal.cs prüft Funktionalität des Frameworks</w:t>
             </w:r>
           </w:p>
         </w:tc>
@@ -4771,18 +4031,10 @@
               <w:t>Reihenfolge und Strukturieru</w:t>
             </w:r>
             <w:r>
-              <w:t xml:space="preserve">ng von Properties / Methoden / </w:t>
-            </w:r>
-            <w:proofErr w:type="spellStart"/>
-            <w:r>
-              <w:t>K</w:t>
-            </w:r>
-            <w:r>
-              <w:t>onstruktoren</w:t>
-            </w:r>
-            <w:proofErr w:type="spellEnd"/>
-            <w:r>
-              <w:t xml:space="preserve"> ist inkonsistent</w:t>
+              <w:t>ng von Properties / Methoden / K</w:t>
+            </w:r>
+            <w:r>
+              <w:t>onstruktoren ist inkonsistent</w:t>
             </w:r>
           </w:p>
         </w:tc>
@@ -4857,13 +4109,8 @@
             <w:tcW w:w="6181" w:type="dxa"/>
           </w:tcPr>
           <w:p>
-            <w:proofErr w:type="spellStart"/>
-            <w:r>
-              <w:t>PreConditions</w:t>
-            </w:r>
-            <w:proofErr w:type="spellEnd"/>
-            <w:r>
-              <w:t xml:space="preserve"> einsetzen</w:t>
+            <w:r>
+              <w:t>PreConditions einsetzen</w:t>
             </w:r>
           </w:p>
         </w:tc>
@@ -4894,53 +4141,35 @@
     </w:tbl>
     <w:p>
       <w:pPr>
-        <w:pStyle w:val="Beschriftung"/>
-      </w:pPr>
-      <w:bookmarkStart w:id="1" w:name="_Ref324229821"/>
+        <w:pStyle w:val="Caption"/>
+      </w:pPr>
+      <w:bookmarkStart w:id="2" w:name="_Ref324229821"/>
       <w:r>
         <w:t xml:space="preserve">Tabelle </w:t>
       </w:r>
-      <w:r>
-        <w:fldChar w:fldCharType="begin"/>
-      </w:r>
-      <w:r>
-        <w:instrText xml:space="preserve"> SEQ Tabelle \* ARABIC </w:instrText>
-      </w:r>
-      <w:r>
-        <w:fldChar w:fldCharType="separate"/>
-      </w:r>
-      <w:r>
-        <w:rPr>
-          <w:noProof/>
-        </w:rPr>
-        <w:t>2</w:t>
-      </w:r>
-      <w:r>
-        <w:rPr>
-          <w:noProof/>
-        </w:rPr>
-        <w:fldChar w:fldCharType="end"/>
-      </w:r>
+      <w:fldSimple w:instr=" SEQ Tabelle \* ARABIC ">
+        <w:r>
+          <w:rPr>
+            <w:noProof/>
+          </w:rPr>
+          <w:t>2</w:t>
+        </w:r>
+      </w:fldSimple>
       <w:r>
         <w:t xml:space="preserve"> - Annotationen und Kommentare</w:t>
       </w:r>
       <w:r>
         <w:t xml:space="preserve"> Code Review 03.05.2012</w:t>
       </w:r>
-      <w:bookmarkEnd w:id="1"/>
+      <w:bookmarkEnd w:id="2"/>
     </w:p>
     <w:p>
       <w:r>
         <w:t>Die original notierten Kommentare und Annotationen</w:t>
       </w:r>
       <w:r>
-        <w:t xml:space="preserve"> von Silvan Gehrig und Michael </w:t>
-      </w:r>
-      <w:proofErr w:type="spellStart"/>
-      <w:r>
-        <w:t>Gfeller</w:t>
-      </w:r>
-      <w:proofErr w:type="spellEnd"/>
+        <w:t xml:space="preserve"> von Silvan Gehrig und Michael Gfeller</w:t>
+      </w:r>
       <w:r>
         <w:t xml:space="preserve"> sind</w:t>
       </w:r>
@@ -4956,7 +4185,7 @@
     </w:p>
     <w:p>
       <w:pPr>
-        <w:pStyle w:val="berschrift4"/>
+        <w:pStyle w:val="Heading4"/>
       </w:pPr>
       <w:r>
         <w:t>Bewertung der Kriterien</w:t>
@@ -4964,28 +4193,15 @@
     </w:p>
     <w:p>
       <w:r>
-        <w:t xml:space="preserve">Die </w:t>
-      </w:r>
-      <w:proofErr w:type="spellStart"/>
-      <w:r>
-        <w:t>Kriterienbewertung</w:t>
-      </w:r>
-      <w:proofErr w:type="spellEnd"/>
-      <w:r>
-        <w:t xml:space="preserve"> wurde von Silvan Gehrig und Michael </w:t>
-      </w:r>
-      <w:proofErr w:type="spellStart"/>
-      <w:r>
-        <w:t>Gfeller</w:t>
-      </w:r>
-      <w:proofErr w:type="spellEnd"/>
+        <w:t>Die Kriterienbewertung wurde von Silvan Gehrig und Michael Gfeller</w:t>
+      </w:r>
       <w:r>
         <w:t xml:space="preserve"> am 04.05.2012 vorgenommen.</w:t>
       </w:r>
     </w:p>
     <w:p>
       <w:pPr>
-        <w:pStyle w:val="berschrift5"/>
+        <w:pStyle w:val="Heading5"/>
       </w:pPr>
       <w:r>
         <w:t>Code Style Analyse</w:t>
@@ -4993,7 +4209,7 @@
     </w:p>
     <w:tbl>
       <w:tblPr>
-        <w:tblStyle w:val="MittlereListe1-Akzent1"/>
+        <w:tblStyle w:val="MediumList1-Accent1"/>
         <w:tblW w:w="0" w:type="auto"/>
         <w:tblLook w:val="0420" w:firstRow="1" w:lastRow="0" w:firstColumn="0" w:lastColumn="0" w:noHBand="0" w:noVBand="1"/>
       </w:tblPr>
@@ -5120,15 +4336,7 @@
               <w:t>w</w:t>
             </w:r>
             <w:r>
-              <w:t xml:space="preserve">all Headers sind in allen nicht generierten </w:t>
-            </w:r>
-            <w:proofErr w:type="spellStart"/>
-            <w:r>
-              <w:t>Sourcen</w:t>
-            </w:r>
-            <w:proofErr w:type="spellEnd"/>
-            <w:r>
-              <w:t xml:space="preserve"> vorhanden</w:t>
+              <w:t>all Headers sind in allen nicht generierten Sourcen vorhanden</w:t>
             </w:r>
           </w:p>
         </w:tc>
@@ -5191,15 +4399,7 @@
           </w:tcPr>
           <w:p>
             <w:r>
-              <w:t xml:space="preserve">Alle Public / </w:t>
-            </w:r>
-            <w:proofErr w:type="spellStart"/>
-            <w:r>
-              <w:t>Protected</w:t>
-            </w:r>
-            <w:proofErr w:type="spellEnd"/>
-            <w:r>
-              <w:t xml:space="preserve"> Members sind ausreichend Dokumentiert</w:t>
+              <w:t>Alle Public / Protected Members sind ausreichend Dokumentiert</w:t>
             </w:r>
           </w:p>
         </w:tc>
@@ -5230,6 +4430,7 @@
           </w:tcPr>
           <w:p>
             <w:r>
+              <w:lastRenderedPageBreak/>
               <w:t>Die auskommentierten Programm-Stücke sind ausreichend erklärt</w:t>
             </w:r>
           </w:p>
@@ -5289,7 +4490,6 @@
           </w:tcPr>
           <w:p>
             <w:r>
-              <w:lastRenderedPageBreak/>
               <w:t>Die fehlenden Programmstücke sind mittels TODO-Kommentar beschrieben</w:t>
             </w:r>
           </w:p>
@@ -5322,13 +4522,8 @@
           </w:tcPr>
           <w:p>
             <w:r>
-              <w:t xml:space="preserve">Der Code übersetzt ohne Compiler </w:t>
-            </w:r>
-            <w:proofErr w:type="spellStart"/>
-            <w:r>
-              <w:t>Warnings</w:t>
-            </w:r>
-            <w:proofErr w:type="spellEnd"/>
+              <w:t>Der Code übersetzt ohne Compiler Warnings</w:t>
+            </w:r>
             <w:r>
               <w:t>, die nicht dokumentiert sind</w:t>
             </w:r>
@@ -5364,15 +4559,7 @@
           </w:tcPr>
           <w:p>
             <w:r>
-              <w:t xml:space="preserve">Es gibt keine Bad </w:t>
-            </w:r>
-            <w:proofErr w:type="spellStart"/>
-            <w:r>
-              <w:t>Smells</w:t>
-            </w:r>
-            <w:proofErr w:type="spellEnd"/>
-            <w:r>
-              <w:t xml:space="preserve"> im Code</w:t>
+              <w:t>Es gibt keine Bad Smells im Code</w:t>
             </w:r>
           </w:p>
         </w:tc>
@@ -5396,20 +4583,15 @@
     </w:tbl>
     <w:p>
       <w:pPr>
-        <w:pStyle w:val="berschrift5"/>
-      </w:pPr>
-      <w:proofErr w:type="spellStart"/>
-      <w:r>
-        <w:t>Exception</w:t>
-      </w:r>
-      <w:proofErr w:type="spellEnd"/>
-      <w:r>
-        <w:t xml:space="preserve"> Handling</w:t>
+        <w:pStyle w:val="Heading5"/>
+      </w:pPr>
+      <w:r>
+        <w:t>Exception Handling</w:t>
       </w:r>
     </w:p>
     <w:tbl>
       <w:tblPr>
-        <w:tblStyle w:val="MittlereListe1-Akzent1"/>
+        <w:tblStyle w:val="MediumList1-Accent1"/>
         <w:tblW w:w="0" w:type="auto"/>
         <w:tblLook w:val="0420" w:firstRow="1" w:lastRow="0" w:firstColumn="0" w:lastColumn="0" w:noHBand="0" w:noVBand="1"/>
       </w:tblPr>
@@ -5487,13 +4669,8 @@
           </w:tcPr>
           <w:p>
             <w:r>
-              <w:t xml:space="preserve">Fehler in asynchronen Prozessen werden mittels Event </w:t>
-            </w:r>
-            <w:proofErr w:type="spellStart"/>
-            <w:r>
-              <w:t>weitergeleiltet</w:t>
-            </w:r>
-            <w:proofErr w:type="spellEnd"/>
+              <w:t>Fehler in asynchronen Prozessen werden mittels Event weitergeleiltet</w:t>
+            </w:r>
           </w:p>
         </w:tc>
         <w:tc>
@@ -5523,15 +4700,7 @@
           </w:tcPr>
           <w:p>
             <w:r>
-              <w:t xml:space="preserve">Das </w:t>
-            </w:r>
-            <w:proofErr w:type="spellStart"/>
-            <w:r>
-              <w:t>Logging</w:t>
-            </w:r>
-            <w:proofErr w:type="spellEnd"/>
-            <w:r>
-              <w:t xml:space="preserve"> erfasst alle Fehler aus allen Funktionalitätsschichten</w:t>
+              <w:t>Das Logging erfasst alle Fehler aus allen Funktionalitätsschichten</w:t>
             </w:r>
           </w:p>
         </w:tc>
@@ -5559,23 +4728,7 @@
           </w:tcPr>
           <w:p>
             <w:r>
-              <w:t xml:space="preserve">Das </w:t>
-            </w:r>
-            <w:proofErr w:type="spellStart"/>
-            <w:r>
-              <w:t>Before</w:t>
-            </w:r>
-            <w:proofErr w:type="spellEnd"/>
-            <w:r>
-              <w:t xml:space="preserve">/After Pattern wird, wo möglich, mittels </w:t>
-            </w:r>
-            <w:proofErr w:type="spellStart"/>
-            <w:r>
-              <w:t>using</w:t>
-            </w:r>
-            <w:proofErr w:type="spellEnd"/>
-            <w:r>
-              <w:t>() { } angewendet</w:t>
+              <w:t>Das Before/After Pattern wird, wo möglich, mittels using() { } angewendet</w:t>
             </w:r>
           </w:p>
         </w:tc>
@@ -5605,13 +4758,8 @@
             <w:tcW w:w="7054" w:type="dxa"/>
           </w:tcPr>
           <w:p>
-            <w:proofErr w:type="spellStart"/>
-            <w:r>
-              <w:t>IDisposable.Dispose</w:t>
-            </w:r>
-            <w:proofErr w:type="spellEnd"/>
-            <w:r>
-              <w:t>() Methoden werden in jedem Fall aufgerufen</w:t>
+            <w:r>
+              <w:t>IDisposable.Dispose() Methoden werden in jedem Fall aufgerufen</w:t>
             </w:r>
           </w:p>
         </w:tc>
@@ -5635,20 +4783,15 @@
     </w:tbl>
     <w:p>
       <w:pPr>
-        <w:pStyle w:val="berschrift5"/>
-      </w:pPr>
-      <w:r>
-        <w:t xml:space="preserve">Flow </w:t>
-      </w:r>
-      <w:proofErr w:type="spellStart"/>
-      <w:r>
-        <w:t>Control</w:t>
-      </w:r>
-      <w:proofErr w:type="spellEnd"/>
+        <w:pStyle w:val="Heading5"/>
+      </w:pPr>
+      <w:r>
+        <w:t>Flow Control</w:t>
+      </w:r>
     </w:p>
     <w:tbl>
       <w:tblPr>
-        <w:tblStyle w:val="MittlereListe1-Akzent1"/>
+        <w:tblStyle w:val="MediumList1-Accent1"/>
         <w:tblW w:w="0" w:type="auto"/>
         <w:tblLook w:val="0420" w:firstRow="1" w:lastRow="0" w:firstColumn="0" w:lastColumn="0" w:noHBand="0" w:noVBand="1"/>
       </w:tblPr>
@@ -5726,39 +4869,7 @@
           </w:tcPr>
           <w:p>
             <w:r>
-              <w:t xml:space="preserve">Es existieren keine nicht dokumentierte, tote Programmstücke (z.B. </w:t>
-            </w:r>
-            <w:proofErr w:type="spellStart"/>
-            <w:r>
-              <w:t>if</w:t>
-            </w:r>
-            <w:proofErr w:type="spellEnd"/>
-            <w:r>
-              <w:t>(</w:t>
-            </w:r>
-            <w:proofErr w:type="spellStart"/>
-            <w:r>
-              <w:t>false</w:t>
-            </w:r>
-            <w:proofErr w:type="spellEnd"/>
-            <w:r>
-              <w:t xml:space="preserve">) / </w:t>
-            </w:r>
-            <w:proofErr w:type="spellStart"/>
-            <w:r>
-              <w:t>while</w:t>
-            </w:r>
-            <w:proofErr w:type="spellEnd"/>
-            <w:r>
-              <w:t xml:space="preserve"> (</w:t>
-            </w:r>
-            <w:proofErr w:type="spellStart"/>
-            <w:r>
-              <w:t>false</w:t>
-            </w:r>
-            <w:proofErr w:type="spellEnd"/>
-            <w:r>
-              <w:t>) / …)</w:t>
+              <w:t>Es existieren keine nicht dokumentierte, tote Programmstücke (z.B. if(false) / while (false) / …)</w:t>
             </w:r>
           </w:p>
         </w:tc>
@@ -5789,15 +4900,7 @@
           </w:tcPr>
           <w:p>
             <w:r>
-              <w:t xml:space="preserve">Rekursive </w:t>
-            </w:r>
-            <w:proofErr w:type="spellStart"/>
-            <w:r>
-              <w:t>Calls</w:t>
-            </w:r>
-            <w:proofErr w:type="spellEnd"/>
-            <w:r>
-              <w:t xml:space="preserve"> haben immer eine Verankerung und Abbruchbedingung</w:t>
+              <w:t>Rekursive Calls haben immer eine Verankerung und Abbruchbedingung</w:t>
             </w:r>
           </w:p>
         </w:tc>
@@ -5821,17 +4924,15 @@
     </w:tbl>
     <w:p>
       <w:pPr>
-        <w:pStyle w:val="berschrift5"/>
-      </w:pPr>
-      <w:proofErr w:type="spellStart"/>
+        <w:pStyle w:val="Heading5"/>
+      </w:pPr>
       <w:r>
         <w:t>Naming</w:t>
       </w:r>
-      <w:proofErr w:type="spellEnd"/>
     </w:p>
     <w:tbl>
       <w:tblPr>
-        <w:tblStyle w:val="MittlereListe1-Akzent1"/>
+        <w:tblStyle w:val="MediumList1-Accent1"/>
         <w:tblW w:w="0" w:type="auto"/>
         <w:tblLook w:val="0420" w:firstRow="1" w:lastRow="0" w:firstColumn="0" w:lastColumn="0" w:noHBand="0" w:noVBand="1"/>
       </w:tblPr>
@@ -5881,15 +4982,7 @@
           </w:tcPr>
           <w:p>
             <w:r>
-              <w:t xml:space="preserve">Die Namen der Klassen / </w:t>
-            </w:r>
-            <w:proofErr w:type="spellStart"/>
-            <w:r>
-              <w:t>Variabeln</w:t>
-            </w:r>
-            <w:proofErr w:type="spellEnd"/>
-            <w:r>
-              <w:t xml:space="preserve"> sind selbstbeschreibend</w:t>
+              <w:t>Die Namen der Klassen / Variabeln sind selbstbeschreibend</w:t>
             </w:r>
           </w:p>
         </w:tc>
@@ -5948,15 +5041,7 @@
           </w:tcPr>
           <w:p>
             <w:r>
-              <w:t xml:space="preserve">Interface-Klassen beginnen immer I (z.B. </w:t>
-            </w:r>
-            <w:proofErr w:type="spellStart"/>
-            <w:r>
-              <w:t>IDisposable</w:t>
-            </w:r>
-            <w:proofErr w:type="spellEnd"/>
-            <w:r>
-              <w:t>)</w:t>
+              <w:t>Interface-Klassen beginnen immer I (z.B. IDisposable)</w:t>
             </w:r>
           </w:p>
         </w:tc>
@@ -5986,14 +5071,12 @@
             <w:r>
               <w:t xml:space="preserve">Klassen / Properties / Methoden werden mit </w:t>
             </w:r>
-            <w:proofErr w:type="spellStart"/>
             <w:r>
               <w:rPr>
                 <w:i/>
               </w:rPr>
               <w:t>PascalCasing</w:t>
             </w:r>
-            <w:proofErr w:type="spellEnd"/>
             <w:r>
               <w:t xml:space="preserve"> geschrieben</w:t>
             </w:r>
@@ -6028,14 +5111,12 @@
             <w:r>
               <w:t xml:space="preserve">Lokale Variablen / Argumente werden mit </w:t>
             </w:r>
-            <w:proofErr w:type="spellStart"/>
             <w:r>
               <w:rPr>
                 <w:i/>
               </w:rPr>
               <w:t>camelCasing</w:t>
             </w:r>
-            <w:proofErr w:type="spellEnd"/>
             <w:r>
               <w:t xml:space="preserve"> geschrieben</w:t>
             </w:r>
@@ -6067,14 +5148,12 @@
             <w:r>
               <w:t xml:space="preserve">Konstanten werden in </w:t>
             </w:r>
-            <w:proofErr w:type="spellStart"/>
             <w:r>
               <w:rPr>
                 <w:i/>
               </w:rPr>
               <w:t>PascalCasing</w:t>
             </w:r>
-            <w:proofErr w:type="spellEnd"/>
             <w:r>
               <w:t xml:space="preserve"> geschrieben</w:t>
             </w:r>
@@ -6113,16 +5192,8 @@
               <w:rPr>
                 <w:i/>
               </w:rPr>
-              <w:t>_</w:t>
-            </w:r>
-            <w:proofErr w:type="spellStart"/>
-            <w:r>
-              <w:rPr>
-                <w:i/>
-              </w:rPr>
-              <w:t>camelCasing</w:t>
-            </w:r>
-            <w:proofErr w:type="spellEnd"/>
+              <w:t>_camelCasing</w:t>
+            </w:r>
             <w:r>
               <w:t xml:space="preserve"> geschrieben</w:t>
             </w:r>
@@ -6177,7 +5248,7 @@
     <w:p/>
     <w:p>
       <w:pPr>
-        <w:pStyle w:val="berschrift5"/>
+        <w:pStyle w:val="Heading5"/>
       </w:pPr>
       <w:r>
         <w:t>Tools</w:t>
@@ -6185,7 +5256,7 @@
     </w:p>
     <w:tbl>
       <w:tblPr>
-        <w:tblStyle w:val="MittlereListe1-Akzent1"/>
+        <w:tblStyle w:val="MediumList1-Accent1"/>
         <w:tblW w:w="0" w:type="auto"/>
         <w:tblLook w:val="0420" w:firstRow="1" w:lastRow="0" w:firstColumn="0" w:lastColumn="0" w:noHBand="0" w:noVBand="1"/>
       </w:tblPr>
@@ -6235,23 +5306,7 @@
           </w:tcPr>
           <w:p>
             <w:r>
-              <w:t xml:space="preserve">Die </w:t>
-            </w:r>
-            <w:proofErr w:type="spellStart"/>
-            <w:r>
-              <w:t>Warnings</w:t>
-            </w:r>
-            <w:proofErr w:type="spellEnd"/>
-            <w:r>
-              <w:t xml:space="preserve"> von </w:t>
-            </w:r>
-            <w:proofErr w:type="spellStart"/>
-            <w:r>
-              <w:t>Resharper</w:t>
-            </w:r>
-            <w:proofErr w:type="spellEnd"/>
-            <w:r>
-              <w:t xml:space="preserve"> 4.XXX werden, wo sinnvoll, behoben</w:t>
+              <w:t>Die Warnings von Resharper 4.XXX werden, wo sinnvoll, behoben</w:t>
             </w:r>
           </w:p>
         </w:tc>
@@ -6279,15 +5334,7 @@
           </w:tcPr>
           <w:p>
             <w:r>
-              <w:t xml:space="preserve">Die Errors von </w:t>
-            </w:r>
-            <w:proofErr w:type="spellStart"/>
-            <w:r>
-              <w:t>FxCop</w:t>
-            </w:r>
-            <w:proofErr w:type="spellEnd"/>
-            <w:r>
-              <w:t xml:space="preserve"> werden wo sinnvoll behoben</w:t>
+              <w:t>Die Errors von FxCop werden wo sinnvoll behoben</w:t>
             </w:r>
           </w:p>
         </w:tc>
@@ -6312,7 +5359,7 @@
     <w:p/>
     <w:p>
       <w:pPr>
-        <w:pStyle w:val="berschrift3"/>
+        <w:pStyle w:val="Heading3"/>
       </w:pPr>
       <w:r>
         <w:t xml:space="preserve">Code Review vom </w:t>
@@ -6347,29 +5394,13 @@
         <w:t xml:space="preserve">.2012 durchgeführt. Anwesend waren </w:t>
       </w:r>
       <w:r>
-        <w:t xml:space="preserve">Michael </w:t>
-      </w:r>
-      <w:proofErr w:type="spellStart"/>
-      <w:r>
-        <w:t>Gfeller</w:t>
-      </w:r>
-      <w:proofErr w:type="spellEnd"/>
-      <w:r>
-        <w:t xml:space="preserve">, Silvan Gehrig und </w:t>
+        <w:t xml:space="preserve">Michael Gfeller, Silvan Gehrig und </w:t>
       </w:r>
       <w:r>
         <w:t>Lukas Elmer</w:t>
       </w:r>
       <w:r>
-        <w:t xml:space="preserve">. Zuerst wurde der Code allgemein von Michael </w:t>
-      </w:r>
-      <w:proofErr w:type="spellStart"/>
-      <w:r>
-        <w:t>Gfeller</w:t>
-      </w:r>
-      <w:proofErr w:type="spellEnd"/>
-      <w:r>
-        <w:t xml:space="preserve"> untersucht und die gefundenen Probleme wurden besprochen</w:t>
+        <w:t>. Zuerst wurde der Code allgemein von Michael Gfeller untersucht und die gefundenen Probleme wurden besprochen</w:t>
       </w:r>
       <w:r>
         <w:t>.</w:t>
@@ -6405,7 +5436,7 @@
     </w:p>
     <w:tbl>
       <w:tblPr>
-        <w:tblStyle w:val="MittlereSchattierung1-Akzent1"/>
+        <w:tblStyle w:val="MediumShading1-Accent1"/>
         <w:tblW w:w="0" w:type="auto"/>
         <w:tblLook w:val="0420" w:firstRow="1" w:lastRow="0" w:firstColumn="0" w:lastColumn="0" w:noHBand="0" w:noVBand="1"/>
       </w:tblPr>
@@ -6458,21 +5489,12 @@
             <w:tcW w:w="6487" w:type="dxa"/>
           </w:tcPr>
           <w:p>
-            <w:proofErr w:type="spellStart"/>
-            <w:r>
-              <w:t>Exceptions</w:t>
-            </w:r>
-            <w:proofErr w:type="spellEnd"/>
-            <w:r>
-              <w:t xml:space="preserve">, die applikationsbedingt sind, durch eine spezifische </w:t>
-            </w:r>
-            <w:proofErr w:type="spellStart"/>
-            <w:r>
-              <w:t>VideoWallException</w:t>
-            </w:r>
-            <w:proofErr w:type="spellEnd"/>
-            <w:r>
-              <w:t xml:space="preserve"> ersetzen.</w:t>
+            <w:r>
+              <w:t xml:space="preserve">Exceptions, die applikationsbedingt sind, durch eine spezifische </w:t>
+            </w:r>
+            <w:r>
+              <w:lastRenderedPageBreak/>
+              <w:t>VideoWallException ersetzen.</w:t>
             </w:r>
           </w:p>
         </w:tc>
@@ -6482,6 +5504,7 @@
           </w:tcPr>
           <w:p>
             <w:r>
+              <w:lastRenderedPageBreak/>
               <w:t>07</w:t>
             </w:r>
             <w:r>
@@ -6512,21 +5535,9 @@
             <w:tcW w:w="6487" w:type="dxa"/>
           </w:tcPr>
           <w:p>
-            <w:proofErr w:type="spellStart"/>
-            <w:r>
-              <w:t>Exception</w:t>
-            </w:r>
-            <w:proofErr w:type="spellEnd"/>
-            <w:r>
-              <w:t xml:space="preserve">, die keine </w:t>
-            </w:r>
-            <w:proofErr w:type="spellStart"/>
-            <w:r>
-              <w:t>VideoWallException</w:t>
-            </w:r>
-            <w:proofErr w:type="spellEnd"/>
-            <w:r>
-              <w:t xml:space="preserve"> ist, nicht anzeigen. Nur anzeigen, dass </w:t>
+            <w:r>
+              <w:lastRenderedPageBreak/>
+              <w:t xml:space="preserve">Exception, die keine VideoWallException ist, nicht anzeigen. Nur anzeigen, dass </w:t>
             </w:r>
             <w:r>
               <w:t>ein Fehler aufgetreten ist</w:t>
@@ -6538,7 +5549,6 @@
               <w:t xml:space="preserve"> ohne spezifisch auf den Fehler einzugehen </w:t>
             </w:r>
             <w:r>
-              <w:lastRenderedPageBreak/>
               <w:t>(zu viele Technische Informationen für den Benutzer).</w:t>
             </w:r>
           </w:p>
@@ -6549,7 +5559,6 @@
           </w:tcPr>
           <w:p>
             <w:r>
-              <w:lastRenderedPageBreak/>
               <w:t>07</w:t>
             </w:r>
             <w:r>
@@ -6581,55 +5590,26 @@
           </w:tcPr>
           <w:p>
             <w:r>
-              <w:lastRenderedPageBreak/>
-              <w:t xml:space="preserve">Das </w:t>
-            </w:r>
-            <w:proofErr w:type="spellStart"/>
-            <w:r>
-              <w:t>Canvas</w:t>
-            </w:r>
-            <w:proofErr w:type="spellEnd"/>
-            <w:r>
-              <w:t xml:space="preserve"> des </w:t>
-            </w:r>
-            <w:proofErr w:type="spellStart"/>
+              <w:t xml:space="preserve">Das Canvas des </w:t>
+            </w:r>
             <w:r>
               <w:t>Mousecursor</w:t>
             </w:r>
             <w:r>
               <w:t>s</w:t>
             </w:r>
-            <w:proofErr w:type="spellEnd"/>
-            <w:r>
-              <w:t xml:space="preserve"> könnte in </w:t>
-            </w:r>
-            <w:proofErr w:type="spellStart"/>
-            <w:r>
-              <w:t>UserControl</w:t>
-            </w:r>
-            <w:proofErr w:type="spellEnd"/>
-            <w:r>
-              <w:t xml:space="preserve"> </w:t>
+            <w:r>
+              <w:t xml:space="preserve"> könnte in UserControl </w:t>
             </w:r>
             <w:r>
               <w:t>ausgelagert we</w:t>
             </w:r>
             <w:r>
-              <w:t>rden (</w:t>
-            </w:r>
-            <w:proofErr w:type="spellStart"/>
-            <w:r>
-              <w:t>MainWindow</w:t>
-            </w:r>
-            <w:proofErr w:type="spellEnd"/>
-            <w:r>
-              <w:t xml:space="preserve"> der </w:t>
-            </w:r>
-            <w:proofErr w:type="spellStart"/>
-            <w:r>
-              <w:t>VideoWall</w:t>
-            </w:r>
-            <w:proofErr w:type="spellEnd"/>
+              <w:t>rden (MainWindow</w:t>
+            </w:r>
+            <w:r>
+              <w:t xml:space="preserve"> der VideoWall</w:t>
+            </w:r>
             <w:r>
               <w:t>)</w:t>
             </w:r>
@@ -6672,15 +5652,7 @@
           </w:tcPr>
           <w:p>
             <w:r>
-              <w:t xml:space="preserve">Wenn Applikation beendet wird sicherstellen, dass sie wirklich beendet wird mittels </w:t>
-            </w:r>
-            <w:proofErr w:type="spellStart"/>
-            <w:r>
-              <w:t>Process.CurrentProcess.Kill</w:t>
-            </w:r>
-            <w:proofErr w:type="spellEnd"/>
-            <w:r>
-              <w:t>().</w:t>
+              <w:t>Wenn Applikation beendet wird sicherstellen, dass sie wirklich beendet wird mittels Process.CurrentProcess.Kill().</w:t>
             </w:r>
           </w:p>
         </w:tc>
@@ -6794,31 +5766,7 @@
           </w:tcPr>
           <w:p>
             <w:r>
-              <w:t xml:space="preserve">State </w:t>
-            </w:r>
-            <w:proofErr w:type="spellStart"/>
-            <w:r>
-              <w:t>Machine</w:t>
-            </w:r>
-            <w:proofErr w:type="spellEnd"/>
-            <w:r>
-              <w:t xml:space="preserve"> Demo Modus: </w:t>
-            </w:r>
-            <w:proofErr w:type="spellStart"/>
-            <w:r>
-              <w:t>Timer</w:t>
-            </w:r>
-            <w:proofErr w:type="spellEnd"/>
-            <w:r>
-              <w:t xml:space="preserve"> könnte ausgelagert werden und die Methode Tick() könnte </w:t>
-            </w:r>
-            <w:proofErr w:type="spellStart"/>
-            <w:r>
-              <w:t>public</w:t>
-            </w:r>
-            <w:proofErr w:type="spellEnd"/>
-            <w:r>
-              <w:t xml:space="preserve"> gemacht werden.</w:t>
+              <w:t>State Machine Demo Modus: Timer könnte ausgelagert werden und die Methode Tick() könnte public gemacht werden.</w:t>
             </w:r>
           </w:p>
         </w:tc>
@@ -6856,23 +5804,7 @@
           </w:tcPr>
           <w:p>
             <w:r>
-              <w:t xml:space="preserve">State </w:t>
-            </w:r>
-            <w:proofErr w:type="spellStart"/>
-            <w:r>
-              <w:t>Machine</w:t>
-            </w:r>
-            <w:proofErr w:type="spellEnd"/>
-            <w:r>
-              <w:t xml:space="preserve"> Demo Modus: Switch Statement könnte </w:t>
-            </w:r>
-            <w:proofErr w:type="spellStart"/>
-            <w:r>
-              <w:t>mihilfe</w:t>
-            </w:r>
-            <w:proofErr w:type="spellEnd"/>
-            <w:r>
-              <w:t xml:space="preserve"> eines State Patterns umgesetzt werden. Es wurde aber besprochen, dass dies nicht mehr gemacht werden soll, da das Switch Statement eine gute Übersicht bietet und die aktuelle Lösung pragmatisch ist.</w:t>
+              <w:t>State Machine Demo Modus: Switch Statement könnte mihilfe eines State Patterns umgesetzt werden. Es wurde aber besprochen, dass dies nicht mehr gemacht werden soll, da das Switch Statement eine gute Übersicht bietet und die aktuelle Lösung pragmatisch ist.</w:t>
             </w:r>
           </w:p>
         </w:tc>
@@ -6909,45 +5841,13 @@
           </w:tcPr>
           <w:p>
             <w:r>
-              <w:t xml:space="preserve">Für die </w:t>
-            </w:r>
-            <w:proofErr w:type="spellStart"/>
-            <w:r>
-              <w:t>PreOrPostCondition.Assert</w:t>
-            </w:r>
-            <w:proofErr w:type="spellEnd"/>
-            <w:r>
-              <w:t xml:space="preserve">[…] gibt es </w:t>
-            </w:r>
-            <w:proofErr w:type="spellStart"/>
-            <w:r>
-              <w:t>evt</w:t>
-            </w:r>
-            <w:proofErr w:type="spellEnd"/>
-            <w:r>
-              <w:t xml:space="preserve">. </w:t>
+              <w:t xml:space="preserve">Für die PreOrPostCondition.Assert[…] gibt es evt. </w:t>
             </w:r>
             <w:r>
               <w:t>e</w:t>
             </w:r>
             <w:r>
-              <w:t xml:space="preserve">in </w:t>
-            </w:r>
-            <w:proofErr w:type="spellStart"/>
-            <w:r>
-              <w:t>Debug</w:t>
-            </w:r>
-            <w:proofErr w:type="spellEnd"/>
-            <w:r>
-              <w:t xml:space="preserve"> Attribut, damit der Debugger nicht in diese Klasse springt sondern in der Klasse bleibt, wo die </w:t>
-            </w:r>
-            <w:proofErr w:type="spellStart"/>
-            <w:r>
-              <w:t>Condition</w:t>
-            </w:r>
-            <w:proofErr w:type="spellEnd"/>
-            <w:r>
-              <w:t xml:space="preserve"> tatsächlich fehlgeschlagen hat.</w:t>
+              <w:t>in Debug Attribut, damit der Debugger nicht in diese Klasse springt sondern in der Klasse bleibt, wo die Condition tatsächlich fehlgeschlagen hat.</w:t>
             </w:r>
           </w:p>
         </w:tc>
@@ -6968,13 +5868,8 @@
             <w:pPr>
               <w:keepNext/>
             </w:pPr>
-            <w:proofErr w:type="spellStart"/>
-            <w:r>
-              <w:t>Debug</w:t>
-            </w:r>
-            <w:proofErr w:type="spellEnd"/>
-            <w:r>
-              <w:t xml:space="preserve"> Attribut nicht gefunden</w:t>
+            <w:r>
+              <w:t>Debug Attribut nicht gefunden</w:t>
             </w:r>
           </w:p>
         </w:tc>
@@ -6991,8 +5886,6 @@
             <w:r>
               <w:t>Tests: Test Directory kann über Konfiguration hinzugefügt werden. Damit können Dateien und Ordner in den Tests verwendet werden.</w:t>
             </w:r>
-            <w:bookmarkStart w:id="2" w:name="_GoBack"/>
-            <w:bookmarkEnd w:id="2"/>
           </w:p>
         </w:tc>
         <w:tc>
@@ -7029,15 +5922,7 @@
           </w:tcPr>
           <w:p>
             <w:r>
-              <w:t xml:space="preserve">Um zu zeigen, dass die Applikation im Betrieb keine (gravierenden) Memory </w:t>
-            </w:r>
-            <w:proofErr w:type="spellStart"/>
-            <w:r>
-              <w:t>Leaks</w:t>
-            </w:r>
-            <w:proofErr w:type="spellEnd"/>
-            <w:r>
-              <w:t xml:space="preserve"> beinhaltet, soll die Applikation über 24h gelaufen lassen werden. Danach soll analysiert werden, ob der Memory Verbrauch etwa gleichmässig ist.</w:t>
+              <w:t>Um zu zeigen, dass die Applikation im Betrieb keine (gravierenden) Memory Leaks beinhaltet, soll die Applikation über 24h gelaufen lassen werden. Danach soll analysiert werden, ob der Memory Verbrauch etwa gleichmässig ist.</w:t>
             </w:r>
           </w:p>
         </w:tc>
@@ -7068,7 +5953,7 @@
     </w:tbl>
     <w:p>
       <w:pPr>
-        <w:pStyle w:val="Beschriftung"/>
+        <w:pStyle w:val="Caption"/>
         <w:rPr>
           <w:noProof/>
         </w:rPr>
@@ -7076,27 +5961,14 @@
       <w:r>
         <w:t xml:space="preserve">Tabelle </w:t>
       </w:r>
-      <w:r>
-        <w:fldChar w:fldCharType="begin"/>
-      </w:r>
-      <w:r>
-        <w:instrText xml:space="preserve"> SEQ Tabelle \* ARABIC </w:instrText>
-      </w:r>
-      <w:r>
-        <w:fldChar w:fldCharType="separate"/>
-      </w:r>
-      <w:r>
-        <w:rPr>
-          <w:noProof/>
-        </w:rPr>
-        <w:t>3</w:t>
-      </w:r>
-      <w:r>
-        <w:rPr>
-          <w:noProof/>
-        </w:rPr>
-        <w:fldChar w:fldCharType="end"/>
-      </w:r>
+      <w:fldSimple w:instr=" SEQ Tabelle \* ARABIC ">
+        <w:r>
+          <w:rPr>
+            <w:noProof/>
+          </w:rPr>
+          <w:t>3</w:t>
+        </w:r>
+      </w:fldSimple>
       <w:r>
         <w:rPr>
           <w:noProof/>
@@ -7133,7 +6005,7 @@
     </w:p>
     <w:p>
       <w:pPr>
-        <w:pStyle w:val="berschrift4"/>
+        <w:pStyle w:val="Heading4"/>
       </w:pPr>
       <w:r>
         <w:t>Bewertung der Kriterien</w:t>
@@ -7141,7 +6013,7 @@
     </w:p>
     <w:p>
       <w:pPr>
-        <w:pStyle w:val="berschrift5"/>
+        <w:pStyle w:val="Heading5"/>
       </w:pPr>
       <w:r>
         <w:t>Code Style Analyse</w:t>
@@ -7149,7 +6021,7 @@
     </w:p>
     <w:tbl>
       <w:tblPr>
-        <w:tblStyle w:val="MittlereListe1-Akzent1"/>
+        <w:tblStyle w:val="MediumList1-Accent1"/>
         <w:tblW w:w="0" w:type="auto"/>
         <w:tblLook w:val="0420" w:firstRow="1" w:lastRow="0" w:firstColumn="0" w:lastColumn="0" w:noHBand="0" w:noVBand="1"/>
       </w:tblPr>
@@ -7264,15 +6136,7 @@
           </w:tcPr>
           <w:p>
             <w:r>
-              <w:t xml:space="preserve">Die HSR Videowall Headers sind in allen nicht generierten </w:t>
-            </w:r>
-            <w:proofErr w:type="spellStart"/>
-            <w:r>
-              <w:t>Sourcen</w:t>
-            </w:r>
-            <w:proofErr w:type="spellEnd"/>
-            <w:r>
-              <w:t xml:space="preserve"> vorhanden</w:t>
+              <w:t>Die HSR Videowall Headers sind in allen nicht generierten Sourcen vorhanden</w:t>
             </w:r>
           </w:p>
         </w:tc>
@@ -7335,15 +6199,7 @@
           </w:tcPr>
           <w:p>
             <w:r>
-              <w:t xml:space="preserve">Alle Public / </w:t>
-            </w:r>
-            <w:proofErr w:type="spellStart"/>
-            <w:r>
-              <w:t>Protected</w:t>
-            </w:r>
-            <w:proofErr w:type="spellEnd"/>
-            <w:r>
-              <w:t xml:space="preserve"> Members sind ausreichend Dokumentiert</w:t>
+              <w:t>Alle Public / Protected Members sind ausreichend Dokumentiert</w:t>
             </w:r>
           </w:p>
         </w:tc>
@@ -7469,13 +6325,8 @@
           </w:tcPr>
           <w:p>
             <w:r>
-              <w:t xml:space="preserve">Der Code übersetzt ohne Compiler </w:t>
-            </w:r>
-            <w:proofErr w:type="spellStart"/>
-            <w:r>
-              <w:t>Warnings</w:t>
-            </w:r>
-            <w:proofErr w:type="spellEnd"/>
+              <w:t>Der Code übersetzt ohne Compiler Warnings</w:t>
+            </w:r>
             <w:r>
               <w:t>, die nicht dokumentiert sind</w:t>
             </w:r>
@@ -7511,15 +6362,7 @@
           </w:tcPr>
           <w:p>
             <w:r>
-              <w:t xml:space="preserve">Es gibt keine Bad </w:t>
-            </w:r>
-            <w:proofErr w:type="spellStart"/>
-            <w:r>
-              <w:t>Smells</w:t>
-            </w:r>
-            <w:proofErr w:type="spellEnd"/>
-            <w:r>
-              <w:t xml:space="preserve"> im Code</w:t>
+              <w:t>Es gibt keine Bad Smells im Code</w:t>
             </w:r>
           </w:p>
         </w:tc>
@@ -7543,20 +6386,15 @@
     </w:tbl>
     <w:p>
       <w:pPr>
-        <w:pStyle w:val="berschrift5"/>
-      </w:pPr>
-      <w:proofErr w:type="spellStart"/>
-      <w:r>
-        <w:t>Exception</w:t>
-      </w:r>
-      <w:proofErr w:type="spellEnd"/>
-      <w:r>
-        <w:t xml:space="preserve"> Handling</w:t>
+        <w:pStyle w:val="Heading5"/>
+      </w:pPr>
+      <w:r>
+        <w:t>Exception Handling</w:t>
       </w:r>
     </w:p>
     <w:tbl>
       <w:tblPr>
-        <w:tblStyle w:val="MittlereListe1-Akzent1"/>
+        <w:tblStyle w:val="MediumList1-Accent1"/>
         <w:tblW w:w="0" w:type="auto"/>
         <w:tblLook w:val="0420" w:firstRow="1" w:lastRow="0" w:firstColumn="0" w:lastColumn="0" w:noHBand="0" w:noVBand="1"/>
       </w:tblPr>
@@ -7664,16 +6502,8 @@
               <w:rPr>
                 <w:color w:val="auto"/>
               </w:rPr>
-              <w:t xml:space="preserve">Fehler in asynchronen Prozessen werden mittels Event </w:t>
-            </w:r>
-            <w:proofErr w:type="spellStart"/>
-            <w:r>
-              <w:rPr>
-                <w:color w:val="auto"/>
-              </w:rPr>
-              <w:t>weitergeleiltet</w:t>
-            </w:r>
-            <w:proofErr w:type="spellEnd"/>
+              <w:t>Fehler in asynchronen Prozessen werden mittels Event weitergeleiltet</w:t>
+            </w:r>
           </w:p>
         </w:tc>
         <w:tc>
@@ -7725,21 +6555,7 @@
               <w:rPr>
                 <w:color w:val="auto"/>
               </w:rPr>
-              <w:t xml:space="preserve">Das </w:t>
-            </w:r>
-            <w:proofErr w:type="spellStart"/>
-            <w:r>
-              <w:rPr>
-                <w:color w:val="auto"/>
-              </w:rPr>
-              <w:t>Logging</w:t>
-            </w:r>
-            <w:proofErr w:type="spellEnd"/>
-            <w:r>
-              <w:rPr>
-                <w:color w:val="auto"/>
-              </w:rPr>
-              <w:t xml:space="preserve"> erfasst alle Fehler aus allen Funktionalitätsschichten</w:t>
+              <w:t>Das Logging erfasst alle Fehler aus allen Funktionalitätsschichten</w:t>
             </w:r>
           </w:p>
         </w:tc>
@@ -7789,35 +6605,7 @@
               <w:rPr>
                 <w:color w:val="auto"/>
               </w:rPr>
-              <w:t xml:space="preserve">Das </w:t>
-            </w:r>
-            <w:proofErr w:type="spellStart"/>
-            <w:r>
-              <w:rPr>
-                <w:color w:val="auto"/>
-              </w:rPr>
-              <w:t>Before</w:t>
-            </w:r>
-            <w:proofErr w:type="spellEnd"/>
-            <w:r>
-              <w:rPr>
-                <w:color w:val="auto"/>
-              </w:rPr>
-              <w:t xml:space="preserve">/After Pattern wird, wo möglich, mittels </w:t>
-            </w:r>
-            <w:proofErr w:type="spellStart"/>
-            <w:r>
-              <w:rPr>
-                <w:color w:val="auto"/>
-              </w:rPr>
-              <w:t>using</w:t>
-            </w:r>
-            <w:proofErr w:type="spellEnd"/>
-            <w:r>
-              <w:rPr>
-                <w:color w:val="auto"/>
-              </w:rPr>
-              <w:t>() { } angewendet</w:t>
+              <w:t>Das Before/After Pattern wird, wo möglich, mittels using() { } angewendet</w:t>
             </w:r>
           </w:p>
         </w:tc>
@@ -7861,13 +6649,8 @@
             <w:tcW w:w="7054" w:type="dxa"/>
           </w:tcPr>
           <w:p>
-            <w:proofErr w:type="spellStart"/>
-            <w:r>
-              <w:t>IDisposable.Dispose</w:t>
-            </w:r>
-            <w:proofErr w:type="spellEnd"/>
-            <w:r>
-              <w:t>() Methoden werden in jedem Fall aufgerufen</w:t>
+            <w:r>
+              <w:t>IDisposable.Dispose() Methoden werden in jedem Fall aufgerufen</w:t>
             </w:r>
           </w:p>
         </w:tc>
@@ -7891,20 +6674,15 @@
     </w:tbl>
     <w:p>
       <w:pPr>
-        <w:pStyle w:val="berschrift5"/>
-      </w:pPr>
-      <w:r>
-        <w:t xml:space="preserve">Flow </w:t>
-      </w:r>
-      <w:proofErr w:type="spellStart"/>
-      <w:r>
-        <w:t>Control</w:t>
-      </w:r>
-      <w:proofErr w:type="spellEnd"/>
+        <w:pStyle w:val="Heading5"/>
+      </w:pPr>
+      <w:r>
+        <w:t>Flow Control</w:t>
+      </w:r>
     </w:p>
     <w:tbl>
       <w:tblPr>
-        <w:tblStyle w:val="MittlereListe1-Akzent1"/>
+        <w:tblStyle w:val="MediumList1-Accent1"/>
         <w:tblW w:w="0" w:type="auto"/>
         <w:tblLook w:val="0420" w:firstRow="1" w:lastRow="0" w:firstColumn="0" w:lastColumn="0" w:noHBand="0" w:noVBand="1"/>
       </w:tblPr>
@@ -7982,43 +6760,7 @@
           </w:tcPr>
           <w:p>
             <w:r>
-              <w:t xml:space="preserve">Es existieren keine nicht dokumentierte, tote Programmstücke (z.B. </w:t>
-            </w:r>
-            <w:proofErr w:type="spellStart"/>
-            <w:r>
-              <w:t>if</w:t>
-            </w:r>
-            <w:proofErr w:type="spellEnd"/>
-            <w:r>
-              <w:t>(</w:t>
-            </w:r>
-            <w:proofErr w:type="spellStart"/>
-            <w:r>
-              <w:t>false</w:t>
-            </w:r>
-            <w:proofErr w:type="spellEnd"/>
-            <w:r>
-              <w:t xml:space="preserve">) / </w:t>
-            </w:r>
-            <w:proofErr w:type="spellStart"/>
-            <w:r>
-              <w:t>while</w:t>
-            </w:r>
-            <w:proofErr w:type="spellEnd"/>
-            <w:r>
-              <w:t xml:space="preserve"> </w:t>
-            </w:r>
-            <w:r>
-              <w:lastRenderedPageBreak/>
-              <w:t>(</w:t>
-            </w:r>
-            <w:proofErr w:type="spellStart"/>
-            <w:r>
-              <w:t>false</w:t>
-            </w:r>
-            <w:proofErr w:type="spellEnd"/>
-            <w:r>
-              <w:t>) / …)</w:t>
+              <w:t>Es existieren keine nicht dokumentierte, tote Programmstücke (z.B. if(false) / while (false) / …)</w:t>
             </w:r>
           </w:p>
         </w:tc>
@@ -8028,7 +6770,6 @@
           </w:tcPr>
           <w:p>
             <w:r>
-              <w:lastRenderedPageBreak/>
               <w:t>X</w:t>
             </w:r>
           </w:p>
@@ -8050,16 +6791,7 @@
           </w:tcPr>
           <w:p>
             <w:r>
-              <w:lastRenderedPageBreak/>
-              <w:t xml:space="preserve">Rekursive </w:t>
-            </w:r>
-            <w:proofErr w:type="spellStart"/>
-            <w:r>
-              <w:t>Calls</w:t>
-            </w:r>
-            <w:proofErr w:type="spellEnd"/>
-            <w:r>
-              <w:t xml:space="preserve"> haben immer eine Verankerung und Abbruchbedingung</w:t>
+              <w:t>Rekursive Calls haben immer eine Verankerung und Abbruchbedingung</w:t>
             </w:r>
           </w:p>
         </w:tc>
@@ -8083,17 +6815,15 @@
     </w:tbl>
     <w:p>
       <w:pPr>
-        <w:pStyle w:val="berschrift5"/>
-      </w:pPr>
-      <w:proofErr w:type="spellStart"/>
+        <w:pStyle w:val="Heading5"/>
+      </w:pPr>
       <w:r>
         <w:t>Naming</w:t>
       </w:r>
-      <w:proofErr w:type="spellEnd"/>
     </w:p>
     <w:tbl>
       <w:tblPr>
-        <w:tblStyle w:val="MittlereListe1-Akzent1"/>
+        <w:tblStyle w:val="MediumList1-Accent1"/>
         <w:tblW w:w="0" w:type="auto"/>
         <w:tblLook w:val="0420" w:firstRow="1" w:lastRow="0" w:firstColumn="0" w:lastColumn="0" w:noHBand="0" w:noVBand="1"/>
       </w:tblPr>
@@ -8143,15 +6873,7 @@
           </w:tcPr>
           <w:p>
             <w:r>
-              <w:t xml:space="preserve">Die Namen der Klassen / </w:t>
-            </w:r>
-            <w:proofErr w:type="spellStart"/>
-            <w:r>
-              <w:t>Variabeln</w:t>
-            </w:r>
-            <w:proofErr w:type="spellEnd"/>
-            <w:r>
-              <w:t xml:space="preserve"> sind selbstbeschreibend</w:t>
+              <w:t>Die Namen der Klassen / Variabeln sind selbstbeschreibend</w:t>
             </w:r>
           </w:p>
         </w:tc>
@@ -8210,15 +6932,7 @@
           </w:tcPr>
           <w:p>
             <w:r>
-              <w:t xml:space="preserve">Interface-Klassen beginnen immer I (z.B. </w:t>
-            </w:r>
-            <w:proofErr w:type="spellStart"/>
-            <w:r>
-              <w:t>IDisposable</w:t>
-            </w:r>
-            <w:proofErr w:type="spellEnd"/>
-            <w:r>
-              <w:t>)</w:t>
+              <w:t>Interface-Klassen beginnen immer I (z.B. IDisposable)</w:t>
             </w:r>
           </w:p>
         </w:tc>
@@ -8248,14 +6962,12 @@
             <w:r>
               <w:t xml:space="preserve">Klassen / Properties / Methoden werden mit </w:t>
             </w:r>
-            <w:proofErr w:type="spellStart"/>
             <w:r>
               <w:rPr>
                 <w:i/>
               </w:rPr>
               <w:t>PascalCasing</w:t>
             </w:r>
-            <w:proofErr w:type="spellEnd"/>
             <w:r>
               <w:t xml:space="preserve"> geschrieben</w:t>
             </w:r>
@@ -8290,14 +7002,12 @@
             <w:r>
               <w:t xml:space="preserve">Lokale Variablen / Argumente werden mit </w:t>
             </w:r>
-            <w:proofErr w:type="spellStart"/>
             <w:r>
               <w:rPr>
                 <w:i/>
               </w:rPr>
               <w:t>camelCasing</w:t>
             </w:r>
-            <w:proofErr w:type="spellEnd"/>
             <w:r>
               <w:t xml:space="preserve"> geschrieben</w:t>
             </w:r>
@@ -8329,14 +7039,12 @@
             <w:r>
               <w:t xml:space="preserve">Konstanten werden in </w:t>
             </w:r>
-            <w:proofErr w:type="spellStart"/>
             <w:r>
               <w:rPr>
                 <w:i/>
               </w:rPr>
               <w:t>PascalCasing</w:t>
             </w:r>
-            <w:proofErr w:type="spellEnd"/>
             <w:r>
               <w:t xml:space="preserve"> geschrieben</w:t>
             </w:r>
@@ -8375,16 +7083,8 @@
               <w:rPr>
                 <w:i/>
               </w:rPr>
-              <w:t>_</w:t>
-            </w:r>
-            <w:proofErr w:type="spellStart"/>
-            <w:r>
-              <w:rPr>
-                <w:i/>
-              </w:rPr>
-              <w:t>camelCasing</w:t>
-            </w:r>
-            <w:proofErr w:type="spellEnd"/>
+              <w:t>_camelCasing</w:t>
+            </w:r>
             <w:r>
               <w:t xml:space="preserve"> geschrieben</w:t>
             </w:r>
@@ -8438,7 +7138,7 @@
     </w:tbl>
     <w:p>
       <w:pPr>
-        <w:pStyle w:val="berschrift5"/>
+        <w:pStyle w:val="Heading5"/>
       </w:pPr>
       <w:r>
         <w:t>Tools</w:t>
@@ -8446,7 +7146,7 @@
     </w:p>
     <w:tbl>
       <w:tblPr>
-        <w:tblStyle w:val="MittlereListe1-Akzent1"/>
+        <w:tblStyle w:val="MediumList1-Accent1"/>
         <w:tblW w:w="0" w:type="auto"/>
         <w:tblLook w:val="0420" w:firstRow="1" w:lastRow="0" w:firstColumn="0" w:lastColumn="0" w:noHBand="0" w:noVBand="1"/>
       </w:tblPr>
@@ -8496,23 +7196,7 @@
           </w:tcPr>
           <w:p>
             <w:r>
-              <w:t xml:space="preserve">Die </w:t>
-            </w:r>
-            <w:proofErr w:type="spellStart"/>
-            <w:r>
-              <w:t>Warnings</w:t>
-            </w:r>
-            <w:proofErr w:type="spellEnd"/>
-            <w:r>
-              <w:t xml:space="preserve"> von </w:t>
-            </w:r>
-            <w:proofErr w:type="spellStart"/>
-            <w:r>
-              <w:t>Resharper</w:t>
-            </w:r>
-            <w:proofErr w:type="spellEnd"/>
-            <w:r>
-              <w:t xml:space="preserve"> 4.XXX werden, wo sinnvoll, behoben</w:t>
+              <w:t>Die Warnings von Resharper 4.XXX werden, wo sinnvoll, behoben</w:t>
             </w:r>
           </w:p>
         </w:tc>
@@ -8540,15 +7224,7 @@
           </w:tcPr>
           <w:p>
             <w:r>
-              <w:t xml:space="preserve">Die Errors von </w:t>
-            </w:r>
-            <w:proofErr w:type="spellStart"/>
-            <w:r>
-              <w:t>FxCop</w:t>
-            </w:r>
-            <w:proofErr w:type="spellEnd"/>
-            <w:r>
-              <w:t xml:space="preserve"> werden wo sinnvoll behoben</w:t>
+              <w:t>Die Errors von FxCop werden wo sinnvoll behoben</w:t>
             </w:r>
           </w:p>
         </w:tc>
@@ -8620,7 +7296,7 @@
 <w:ftr xmlns:wpc="http://schemas.microsoft.com/office/word/2010/wordprocessingCanvas" xmlns:mc="http://schemas.openxmlformats.org/markup-compatibility/2006" xmlns:o="urn:schemas-microsoft-com:office:office" xmlns:r="http://schemas.openxmlformats.org/officeDocument/2006/relationships" xmlns:m="http://schemas.openxmlformats.org/officeDocument/2006/math" xmlns:v="urn:schemas-microsoft-com:vml" xmlns:wp14="http://schemas.microsoft.com/office/word/2010/wordprocessingDrawing" xmlns:wp="http://schemas.openxmlformats.org/drawingml/2006/wordprocessingDrawing" xmlns:w10="urn:schemas-microsoft-com:office:word" xmlns:w="http://schemas.openxmlformats.org/wordprocessingml/2006/main" xmlns:w14="http://schemas.microsoft.com/office/word/2010/wordml" xmlns:wpg="http://schemas.microsoft.com/office/word/2010/wordprocessingGroup" xmlns:wpi="http://schemas.microsoft.com/office/word/2010/wordprocessingInk" xmlns:wne="http://schemas.microsoft.com/office/word/2006/wordml" xmlns:wps="http://schemas.microsoft.com/office/word/2010/wordprocessingShape" mc:Ignorable="w14 wp14">
   <w:p>
     <w:pPr>
-      <w:pStyle w:val="Fuzeile"/>
+      <w:pStyle w:val="Footer"/>
     </w:pPr>
   </w:p>
 </w:ftr>
@@ -8630,7 +7306,7 @@
 <w:ftr xmlns:wpc="http://schemas.microsoft.com/office/word/2010/wordprocessingCanvas" xmlns:mc="http://schemas.openxmlformats.org/markup-compatibility/2006" xmlns:o="urn:schemas-microsoft-com:office:office" xmlns:r="http://schemas.openxmlformats.org/officeDocument/2006/relationships" xmlns:m="http://schemas.openxmlformats.org/officeDocument/2006/math" xmlns:v="urn:schemas-microsoft-com:vml" xmlns:wp14="http://schemas.microsoft.com/office/word/2010/wordprocessingDrawing" xmlns:wp="http://schemas.openxmlformats.org/drawingml/2006/wordprocessingDrawing" xmlns:w10="urn:schemas-microsoft-com:office:word" xmlns:w="http://schemas.openxmlformats.org/wordprocessingml/2006/main" xmlns:w14="http://schemas.microsoft.com/office/word/2010/wordml" xmlns:wpg="http://schemas.microsoft.com/office/word/2010/wordprocessingGroup" xmlns:wpi="http://schemas.microsoft.com/office/word/2010/wordprocessingInk" xmlns:wne="http://schemas.microsoft.com/office/word/2006/wordml" xmlns:wps="http://schemas.microsoft.com/office/word/2010/wordprocessingShape" mc:Ignorable="w14 wp14">
   <w:p>
     <w:pPr>
-      <w:pStyle w:val="Fuzeile"/>
+      <w:pStyle w:val="Footer"/>
     </w:pPr>
     <w:r>
       <w:t>HSR Videowall - Code Review</w:t>
@@ -8651,7 +7327,7 @@
       <w:rPr>
         <w:noProof/>
       </w:rPr>
-      <w:t>9. Juni 2012</w:t>
+      <w:t>12. Juni 2012</w:t>
     </w:r>
     <w:r>
       <w:fldChar w:fldCharType="end"/>
@@ -8689,7 +7365,7 @@
         <w:noProof/>
         <w:lang w:val="de-DE"/>
       </w:rPr>
-      <w:t>5</w:t>
+      <w:t>1</w:t>
     </w:r>
     <w:r>
       <w:rPr>
@@ -8703,31 +7379,16 @@
       </w:rPr>
       <w:t xml:space="preserve"> von </w:t>
     </w:r>
-    <w:r>
-      <w:fldChar w:fldCharType="begin"/>
-    </w:r>
-    <w:r>
-      <w:instrText>NUMPAGES  \* Arabic  \* MERGEFORMAT</w:instrText>
-    </w:r>
-    <w:r>
-      <w:fldChar w:fldCharType="separate"/>
-    </w:r>
-    <w:r>
-      <w:rPr>
-        <w:b/>
-        <w:noProof/>
-        <w:lang w:val="de-DE"/>
-      </w:rPr>
-      <w:t>7</w:t>
-    </w:r>
-    <w:r>
-      <w:rPr>
-        <w:b/>
-        <w:noProof/>
-        <w:lang w:val="de-DE"/>
-      </w:rPr>
-      <w:fldChar w:fldCharType="end"/>
-    </w:r>
+    <w:fldSimple w:instr="NUMPAGES  \* Arabic  \* MERGEFORMAT">
+      <w:r>
+        <w:rPr>
+          <w:b/>
+          <w:noProof/>
+          <w:lang w:val="de-DE"/>
+        </w:rPr>
+        <w:t>7</w:t>
+      </w:r>
+    </w:fldSimple>
   </w:p>
 </w:ftr>
 </file>
@@ -8736,7 +7397,7 @@
 <w:ftr xmlns:wpc="http://schemas.microsoft.com/office/word/2010/wordprocessingCanvas" xmlns:mc="http://schemas.openxmlformats.org/markup-compatibility/2006" xmlns:o="urn:schemas-microsoft-com:office:office" xmlns:r="http://schemas.openxmlformats.org/officeDocument/2006/relationships" xmlns:m="http://schemas.openxmlformats.org/officeDocument/2006/math" xmlns:v="urn:schemas-microsoft-com:vml" xmlns:wp14="http://schemas.microsoft.com/office/word/2010/wordprocessingDrawing" xmlns:wp="http://schemas.openxmlformats.org/drawingml/2006/wordprocessingDrawing" xmlns:w10="urn:schemas-microsoft-com:office:word" xmlns:w="http://schemas.openxmlformats.org/wordprocessingml/2006/main" xmlns:w14="http://schemas.microsoft.com/office/word/2010/wordml" xmlns:wpg="http://schemas.microsoft.com/office/word/2010/wordprocessingGroup" xmlns:wpi="http://schemas.microsoft.com/office/word/2010/wordprocessingInk" xmlns:wne="http://schemas.microsoft.com/office/word/2006/wordml" xmlns:wps="http://schemas.microsoft.com/office/word/2010/wordprocessingShape" mc:Ignorable="w14 wp14">
   <w:p>
     <w:pPr>
-      <w:pStyle w:val="Fuzeile"/>
+      <w:pStyle w:val="Footer"/>
     </w:pPr>
   </w:p>
 </w:ftr>
@@ -8771,7 +7432,7 @@
 <w:hdr xmlns:wpc="http://schemas.microsoft.com/office/word/2010/wordprocessingCanvas" xmlns:mc="http://schemas.openxmlformats.org/markup-compatibility/2006" xmlns:o="urn:schemas-microsoft-com:office:office" xmlns:r="http://schemas.openxmlformats.org/officeDocument/2006/relationships" xmlns:m="http://schemas.openxmlformats.org/officeDocument/2006/math" xmlns:v="urn:schemas-microsoft-com:vml" xmlns:wp14="http://schemas.microsoft.com/office/word/2010/wordprocessingDrawing" xmlns:wp="http://schemas.openxmlformats.org/drawingml/2006/wordprocessingDrawing" xmlns:w10="urn:schemas-microsoft-com:office:word" xmlns:w="http://schemas.openxmlformats.org/wordprocessingml/2006/main" xmlns:w14="http://schemas.microsoft.com/office/word/2010/wordml" xmlns:wpg="http://schemas.microsoft.com/office/word/2010/wordprocessingGroup" xmlns:wpi="http://schemas.microsoft.com/office/word/2010/wordprocessingInk" xmlns:wne="http://schemas.microsoft.com/office/word/2006/wordml" xmlns:wps="http://schemas.microsoft.com/office/word/2010/wordprocessingShape" mc:Ignorable="w14 wp14">
   <w:p>
     <w:pPr>
-      <w:pStyle w:val="Kopfzeile"/>
+      <w:pStyle w:val="Header"/>
     </w:pPr>
   </w:p>
 </w:hdr>
@@ -8781,7 +7442,7 @@
 <w:hdr xmlns:wpc="http://schemas.microsoft.com/office/word/2010/wordprocessingCanvas" xmlns:mc="http://schemas.openxmlformats.org/markup-compatibility/2006" xmlns:o="urn:schemas-microsoft-com:office:office" xmlns:r="http://schemas.openxmlformats.org/officeDocument/2006/relationships" xmlns:m="http://schemas.openxmlformats.org/officeDocument/2006/math" xmlns:v="urn:schemas-microsoft-com:vml" xmlns:wp14="http://schemas.microsoft.com/office/word/2010/wordprocessingDrawing" xmlns:wp="http://schemas.openxmlformats.org/drawingml/2006/wordprocessingDrawing" xmlns:w10="urn:schemas-microsoft-com:office:word" xmlns:w="http://schemas.openxmlformats.org/wordprocessingml/2006/main" xmlns:w14="http://schemas.microsoft.com/office/word/2010/wordml" xmlns:wpg="http://schemas.microsoft.com/office/word/2010/wordprocessingGroup" xmlns:wpi="http://schemas.microsoft.com/office/word/2010/wordprocessingInk" xmlns:wne="http://schemas.microsoft.com/office/word/2006/wordml" xmlns:wps="http://schemas.microsoft.com/office/word/2010/wordprocessingShape" mc:Ignorable="w14 wp14">
   <w:p>
     <w:pPr>
-      <w:pStyle w:val="Kopfzeile"/>
+      <w:pStyle w:val="Header"/>
     </w:pPr>
     <w:r>
       <w:tab/>
@@ -8797,7 +7458,7 @@
 <w:hdr xmlns:wpc="http://schemas.microsoft.com/office/word/2010/wordprocessingCanvas" xmlns:mc="http://schemas.openxmlformats.org/markup-compatibility/2006" xmlns:o="urn:schemas-microsoft-com:office:office" xmlns:r="http://schemas.openxmlformats.org/officeDocument/2006/relationships" xmlns:m="http://schemas.openxmlformats.org/officeDocument/2006/math" xmlns:v="urn:schemas-microsoft-com:vml" xmlns:wp14="http://schemas.microsoft.com/office/word/2010/wordprocessingDrawing" xmlns:wp="http://schemas.openxmlformats.org/drawingml/2006/wordprocessingDrawing" xmlns:w10="urn:schemas-microsoft-com:office:word" xmlns:w="http://schemas.openxmlformats.org/wordprocessingml/2006/main" xmlns:w14="http://schemas.microsoft.com/office/word/2010/wordml" xmlns:wpg="http://schemas.microsoft.com/office/word/2010/wordprocessingGroup" xmlns:wpi="http://schemas.microsoft.com/office/word/2010/wordprocessingInk" xmlns:wne="http://schemas.microsoft.com/office/word/2006/wordml" xmlns:wps="http://schemas.microsoft.com/office/word/2010/wordprocessingShape" mc:Ignorable="w14 wp14">
   <w:p>
     <w:pPr>
-      <w:pStyle w:val="Kopfzeile"/>
+      <w:pStyle w:val="Header"/>
     </w:pPr>
   </w:p>
 </w:hdr>
@@ -9210,7 +7871,7 @@
     <w:lvl w:ilvl="0">
       <w:start w:val="1"/>
       <w:numFmt w:val="upperRoman"/>
-      <w:pStyle w:val="berschrift1"/>
+      <w:pStyle w:val="Heading1"/>
       <w:lvlText w:val="%1."/>
       <w:lvlJc w:val="left"/>
       <w:pPr>
@@ -9223,7 +7884,7 @@
     <w:lvl w:ilvl="1">
       <w:start w:val="1"/>
       <w:numFmt w:val="decimal"/>
-      <w:pStyle w:val="berschrift2"/>
+      <w:pStyle w:val="Heading2"/>
       <w:lvlText w:val="%1.%2"/>
       <w:lvlJc w:val="left"/>
       <w:pPr>
@@ -9233,7 +7894,7 @@
     <w:lvl w:ilvl="2">
       <w:start w:val="1"/>
       <w:numFmt w:val="decimal"/>
-      <w:pStyle w:val="berschrift3"/>
+      <w:pStyle w:val="Heading3"/>
       <w:lvlText w:val="%1.%2.%3"/>
       <w:lvlJc w:val="left"/>
       <w:pPr>
@@ -9243,7 +7904,7 @@
     <w:lvl w:ilvl="3">
       <w:start w:val="1"/>
       <w:numFmt w:val="decimal"/>
-      <w:pStyle w:val="berschrift4"/>
+      <w:pStyle w:val="Heading4"/>
       <w:lvlText w:val="%1.%2.%3.%4"/>
       <w:lvlJc w:val="left"/>
       <w:pPr>
@@ -9253,7 +7914,7 @@
     <w:lvl w:ilvl="4">
       <w:start w:val="1"/>
       <w:numFmt w:val="decimal"/>
-      <w:pStyle w:val="berschrift5"/>
+      <w:pStyle w:val="Heading5"/>
       <w:lvlText w:val="%1.%2.%3.%4.%5"/>
       <w:lvlJc w:val="left"/>
       <w:pPr>
@@ -9263,7 +7924,7 @@
     <w:lvl w:ilvl="5">
       <w:start w:val="1"/>
       <w:numFmt w:val="decimal"/>
-      <w:pStyle w:val="berschrift6"/>
+      <w:pStyle w:val="Heading6"/>
       <w:lvlText w:val="%1.%2.%3.%4.%5.%6"/>
       <w:lvlJc w:val="left"/>
       <w:pPr>
@@ -9273,7 +7934,7 @@
     <w:lvl w:ilvl="6">
       <w:start w:val="1"/>
       <w:numFmt w:val="decimal"/>
-      <w:pStyle w:val="berschrift7"/>
+      <w:pStyle w:val="Heading7"/>
       <w:lvlText w:val="%1.%2.%3.%4.%5.%6.%7"/>
       <w:lvlJc w:val="left"/>
       <w:pPr>
@@ -9283,7 +7944,7 @@
     <w:lvl w:ilvl="7">
       <w:start w:val="1"/>
       <w:numFmt w:val="decimal"/>
-      <w:pStyle w:val="berschrift8"/>
+      <w:pStyle w:val="Heading8"/>
       <w:lvlText w:val="%1.%2.%3.%4.%5.%6.%7.%8"/>
       <w:lvlJc w:val="left"/>
       <w:pPr>
@@ -9293,7 +7954,7 @@
     <w:lvl w:ilvl="8">
       <w:start w:val="1"/>
       <w:numFmt w:val="decimal"/>
-      <w:pStyle w:val="berschrift9"/>
+      <w:pStyle w:val="Heading9"/>
       <w:lvlText w:val="%1.%2.%3.%4.%5.%6.%7.%8.%9"/>
       <w:lvlJc w:val="left"/>
       <w:pPr>
@@ -9796,7 +8457,7 @@
     <w:lsdException w:name="Bibliography" w:uiPriority="37"/>
     <w:lsdException w:name="TOC Heading" w:uiPriority="39" w:qFormat="1"/>
   </w:latentStyles>
-  <w:style w:type="paragraph" w:default="1" w:styleId="Standard">
+  <w:style w:type="paragraph" w:default="1" w:styleId="Normal">
     <w:name w:val="Normal"/>
     <w:qFormat/>
     <w:rsid w:val="003C3BB7"/>
@@ -9805,11 +8466,11 @@
       <w:szCs w:val="20"/>
     </w:rPr>
   </w:style>
-  <w:style w:type="paragraph" w:styleId="berschrift1">
+  <w:style w:type="paragraph" w:styleId="Heading1">
     <w:name w:val="heading 1"/>
-    <w:basedOn w:val="Standard"/>
-    <w:next w:val="Standard"/>
-    <w:link w:val="berschrift1Zchn"/>
+    <w:basedOn w:val="Normal"/>
+    <w:next w:val="Normal"/>
+    <w:link w:val="Heading1Char"/>
     <w:uiPriority w:val="9"/>
     <w:qFormat/>
     <w:rsid w:val="00C90DFA"/>
@@ -9831,11 +8492,11 @@
       <w:szCs w:val="22"/>
     </w:rPr>
   </w:style>
-  <w:style w:type="paragraph" w:styleId="berschrift2">
+  <w:style w:type="paragraph" w:styleId="Heading2">
     <w:name w:val="heading 2"/>
-    <w:basedOn w:val="Standard"/>
-    <w:next w:val="Standard"/>
-    <w:link w:val="berschrift2Zchn"/>
+    <w:basedOn w:val="Normal"/>
+    <w:next w:val="Normal"/>
+    <w:link w:val="Heading2Char"/>
     <w:uiPriority w:val="9"/>
     <w:unhideWhenUsed/>
     <w:qFormat/>
@@ -9865,11 +8526,11 @@
       <w:szCs w:val="22"/>
     </w:rPr>
   </w:style>
-  <w:style w:type="paragraph" w:styleId="berschrift3">
+  <w:style w:type="paragraph" w:styleId="Heading3">
     <w:name w:val="heading 3"/>
-    <w:basedOn w:val="Standard"/>
-    <w:next w:val="Standard"/>
-    <w:link w:val="berschrift3Zchn"/>
+    <w:basedOn w:val="Normal"/>
+    <w:next w:val="Normal"/>
+    <w:link w:val="Heading3Char"/>
     <w:uiPriority w:val="9"/>
     <w:unhideWhenUsed/>
     <w:qFormat/>
@@ -9894,11 +8555,11 @@
       <w:szCs w:val="22"/>
     </w:rPr>
   </w:style>
-  <w:style w:type="paragraph" w:styleId="berschrift4">
+  <w:style w:type="paragraph" w:styleId="Heading4">
     <w:name w:val="heading 4"/>
-    <w:basedOn w:val="Standard"/>
-    <w:next w:val="Standard"/>
-    <w:link w:val="berschrift4Zchn"/>
+    <w:basedOn w:val="Normal"/>
+    <w:next w:val="Normal"/>
+    <w:link w:val="Heading4Char"/>
     <w:uiPriority w:val="9"/>
     <w:unhideWhenUsed/>
     <w:qFormat/>
@@ -9923,11 +8584,11 @@
       <w:szCs w:val="22"/>
     </w:rPr>
   </w:style>
-  <w:style w:type="paragraph" w:styleId="berschrift5">
+  <w:style w:type="paragraph" w:styleId="Heading5">
     <w:name w:val="heading 5"/>
-    <w:basedOn w:val="Standard"/>
-    <w:next w:val="Standard"/>
-    <w:link w:val="berschrift5Zchn"/>
+    <w:basedOn w:val="Normal"/>
+    <w:next w:val="Normal"/>
+    <w:link w:val="Heading5Char"/>
     <w:uiPriority w:val="9"/>
     <w:unhideWhenUsed/>
     <w:qFormat/>
@@ -9953,11 +8614,11 @@
       <w:szCs w:val="22"/>
     </w:rPr>
   </w:style>
-  <w:style w:type="paragraph" w:styleId="berschrift6">
+  <w:style w:type="paragraph" w:styleId="Heading6">
     <w:name w:val="heading 6"/>
-    <w:basedOn w:val="Standard"/>
-    <w:next w:val="Standard"/>
-    <w:link w:val="berschrift6Zchn"/>
+    <w:basedOn w:val="Normal"/>
+    <w:next w:val="Normal"/>
+    <w:link w:val="Heading6Char"/>
     <w:uiPriority w:val="9"/>
     <w:unhideWhenUsed/>
     <w:qFormat/>
@@ -9978,11 +8639,11 @@
       <w:szCs w:val="22"/>
     </w:rPr>
   </w:style>
-  <w:style w:type="paragraph" w:styleId="berschrift7">
+  <w:style w:type="paragraph" w:styleId="Heading7">
     <w:name w:val="heading 7"/>
-    <w:basedOn w:val="Standard"/>
-    <w:next w:val="Standard"/>
-    <w:link w:val="berschrift7Zchn"/>
+    <w:basedOn w:val="Normal"/>
+    <w:next w:val="Normal"/>
+    <w:link w:val="Heading7Char"/>
     <w:uiPriority w:val="9"/>
     <w:unhideWhenUsed/>
     <w:qFormat/>
@@ -10003,11 +8664,11 @@
       <w:szCs w:val="22"/>
     </w:rPr>
   </w:style>
-  <w:style w:type="paragraph" w:styleId="berschrift8">
+  <w:style w:type="paragraph" w:styleId="Heading8">
     <w:name w:val="heading 8"/>
-    <w:basedOn w:val="Standard"/>
-    <w:next w:val="Standard"/>
-    <w:link w:val="berschrift8Zchn"/>
+    <w:basedOn w:val="Normal"/>
+    <w:next w:val="Normal"/>
+    <w:link w:val="Heading8Char"/>
     <w:uiPriority w:val="9"/>
     <w:semiHidden/>
     <w:unhideWhenUsed/>
@@ -10028,11 +8689,11 @@
       <w:szCs w:val="18"/>
     </w:rPr>
   </w:style>
-  <w:style w:type="paragraph" w:styleId="berschrift9">
+  <w:style w:type="paragraph" w:styleId="Heading9">
     <w:name w:val="heading 9"/>
-    <w:basedOn w:val="Standard"/>
-    <w:next w:val="Standard"/>
-    <w:link w:val="berschrift9Zchn"/>
+    <w:basedOn w:val="Normal"/>
+    <w:next w:val="Normal"/>
+    <w:link w:val="Heading9Char"/>
     <w:uiPriority w:val="9"/>
     <w:semiHidden/>
     <w:unhideWhenUsed/>
@@ -10054,13 +8715,13 @@
       <w:szCs w:val="18"/>
     </w:rPr>
   </w:style>
-  <w:style w:type="character" w:default="1" w:styleId="Absatz-Standardschriftart">
+  <w:style w:type="character" w:default="1" w:styleId="DefaultParagraphFont">
     <w:name w:val="Default Paragraph Font"/>
     <w:uiPriority w:val="1"/>
     <w:semiHidden/>
     <w:unhideWhenUsed/>
   </w:style>
-  <w:style w:type="table" w:default="1" w:styleId="NormaleTabelle">
+  <w:style w:type="table" w:default="1" w:styleId="TableNormal">
     <w:name w:val="Normal Table"/>
     <w:uiPriority w:val="99"/>
     <w:semiHidden/>
@@ -10075,16 +8736,16 @@
       </w:tblCellMar>
     </w:tblPr>
   </w:style>
-  <w:style w:type="numbering" w:default="1" w:styleId="KeineListe">
+  <w:style w:type="numbering" w:default="1" w:styleId="NoList">
     <w:name w:val="No List"/>
     <w:uiPriority w:val="99"/>
     <w:semiHidden/>
     <w:unhideWhenUsed/>
   </w:style>
-  <w:style w:type="character" w:customStyle="1" w:styleId="berschrift1Zchn">
-    <w:name w:val="Überschrift 1 Zchn"/>
-    <w:basedOn w:val="Absatz-Standardschriftart"/>
-    <w:link w:val="berschrift1"/>
+  <w:style w:type="character" w:customStyle="1" w:styleId="Heading1Char">
+    <w:name w:val="Heading 1 Char"/>
+    <w:basedOn w:val="DefaultParagraphFont"/>
+    <w:link w:val="Heading1"/>
     <w:uiPriority w:val="9"/>
     <w:rsid w:val="00C90DFA"/>
     <w:rPr>
@@ -10096,10 +8757,10 @@
       <w:shd w:val="clear" w:color="auto" w:fill="FFFFFF" w:themeFill="background1"/>
     </w:rPr>
   </w:style>
-  <w:style w:type="character" w:customStyle="1" w:styleId="berschrift2Zchn">
-    <w:name w:val="Überschrift 2 Zchn"/>
-    <w:basedOn w:val="Absatz-Standardschriftart"/>
-    <w:link w:val="berschrift2"/>
+  <w:style w:type="character" w:customStyle="1" w:styleId="Heading2Char">
+    <w:name w:val="Heading 2 Char"/>
+    <w:basedOn w:val="DefaultParagraphFont"/>
+    <w:link w:val="Heading2"/>
     <w:uiPriority w:val="9"/>
     <w:rsid w:val="00402E1C"/>
     <w:rPr>
@@ -10111,9 +8772,9 @@
       <w:shd w:val="clear" w:color="auto" w:fill="5994CB"/>
     </w:rPr>
   </w:style>
-  <w:style w:type="table" w:styleId="Tabellenraster">
+  <w:style w:type="table" w:styleId="TableGrid">
     <w:name w:val="Table Grid"/>
-    <w:basedOn w:val="NormaleTabelle"/>
+    <w:basedOn w:val="TableNormal"/>
     <w:rsid w:val="00651384"/>
     <w:pPr>
       <w:spacing w:after="0"/>
@@ -10136,9 +8797,9 @@
       </w:tblCellMar>
     </w:tblPr>
   </w:style>
-  <w:style w:type="table" w:styleId="HellesRaster-Akzent1">
+  <w:style w:type="table" w:styleId="LightGrid-Accent1">
     <w:name w:val="Light Grid Accent 1"/>
-    <w:basedOn w:val="NormaleTabelle"/>
+    <w:basedOn w:val="TableNormal"/>
     <w:uiPriority w:val="62"/>
     <w:rsid w:val="00CB0412"/>
     <w:pPr>
@@ -10266,9 +8927,9 @@
       </w:tcPr>
     </w:tblStylePr>
   </w:style>
-  <w:style w:type="table" w:styleId="MittlereSchattierung1-Akzent1">
+  <w:style w:type="table" w:styleId="MediumShading1-Accent1">
     <w:name w:val="Medium Shading 1 Accent 1"/>
-    <w:basedOn w:val="NormaleTabelle"/>
+    <w:basedOn w:val="TableNormal"/>
     <w:uiPriority w:val="63"/>
     <w:rsid w:val="004A070C"/>
     <w:pPr>
@@ -10366,9 +9027,9 @@
       </w:tcPr>
     </w:tblStylePr>
   </w:style>
-  <w:style w:type="table" w:styleId="MittlereListe2-Akzent1">
+  <w:style w:type="table" w:styleId="MediumList2-Accent1">
     <w:name w:val="Medium List 2 Accent 1"/>
-    <w:basedOn w:val="NormaleTabelle"/>
+    <w:basedOn w:val="TableNormal"/>
     <w:uiPriority w:val="66"/>
     <w:rsid w:val="00CB0412"/>
     <w:pPr>
@@ -10494,9 +9155,9 @@
       </w:tcPr>
     </w:tblStylePr>
   </w:style>
-  <w:style w:type="table" w:styleId="MittlereListe1-Akzent1">
+  <w:style w:type="table" w:styleId="MediumList1-Accent1">
     <w:name w:val="Medium List 1 Accent 1"/>
-    <w:basedOn w:val="NormaleTabelle"/>
+    <w:basedOn w:val="TableNormal"/>
     <w:uiPriority w:val="65"/>
     <w:rsid w:val="00CB0412"/>
     <w:pPr>
@@ -10578,10 +9239,10 @@
       </w:tcPr>
     </w:tblStylePr>
   </w:style>
-  <w:style w:type="character" w:customStyle="1" w:styleId="berschrift3Zchn">
-    <w:name w:val="Überschrift 3 Zchn"/>
-    <w:basedOn w:val="Absatz-Standardschriftart"/>
-    <w:link w:val="berschrift3"/>
+  <w:style w:type="character" w:customStyle="1" w:styleId="Heading3Char">
+    <w:name w:val="Heading 3 Char"/>
+    <w:basedOn w:val="DefaultParagraphFont"/>
+    <w:link w:val="Heading3"/>
     <w:uiPriority w:val="9"/>
     <w:rsid w:val="00EA2F23"/>
     <w:rPr>
@@ -10591,10 +9252,10 @@
       <w:spacing w:val="15"/>
     </w:rPr>
   </w:style>
-  <w:style w:type="character" w:customStyle="1" w:styleId="berschrift4Zchn">
-    <w:name w:val="Überschrift 4 Zchn"/>
-    <w:basedOn w:val="Absatz-Standardschriftart"/>
-    <w:link w:val="berschrift4"/>
+  <w:style w:type="character" w:customStyle="1" w:styleId="Heading4Char">
+    <w:name w:val="Heading 4 Char"/>
+    <w:basedOn w:val="DefaultParagraphFont"/>
+    <w:link w:val="Heading4"/>
     <w:uiPriority w:val="9"/>
     <w:rsid w:val="006211F6"/>
     <w:rPr>
@@ -10603,10 +9264,10 @@
       <w:spacing w:val="10"/>
     </w:rPr>
   </w:style>
-  <w:style w:type="character" w:customStyle="1" w:styleId="berschrift5Zchn">
-    <w:name w:val="Überschrift 5 Zchn"/>
-    <w:basedOn w:val="Absatz-Standardschriftart"/>
-    <w:link w:val="berschrift5"/>
+  <w:style w:type="character" w:customStyle="1" w:styleId="Heading5Char">
+    <w:name w:val="Heading 5 Char"/>
+    <w:basedOn w:val="DefaultParagraphFont"/>
+    <w:link w:val="Heading5"/>
     <w:uiPriority w:val="9"/>
     <w:rsid w:val="00FB472D"/>
     <w:rPr>
@@ -10616,10 +9277,10 @@
       <w:spacing w:val="10"/>
     </w:rPr>
   </w:style>
-  <w:style w:type="character" w:customStyle="1" w:styleId="berschrift6Zchn">
-    <w:name w:val="Überschrift 6 Zchn"/>
-    <w:basedOn w:val="Absatz-Standardschriftart"/>
-    <w:link w:val="berschrift6"/>
+  <w:style w:type="character" w:customStyle="1" w:styleId="Heading6Char">
+    <w:name w:val="Heading 6 Char"/>
+    <w:basedOn w:val="DefaultParagraphFont"/>
+    <w:link w:val="Heading6"/>
     <w:uiPriority w:val="9"/>
     <w:rsid w:val="006211F6"/>
     <w:rPr>
@@ -10628,10 +9289,10 @@
       <w:spacing w:val="10"/>
     </w:rPr>
   </w:style>
-  <w:style w:type="character" w:customStyle="1" w:styleId="berschrift7Zchn">
-    <w:name w:val="Überschrift 7 Zchn"/>
-    <w:basedOn w:val="Absatz-Standardschriftart"/>
-    <w:link w:val="berschrift7"/>
+  <w:style w:type="character" w:customStyle="1" w:styleId="Heading7Char">
+    <w:name w:val="Heading 7 Char"/>
+    <w:basedOn w:val="DefaultParagraphFont"/>
+    <w:link w:val="Heading7"/>
     <w:uiPriority w:val="9"/>
     <w:rsid w:val="003C3BB7"/>
     <w:rPr>
@@ -10640,10 +9301,10 @@
       <w:spacing w:val="10"/>
     </w:rPr>
   </w:style>
-  <w:style w:type="character" w:customStyle="1" w:styleId="berschrift8Zchn">
-    <w:name w:val="Überschrift 8 Zchn"/>
-    <w:basedOn w:val="Absatz-Standardschriftart"/>
-    <w:link w:val="berschrift8"/>
+  <w:style w:type="character" w:customStyle="1" w:styleId="Heading8Char">
+    <w:name w:val="Heading 8 Char"/>
+    <w:basedOn w:val="DefaultParagraphFont"/>
+    <w:link w:val="Heading8"/>
     <w:uiPriority w:val="9"/>
     <w:semiHidden/>
     <w:rsid w:val="003C3BB7"/>
@@ -10654,10 +9315,10 @@
       <w:szCs w:val="18"/>
     </w:rPr>
   </w:style>
-  <w:style w:type="character" w:customStyle="1" w:styleId="berschrift9Zchn">
-    <w:name w:val="Überschrift 9 Zchn"/>
-    <w:basedOn w:val="Absatz-Standardschriftart"/>
-    <w:link w:val="berschrift9"/>
+  <w:style w:type="character" w:customStyle="1" w:styleId="Heading9Char">
+    <w:name w:val="Heading 9 Char"/>
+    <w:basedOn w:val="DefaultParagraphFont"/>
+    <w:link w:val="Heading9"/>
     <w:uiPriority w:val="9"/>
     <w:semiHidden/>
     <w:rsid w:val="003C3BB7"/>
@@ -10669,10 +9330,10 @@
       <w:szCs w:val="18"/>
     </w:rPr>
   </w:style>
-  <w:style w:type="paragraph" w:styleId="Beschriftung">
+  <w:style w:type="paragraph" w:styleId="Caption">
     <w:name w:val="caption"/>
-    <w:basedOn w:val="Standard"/>
-    <w:next w:val="Standard"/>
+    <w:basedOn w:val="Normal"/>
+    <w:next w:val="Normal"/>
     <w:uiPriority w:val="35"/>
     <w:unhideWhenUsed/>
     <w:qFormat/>
@@ -10685,11 +9346,11 @@
       <w:szCs w:val="16"/>
     </w:rPr>
   </w:style>
-  <w:style w:type="paragraph" w:styleId="Titel">
+  <w:style w:type="paragraph" w:styleId="Title">
     <w:name w:val="Title"/>
-    <w:basedOn w:val="Standard"/>
-    <w:next w:val="Standard"/>
-    <w:link w:val="TitelZchn"/>
+    <w:basedOn w:val="Normal"/>
+    <w:next w:val="Normal"/>
+    <w:link w:val="TitleChar"/>
     <w:uiPriority w:val="10"/>
     <w:qFormat/>
     <w:rsid w:val="005E2896"/>
@@ -10705,10 +9366,10 @@
       <w:szCs w:val="52"/>
     </w:rPr>
   </w:style>
-  <w:style w:type="character" w:customStyle="1" w:styleId="TitelZchn">
-    <w:name w:val="Titel Zchn"/>
-    <w:basedOn w:val="Absatz-Standardschriftart"/>
-    <w:link w:val="Titel"/>
+  <w:style w:type="character" w:customStyle="1" w:styleId="TitleChar">
+    <w:name w:val="Title Char"/>
+    <w:basedOn w:val="DefaultParagraphFont"/>
+    <w:link w:val="Title"/>
     <w:uiPriority w:val="10"/>
     <w:rsid w:val="005E2896"/>
     <w:rPr>
@@ -10720,11 +9381,11 @@
       <w:szCs w:val="52"/>
     </w:rPr>
   </w:style>
-  <w:style w:type="paragraph" w:styleId="Untertitel">
+  <w:style w:type="paragraph" w:styleId="Subtitle">
     <w:name w:val="Subtitle"/>
-    <w:basedOn w:val="Standard"/>
-    <w:next w:val="Standard"/>
-    <w:link w:val="UntertitelZchn"/>
+    <w:basedOn w:val="Normal"/>
+    <w:next w:val="Normal"/>
+    <w:link w:val="SubtitleChar"/>
     <w:uiPriority w:val="11"/>
     <w:qFormat/>
     <w:rsid w:val="003C3BB7"/>
@@ -10739,10 +9400,10 @@
       <w:szCs w:val="24"/>
     </w:rPr>
   </w:style>
-  <w:style w:type="character" w:customStyle="1" w:styleId="UntertitelZchn">
-    <w:name w:val="Untertitel Zchn"/>
-    <w:basedOn w:val="Absatz-Standardschriftart"/>
-    <w:link w:val="Untertitel"/>
+  <w:style w:type="character" w:customStyle="1" w:styleId="SubtitleChar">
+    <w:name w:val="Subtitle Char"/>
+    <w:basedOn w:val="DefaultParagraphFont"/>
+    <w:link w:val="Subtitle"/>
     <w:uiPriority w:val="11"/>
     <w:rsid w:val="003C3BB7"/>
     <w:rPr>
@@ -10753,7 +9414,7 @@
       <w:szCs w:val="24"/>
     </w:rPr>
   </w:style>
-  <w:style w:type="character" w:styleId="Fett">
+  <w:style w:type="character" w:styleId="Strong">
     <w:name w:val="Strong"/>
     <w:uiPriority w:val="22"/>
     <w:qFormat/>
@@ -10763,7 +9424,7 @@
       <w:bCs/>
     </w:rPr>
   </w:style>
-  <w:style w:type="character" w:styleId="Hervorhebung">
+  <w:style w:type="character" w:styleId="Emphasis">
     <w:name w:val="Emphasis"/>
     <w:uiPriority w:val="20"/>
     <w:qFormat/>
@@ -10774,10 +9435,10 @@
       <w:spacing w:val="5"/>
     </w:rPr>
   </w:style>
-  <w:style w:type="paragraph" w:styleId="KeinLeerraum">
+  <w:style w:type="paragraph" w:styleId="NoSpacing">
     <w:name w:val="No Spacing"/>
-    <w:basedOn w:val="Standard"/>
-    <w:link w:val="KeinLeerraumZchn"/>
+    <w:basedOn w:val="Normal"/>
+    <w:link w:val="NoSpacingChar"/>
     <w:uiPriority w:val="1"/>
     <w:qFormat/>
     <w:rsid w:val="003C3BB7"/>
@@ -10785,10 +9446,10 @@
       <w:spacing w:after="0"/>
     </w:pPr>
   </w:style>
-  <w:style w:type="character" w:customStyle="1" w:styleId="KeinLeerraumZchn">
-    <w:name w:val="Kein Leerraum Zchn"/>
-    <w:basedOn w:val="Absatz-Standardschriftart"/>
-    <w:link w:val="KeinLeerraum"/>
+  <w:style w:type="character" w:customStyle="1" w:styleId="NoSpacingChar">
+    <w:name w:val="No Spacing Char"/>
+    <w:basedOn w:val="DefaultParagraphFont"/>
+    <w:link w:val="NoSpacing"/>
     <w:uiPriority w:val="1"/>
     <w:rsid w:val="003C3BB7"/>
     <w:rPr>
@@ -10796,9 +9457,9 @@
       <w:szCs w:val="20"/>
     </w:rPr>
   </w:style>
-  <w:style w:type="paragraph" w:styleId="Listenabsatz">
+  <w:style w:type="paragraph" w:styleId="ListParagraph">
     <w:name w:val="List Paragraph"/>
-    <w:basedOn w:val="Standard"/>
+    <w:basedOn w:val="Normal"/>
     <w:uiPriority w:val="34"/>
     <w:qFormat/>
     <w:rsid w:val="003C3BB7"/>
@@ -10807,11 +9468,11 @@
       <w:contextualSpacing/>
     </w:pPr>
   </w:style>
-  <w:style w:type="paragraph" w:styleId="Zitat">
+  <w:style w:type="paragraph" w:styleId="Quote">
     <w:name w:val="Quote"/>
-    <w:basedOn w:val="Standard"/>
-    <w:next w:val="Standard"/>
-    <w:link w:val="ZitatZchn"/>
+    <w:basedOn w:val="Normal"/>
+    <w:next w:val="Normal"/>
+    <w:link w:val="QuoteChar"/>
     <w:uiPriority w:val="29"/>
     <w:qFormat/>
     <w:rsid w:val="003C3BB7"/>
@@ -10820,10 +9481,10 @@
       <w:iCs/>
     </w:rPr>
   </w:style>
-  <w:style w:type="character" w:customStyle="1" w:styleId="ZitatZchn">
-    <w:name w:val="Zitat Zchn"/>
-    <w:basedOn w:val="Absatz-Standardschriftart"/>
-    <w:link w:val="Zitat"/>
+  <w:style w:type="character" w:customStyle="1" w:styleId="QuoteChar">
+    <w:name w:val="Quote Char"/>
+    <w:basedOn w:val="DefaultParagraphFont"/>
+    <w:link w:val="Quote"/>
     <w:uiPriority w:val="29"/>
     <w:rsid w:val="003C3BB7"/>
     <w:rPr>
@@ -10833,11 +9494,11 @@
       <w:szCs w:val="20"/>
     </w:rPr>
   </w:style>
-  <w:style w:type="paragraph" w:styleId="IntensivesZitat">
+  <w:style w:type="paragraph" w:styleId="IntenseQuote">
     <w:name w:val="Intense Quote"/>
-    <w:basedOn w:val="Standard"/>
-    <w:next w:val="Standard"/>
-    <w:link w:val="IntensivesZitatZchn"/>
+    <w:basedOn w:val="Normal"/>
+    <w:next w:val="Normal"/>
+    <w:link w:val="IntenseQuoteChar"/>
     <w:uiPriority w:val="30"/>
     <w:qFormat/>
     <w:rsid w:val="003C3BB7"/>
@@ -10856,10 +9517,10 @@
       <w:color w:val="4F81BD" w:themeColor="accent1"/>
     </w:rPr>
   </w:style>
-  <w:style w:type="character" w:customStyle="1" w:styleId="IntensivesZitatZchn">
-    <w:name w:val="Intensives Zitat Zchn"/>
-    <w:basedOn w:val="Absatz-Standardschriftart"/>
-    <w:link w:val="IntensivesZitat"/>
+  <w:style w:type="character" w:customStyle="1" w:styleId="IntenseQuoteChar">
+    <w:name w:val="Intense Quote Char"/>
+    <w:basedOn w:val="DefaultParagraphFont"/>
+    <w:link w:val="IntenseQuote"/>
     <w:uiPriority w:val="30"/>
     <w:rsid w:val="003C3BB7"/>
     <w:rPr>
@@ -10870,7 +9531,7 @@
       <w:szCs w:val="20"/>
     </w:rPr>
   </w:style>
-  <w:style w:type="character" w:styleId="SchwacheHervorhebung">
+  <w:style w:type="character" w:styleId="SubtleEmphasis">
     <w:name w:val="Subtle Emphasis"/>
     <w:uiPriority w:val="19"/>
     <w:qFormat/>
@@ -10881,7 +9542,7 @@
       <w:color w:val="243F60" w:themeColor="accent1" w:themeShade="7F"/>
     </w:rPr>
   </w:style>
-  <w:style w:type="character" w:styleId="IntensiveHervorhebung">
+  <w:style w:type="character" w:styleId="IntenseEmphasis">
     <w:name w:val="Intense Emphasis"/>
     <w:uiPriority w:val="21"/>
     <w:qFormat/>
@@ -10894,7 +9555,7 @@
       <w:spacing w:val="10"/>
     </w:rPr>
   </w:style>
-  <w:style w:type="character" w:styleId="SchwacherVerweis">
+  <w:style w:type="character" w:styleId="SubtleReference">
     <w:name w:val="Subtle Reference"/>
     <w:uiPriority w:val="31"/>
     <w:qFormat/>
@@ -10905,7 +9566,7 @@
       <w:color w:val="4F81BD" w:themeColor="accent1"/>
     </w:rPr>
   </w:style>
-  <w:style w:type="character" w:styleId="IntensiverVerweis">
+  <w:style w:type="character" w:styleId="IntenseReference">
     <w:name w:val="Intense Reference"/>
     <w:uiPriority w:val="32"/>
     <w:qFormat/>
@@ -10919,7 +9580,7 @@
       <w:color w:val="4F81BD" w:themeColor="accent1"/>
     </w:rPr>
   </w:style>
-  <w:style w:type="character" w:styleId="Buchtitel">
+  <w:style w:type="character" w:styleId="BookTitle">
     <w:name w:val="Book Title"/>
     <w:uiPriority w:val="33"/>
     <w:qFormat/>
@@ -10932,10 +9593,10 @@
       <w:spacing w:val="9"/>
     </w:rPr>
   </w:style>
-  <w:style w:type="paragraph" w:styleId="Inhaltsverzeichnisberschrift">
+  <w:style w:type="paragraph" w:styleId="TOCHeading">
     <w:name w:val="TOC Heading"/>
-    <w:basedOn w:val="berschrift1"/>
-    <w:next w:val="Standard"/>
+    <w:basedOn w:val="Heading1"/>
+    <w:next w:val="Normal"/>
     <w:uiPriority w:val="39"/>
     <w:unhideWhenUsed/>
     <w:qFormat/>
@@ -10947,10 +9608,10 @@
       <w:lang w:bidi="en-US"/>
     </w:rPr>
   </w:style>
-  <w:style w:type="paragraph" w:styleId="Verzeichnis1">
+  <w:style w:type="paragraph" w:styleId="TOC1">
     <w:name w:val="toc 1"/>
-    <w:basedOn w:val="Standard"/>
-    <w:next w:val="Standard"/>
+    <w:basedOn w:val="Normal"/>
+    <w:next w:val="Normal"/>
     <w:autoRedefine/>
     <w:uiPriority w:val="39"/>
     <w:unhideWhenUsed/>
@@ -10963,10 +9624,10 @@
       <w:b/>
     </w:rPr>
   </w:style>
-  <w:style w:type="paragraph" w:styleId="Verzeichnis2">
+  <w:style w:type="paragraph" w:styleId="TOC2">
     <w:name w:val="toc 2"/>
-    <w:basedOn w:val="Standard"/>
-    <w:next w:val="Standard"/>
+    <w:basedOn w:val="Normal"/>
+    <w:next w:val="Normal"/>
     <w:autoRedefine/>
     <w:uiPriority w:val="39"/>
     <w:unhideWhenUsed/>
@@ -10979,7 +9640,7 @@
   </w:style>
   <w:style w:type="character" w:styleId="Hyperlink">
     <w:name w:val="Hyperlink"/>
-    <w:basedOn w:val="Absatz-Standardschriftart"/>
+    <w:basedOn w:val="DefaultParagraphFont"/>
     <w:uiPriority w:val="99"/>
     <w:unhideWhenUsed/>
     <w:rsid w:val="006F2255"/>
@@ -10988,10 +9649,10 @@
       <w:u w:val="single"/>
     </w:rPr>
   </w:style>
-  <w:style w:type="paragraph" w:styleId="Sprechblasentext">
+  <w:style w:type="paragraph" w:styleId="BalloonText">
     <w:name w:val="Balloon Text"/>
-    <w:basedOn w:val="Standard"/>
-    <w:link w:val="SprechblasentextZchn"/>
+    <w:basedOn w:val="Normal"/>
+    <w:link w:val="BalloonTextChar"/>
     <w:uiPriority w:val="99"/>
     <w:semiHidden/>
     <w:unhideWhenUsed/>
@@ -11005,10 +9666,10 @@
       <w:szCs w:val="16"/>
     </w:rPr>
   </w:style>
-  <w:style w:type="character" w:customStyle="1" w:styleId="SprechblasentextZchn">
-    <w:name w:val="Sprechblasentext Zchn"/>
-    <w:basedOn w:val="Absatz-Standardschriftart"/>
-    <w:link w:val="Sprechblasentext"/>
+  <w:style w:type="character" w:customStyle="1" w:styleId="BalloonTextChar">
+    <w:name w:val="Balloon Text Char"/>
+    <w:basedOn w:val="DefaultParagraphFont"/>
+    <w:link w:val="BalloonText"/>
     <w:uiPriority w:val="99"/>
     <w:semiHidden/>
     <w:rsid w:val="006F2255"/>
@@ -11018,10 +9679,10 @@
       <w:szCs w:val="16"/>
     </w:rPr>
   </w:style>
-  <w:style w:type="paragraph" w:styleId="Verzeichnis3">
+  <w:style w:type="paragraph" w:styleId="TOC3">
     <w:name w:val="toc 3"/>
-    <w:basedOn w:val="Standard"/>
-    <w:next w:val="Standard"/>
+    <w:basedOn w:val="Normal"/>
+    <w:next w:val="Normal"/>
     <w:autoRedefine/>
     <w:uiPriority w:val="39"/>
     <w:unhideWhenUsed/>
@@ -11036,10 +9697,10 @@
       <w:lang w:eastAsia="de-CH"/>
     </w:rPr>
   </w:style>
-  <w:style w:type="paragraph" w:styleId="Kopfzeile">
+  <w:style w:type="paragraph" w:styleId="Header">
     <w:name w:val="header"/>
-    <w:basedOn w:val="Standard"/>
-    <w:link w:val="KopfzeileZchn"/>
+    <w:basedOn w:val="Normal"/>
+    <w:link w:val="HeaderChar"/>
     <w:uiPriority w:val="99"/>
     <w:unhideWhenUsed/>
     <w:rsid w:val="008F2373"/>
@@ -11051,10 +9712,10 @@
       <w:spacing w:after="0"/>
     </w:pPr>
   </w:style>
-  <w:style w:type="character" w:customStyle="1" w:styleId="KopfzeileZchn">
-    <w:name w:val="Kopfzeile Zchn"/>
-    <w:basedOn w:val="Absatz-Standardschriftart"/>
-    <w:link w:val="Kopfzeile"/>
+  <w:style w:type="character" w:customStyle="1" w:styleId="HeaderChar">
+    <w:name w:val="Header Char"/>
+    <w:basedOn w:val="DefaultParagraphFont"/>
+    <w:link w:val="Header"/>
     <w:uiPriority w:val="99"/>
     <w:rsid w:val="008F2373"/>
     <w:rPr>
@@ -11062,10 +9723,10 @@
       <w:szCs w:val="20"/>
     </w:rPr>
   </w:style>
-  <w:style w:type="paragraph" w:styleId="Fuzeile">
+  <w:style w:type="paragraph" w:styleId="Footer">
     <w:name w:val="footer"/>
-    <w:basedOn w:val="Standard"/>
-    <w:link w:val="FuzeileZchn"/>
+    <w:basedOn w:val="Normal"/>
+    <w:link w:val="FooterChar"/>
     <w:uiPriority w:val="99"/>
     <w:unhideWhenUsed/>
     <w:rsid w:val="008F2373"/>
@@ -11077,10 +9738,10 @@
       <w:spacing w:after="0"/>
     </w:pPr>
   </w:style>
-  <w:style w:type="character" w:customStyle="1" w:styleId="FuzeileZchn">
-    <w:name w:val="Fußzeile Zchn"/>
-    <w:basedOn w:val="Absatz-Standardschriftart"/>
-    <w:link w:val="Fuzeile"/>
+  <w:style w:type="character" w:customStyle="1" w:styleId="FooterChar">
+    <w:name w:val="Footer Char"/>
+    <w:basedOn w:val="DefaultParagraphFont"/>
+    <w:link w:val="Footer"/>
     <w:uiPriority w:val="99"/>
     <w:rsid w:val="008F2373"/>
     <w:rPr>
@@ -11088,10 +9749,10 @@
       <w:szCs w:val="20"/>
     </w:rPr>
   </w:style>
-  <w:style w:type="paragraph" w:styleId="Funotentext">
+  <w:style w:type="paragraph" w:styleId="FootnoteText">
     <w:name w:val="footnote text"/>
-    <w:basedOn w:val="Standard"/>
-    <w:link w:val="FunotentextZchn"/>
+    <w:basedOn w:val="Normal"/>
+    <w:link w:val="FootnoteTextChar"/>
     <w:uiPriority w:val="99"/>
     <w:semiHidden/>
     <w:unhideWhenUsed/>
@@ -11100,10 +9761,10 @@
       <w:spacing w:after="0"/>
     </w:pPr>
   </w:style>
-  <w:style w:type="character" w:customStyle="1" w:styleId="FunotentextZchn">
-    <w:name w:val="Fußnotentext Zchn"/>
-    <w:basedOn w:val="Absatz-Standardschriftart"/>
-    <w:link w:val="Funotentext"/>
+  <w:style w:type="character" w:customStyle="1" w:styleId="FootnoteTextChar">
+    <w:name w:val="Footnote Text Char"/>
+    <w:basedOn w:val="DefaultParagraphFont"/>
+    <w:link w:val="FootnoteText"/>
     <w:uiPriority w:val="99"/>
     <w:semiHidden/>
     <w:rsid w:val="00111EC2"/>
@@ -11112,9 +9773,9 @@
       <w:szCs w:val="20"/>
     </w:rPr>
   </w:style>
-  <w:style w:type="character" w:styleId="Funotenzeichen">
+  <w:style w:type="character" w:styleId="FootnoteReference">
     <w:name w:val="footnote reference"/>
-    <w:basedOn w:val="Absatz-Standardschriftart"/>
+    <w:basedOn w:val="DefaultParagraphFont"/>
     <w:uiPriority w:val="99"/>
     <w:unhideWhenUsed/>
     <w:rsid w:val="00111EC2"/>
@@ -11122,9 +9783,9 @@
       <w:vertAlign w:val="superscript"/>
     </w:rPr>
   </w:style>
-  <w:style w:type="table" w:styleId="HelleSchattierung-Akzent1">
+  <w:style w:type="table" w:styleId="LightShading-Accent1">
     <w:name w:val="Light Shading Accent 1"/>
-    <w:basedOn w:val="NormaleTabelle"/>
+    <w:basedOn w:val="TableNormal"/>
     <w:uiPriority w:val="60"/>
     <w:rsid w:val="00912A79"/>
     <w:pPr>
@@ -11225,9 +9886,9 @@
       </w:tcPr>
     </w:tblStylePr>
   </w:style>
-  <w:style w:type="table" w:styleId="MittlereListe1">
+  <w:style w:type="table" w:styleId="MediumList1">
     <w:name w:val="Medium List 1"/>
-    <w:basedOn w:val="NormaleTabelle"/>
+    <w:basedOn w:val="TableNormal"/>
     <w:uiPriority w:val="65"/>
     <w:rsid w:val="00CC720E"/>
     <w:pPr>
@@ -11468,7 +10129,7 @@
     <w:lsdException w:name="Bibliography" w:uiPriority="37"/>
     <w:lsdException w:name="TOC Heading" w:uiPriority="39" w:qFormat="1"/>
   </w:latentStyles>
-  <w:style w:type="paragraph" w:default="1" w:styleId="Standard">
+  <w:style w:type="paragraph" w:default="1" w:styleId="Normal">
     <w:name w:val="Normal"/>
     <w:qFormat/>
     <w:rsid w:val="003C3BB7"/>
@@ -11477,11 +10138,11 @@
       <w:szCs w:val="20"/>
     </w:rPr>
   </w:style>
-  <w:style w:type="paragraph" w:styleId="berschrift1">
+  <w:style w:type="paragraph" w:styleId="Heading1">
     <w:name w:val="heading 1"/>
-    <w:basedOn w:val="Standard"/>
-    <w:next w:val="Standard"/>
-    <w:link w:val="berschrift1Zchn"/>
+    <w:basedOn w:val="Normal"/>
+    <w:next w:val="Normal"/>
+    <w:link w:val="Heading1Char"/>
     <w:uiPriority w:val="9"/>
     <w:qFormat/>
     <w:rsid w:val="00C90DFA"/>
@@ -11503,11 +10164,11 @@
       <w:szCs w:val="22"/>
     </w:rPr>
   </w:style>
-  <w:style w:type="paragraph" w:styleId="berschrift2">
+  <w:style w:type="paragraph" w:styleId="Heading2">
     <w:name w:val="heading 2"/>
-    <w:basedOn w:val="Standard"/>
-    <w:next w:val="Standard"/>
-    <w:link w:val="berschrift2Zchn"/>
+    <w:basedOn w:val="Normal"/>
+    <w:next w:val="Normal"/>
+    <w:link w:val="Heading2Char"/>
     <w:uiPriority w:val="9"/>
     <w:unhideWhenUsed/>
     <w:qFormat/>
@@ -11537,11 +10198,11 @@
       <w:szCs w:val="22"/>
     </w:rPr>
   </w:style>
-  <w:style w:type="paragraph" w:styleId="berschrift3">
+  <w:style w:type="paragraph" w:styleId="Heading3">
     <w:name w:val="heading 3"/>
-    <w:basedOn w:val="Standard"/>
-    <w:next w:val="Standard"/>
-    <w:link w:val="berschrift3Zchn"/>
+    <w:basedOn w:val="Normal"/>
+    <w:next w:val="Normal"/>
+    <w:link w:val="Heading3Char"/>
     <w:uiPriority w:val="9"/>
     <w:unhideWhenUsed/>
     <w:qFormat/>
@@ -11566,11 +10227,11 @@
       <w:szCs w:val="22"/>
     </w:rPr>
   </w:style>
-  <w:style w:type="paragraph" w:styleId="berschrift4">
+  <w:style w:type="paragraph" w:styleId="Heading4">
     <w:name w:val="heading 4"/>
-    <w:basedOn w:val="Standard"/>
-    <w:next w:val="Standard"/>
-    <w:link w:val="berschrift4Zchn"/>
+    <w:basedOn w:val="Normal"/>
+    <w:next w:val="Normal"/>
+    <w:link w:val="Heading4Char"/>
     <w:uiPriority w:val="9"/>
     <w:unhideWhenUsed/>
     <w:qFormat/>
@@ -11595,11 +10256,11 @@
       <w:szCs w:val="22"/>
     </w:rPr>
   </w:style>
-  <w:style w:type="paragraph" w:styleId="berschrift5">
+  <w:style w:type="paragraph" w:styleId="Heading5">
     <w:name w:val="heading 5"/>
-    <w:basedOn w:val="Standard"/>
-    <w:next w:val="Standard"/>
-    <w:link w:val="berschrift5Zchn"/>
+    <w:basedOn w:val="Normal"/>
+    <w:next w:val="Normal"/>
+    <w:link w:val="Heading5Char"/>
     <w:uiPriority w:val="9"/>
     <w:unhideWhenUsed/>
     <w:qFormat/>
@@ -11625,11 +10286,11 @@
       <w:szCs w:val="22"/>
     </w:rPr>
   </w:style>
-  <w:style w:type="paragraph" w:styleId="berschrift6">
+  <w:style w:type="paragraph" w:styleId="Heading6">
     <w:name w:val="heading 6"/>
-    <w:basedOn w:val="Standard"/>
-    <w:next w:val="Standard"/>
-    <w:link w:val="berschrift6Zchn"/>
+    <w:basedOn w:val="Normal"/>
+    <w:next w:val="Normal"/>
+    <w:link w:val="Heading6Char"/>
     <w:uiPriority w:val="9"/>
     <w:unhideWhenUsed/>
     <w:qFormat/>
@@ -11650,11 +10311,11 @@
       <w:szCs w:val="22"/>
     </w:rPr>
   </w:style>
-  <w:style w:type="paragraph" w:styleId="berschrift7">
+  <w:style w:type="paragraph" w:styleId="Heading7">
     <w:name w:val="heading 7"/>
-    <w:basedOn w:val="Standard"/>
-    <w:next w:val="Standard"/>
-    <w:link w:val="berschrift7Zchn"/>
+    <w:basedOn w:val="Normal"/>
+    <w:next w:val="Normal"/>
+    <w:link w:val="Heading7Char"/>
     <w:uiPriority w:val="9"/>
     <w:unhideWhenUsed/>
     <w:qFormat/>
@@ -11675,11 +10336,11 @@
       <w:szCs w:val="22"/>
     </w:rPr>
   </w:style>
-  <w:style w:type="paragraph" w:styleId="berschrift8">
+  <w:style w:type="paragraph" w:styleId="Heading8">
     <w:name w:val="heading 8"/>
-    <w:basedOn w:val="Standard"/>
-    <w:next w:val="Standard"/>
-    <w:link w:val="berschrift8Zchn"/>
+    <w:basedOn w:val="Normal"/>
+    <w:next w:val="Normal"/>
+    <w:link w:val="Heading8Char"/>
     <w:uiPriority w:val="9"/>
     <w:semiHidden/>
     <w:unhideWhenUsed/>
@@ -11700,11 +10361,11 @@
       <w:szCs w:val="18"/>
     </w:rPr>
   </w:style>
-  <w:style w:type="paragraph" w:styleId="berschrift9">
+  <w:style w:type="paragraph" w:styleId="Heading9">
     <w:name w:val="heading 9"/>
-    <w:basedOn w:val="Standard"/>
-    <w:next w:val="Standard"/>
-    <w:link w:val="berschrift9Zchn"/>
+    <w:basedOn w:val="Normal"/>
+    <w:next w:val="Normal"/>
+    <w:link w:val="Heading9Char"/>
     <w:uiPriority w:val="9"/>
     <w:semiHidden/>
     <w:unhideWhenUsed/>
@@ -11726,13 +10387,13 @@
       <w:szCs w:val="18"/>
     </w:rPr>
   </w:style>
-  <w:style w:type="character" w:default="1" w:styleId="Absatz-Standardschriftart">
+  <w:style w:type="character" w:default="1" w:styleId="DefaultParagraphFont">
     <w:name w:val="Default Paragraph Font"/>
     <w:uiPriority w:val="1"/>
     <w:semiHidden/>
     <w:unhideWhenUsed/>
   </w:style>
-  <w:style w:type="table" w:default="1" w:styleId="NormaleTabelle">
+  <w:style w:type="table" w:default="1" w:styleId="TableNormal">
     <w:name w:val="Normal Table"/>
     <w:uiPriority w:val="99"/>
     <w:semiHidden/>
@@ -11747,16 +10408,16 @@
       </w:tblCellMar>
     </w:tblPr>
   </w:style>
-  <w:style w:type="numbering" w:default="1" w:styleId="KeineListe">
+  <w:style w:type="numbering" w:default="1" w:styleId="NoList">
     <w:name w:val="No List"/>
     <w:uiPriority w:val="99"/>
     <w:semiHidden/>
     <w:unhideWhenUsed/>
   </w:style>
-  <w:style w:type="character" w:customStyle="1" w:styleId="berschrift1Zchn">
-    <w:name w:val="Überschrift 1 Zchn"/>
-    <w:basedOn w:val="Absatz-Standardschriftart"/>
-    <w:link w:val="berschrift1"/>
+  <w:style w:type="character" w:customStyle="1" w:styleId="Heading1Char">
+    <w:name w:val="Heading 1 Char"/>
+    <w:basedOn w:val="DefaultParagraphFont"/>
+    <w:link w:val="Heading1"/>
     <w:uiPriority w:val="9"/>
     <w:rsid w:val="00C90DFA"/>
     <w:rPr>
@@ -11768,10 +10429,10 @@
       <w:shd w:val="clear" w:color="auto" w:fill="FFFFFF" w:themeFill="background1"/>
     </w:rPr>
   </w:style>
-  <w:style w:type="character" w:customStyle="1" w:styleId="berschrift2Zchn">
-    <w:name w:val="Überschrift 2 Zchn"/>
-    <w:basedOn w:val="Absatz-Standardschriftart"/>
-    <w:link w:val="berschrift2"/>
+  <w:style w:type="character" w:customStyle="1" w:styleId="Heading2Char">
+    <w:name w:val="Heading 2 Char"/>
+    <w:basedOn w:val="DefaultParagraphFont"/>
+    <w:link w:val="Heading2"/>
     <w:uiPriority w:val="9"/>
     <w:rsid w:val="00402E1C"/>
     <w:rPr>
@@ -11783,9 +10444,9 @@
       <w:shd w:val="clear" w:color="auto" w:fill="5994CB"/>
     </w:rPr>
   </w:style>
-  <w:style w:type="table" w:styleId="Tabellenraster">
+  <w:style w:type="table" w:styleId="TableGrid">
     <w:name w:val="Table Grid"/>
-    <w:basedOn w:val="NormaleTabelle"/>
+    <w:basedOn w:val="TableNormal"/>
     <w:rsid w:val="00651384"/>
     <w:pPr>
       <w:spacing w:after="0"/>
@@ -11808,9 +10469,9 @@
       </w:tblCellMar>
     </w:tblPr>
   </w:style>
-  <w:style w:type="table" w:styleId="HellesRaster-Akzent1">
+  <w:style w:type="table" w:styleId="LightGrid-Accent1">
     <w:name w:val="Light Grid Accent 1"/>
-    <w:basedOn w:val="NormaleTabelle"/>
+    <w:basedOn w:val="TableNormal"/>
     <w:uiPriority w:val="62"/>
     <w:rsid w:val="00CB0412"/>
     <w:pPr>
@@ -11938,9 +10599,9 @@
       </w:tcPr>
     </w:tblStylePr>
   </w:style>
-  <w:style w:type="table" w:styleId="MittlereSchattierung1-Akzent1">
+  <w:style w:type="table" w:styleId="MediumShading1-Accent1">
     <w:name w:val="Medium Shading 1 Accent 1"/>
-    <w:basedOn w:val="NormaleTabelle"/>
+    <w:basedOn w:val="TableNormal"/>
     <w:uiPriority w:val="63"/>
     <w:rsid w:val="004A070C"/>
     <w:pPr>
@@ -12038,9 +10699,9 @@
       </w:tcPr>
     </w:tblStylePr>
   </w:style>
-  <w:style w:type="table" w:styleId="MittlereListe2-Akzent1">
+  <w:style w:type="table" w:styleId="MediumList2-Accent1">
     <w:name w:val="Medium List 2 Accent 1"/>
-    <w:basedOn w:val="NormaleTabelle"/>
+    <w:basedOn w:val="TableNormal"/>
     <w:uiPriority w:val="66"/>
     <w:rsid w:val="00CB0412"/>
     <w:pPr>
@@ -12166,9 +10827,9 @@
       </w:tcPr>
     </w:tblStylePr>
   </w:style>
-  <w:style w:type="table" w:styleId="MittlereListe1-Akzent1">
+  <w:style w:type="table" w:styleId="MediumList1-Accent1">
     <w:name w:val="Medium List 1 Accent 1"/>
-    <w:basedOn w:val="NormaleTabelle"/>
+    <w:basedOn w:val="TableNormal"/>
     <w:uiPriority w:val="65"/>
     <w:rsid w:val="00CB0412"/>
     <w:pPr>
@@ -12250,10 +10911,10 @@
       </w:tcPr>
     </w:tblStylePr>
   </w:style>
-  <w:style w:type="character" w:customStyle="1" w:styleId="berschrift3Zchn">
-    <w:name w:val="Überschrift 3 Zchn"/>
-    <w:basedOn w:val="Absatz-Standardschriftart"/>
-    <w:link w:val="berschrift3"/>
+  <w:style w:type="character" w:customStyle="1" w:styleId="Heading3Char">
+    <w:name w:val="Heading 3 Char"/>
+    <w:basedOn w:val="DefaultParagraphFont"/>
+    <w:link w:val="Heading3"/>
     <w:uiPriority w:val="9"/>
     <w:rsid w:val="00EA2F23"/>
     <w:rPr>
@@ -12263,10 +10924,10 @@
       <w:spacing w:val="15"/>
     </w:rPr>
   </w:style>
-  <w:style w:type="character" w:customStyle="1" w:styleId="berschrift4Zchn">
-    <w:name w:val="Überschrift 4 Zchn"/>
-    <w:basedOn w:val="Absatz-Standardschriftart"/>
-    <w:link w:val="berschrift4"/>
+  <w:style w:type="character" w:customStyle="1" w:styleId="Heading4Char">
+    <w:name w:val="Heading 4 Char"/>
+    <w:basedOn w:val="DefaultParagraphFont"/>
+    <w:link w:val="Heading4"/>
     <w:uiPriority w:val="9"/>
     <w:rsid w:val="006211F6"/>
     <w:rPr>
@@ -12275,10 +10936,10 @@
       <w:spacing w:val="10"/>
     </w:rPr>
   </w:style>
-  <w:style w:type="character" w:customStyle="1" w:styleId="berschrift5Zchn">
-    <w:name w:val="Überschrift 5 Zchn"/>
-    <w:basedOn w:val="Absatz-Standardschriftart"/>
-    <w:link w:val="berschrift5"/>
+  <w:style w:type="character" w:customStyle="1" w:styleId="Heading5Char">
+    <w:name w:val="Heading 5 Char"/>
+    <w:basedOn w:val="DefaultParagraphFont"/>
+    <w:link w:val="Heading5"/>
     <w:uiPriority w:val="9"/>
     <w:rsid w:val="00FB472D"/>
     <w:rPr>
@@ -12288,10 +10949,10 @@
       <w:spacing w:val="10"/>
     </w:rPr>
   </w:style>
-  <w:style w:type="character" w:customStyle="1" w:styleId="berschrift6Zchn">
-    <w:name w:val="Überschrift 6 Zchn"/>
-    <w:basedOn w:val="Absatz-Standardschriftart"/>
-    <w:link w:val="berschrift6"/>
+  <w:style w:type="character" w:customStyle="1" w:styleId="Heading6Char">
+    <w:name w:val="Heading 6 Char"/>
+    <w:basedOn w:val="DefaultParagraphFont"/>
+    <w:link w:val="Heading6"/>
     <w:uiPriority w:val="9"/>
     <w:rsid w:val="006211F6"/>
     <w:rPr>
@@ -12300,10 +10961,10 @@
       <w:spacing w:val="10"/>
     </w:rPr>
   </w:style>
-  <w:style w:type="character" w:customStyle="1" w:styleId="berschrift7Zchn">
-    <w:name w:val="Überschrift 7 Zchn"/>
-    <w:basedOn w:val="Absatz-Standardschriftart"/>
-    <w:link w:val="berschrift7"/>
+  <w:style w:type="character" w:customStyle="1" w:styleId="Heading7Char">
+    <w:name w:val="Heading 7 Char"/>
+    <w:basedOn w:val="DefaultParagraphFont"/>
+    <w:link w:val="Heading7"/>
     <w:uiPriority w:val="9"/>
     <w:rsid w:val="003C3BB7"/>
     <w:rPr>
@@ -12312,10 +10973,10 @@
       <w:spacing w:val="10"/>
     </w:rPr>
   </w:style>
-  <w:style w:type="character" w:customStyle="1" w:styleId="berschrift8Zchn">
-    <w:name w:val="Überschrift 8 Zchn"/>
-    <w:basedOn w:val="Absatz-Standardschriftart"/>
-    <w:link w:val="berschrift8"/>
+  <w:style w:type="character" w:customStyle="1" w:styleId="Heading8Char">
+    <w:name w:val="Heading 8 Char"/>
+    <w:basedOn w:val="DefaultParagraphFont"/>
+    <w:link w:val="Heading8"/>
     <w:uiPriority w:val="9"/>
     <w:semiHidden/>
     <w:rsid w:val="003C3BB7"/>
@@ -12326,10 +10987,10 @@
       <w:szCs w:val="18"/>
     </w:rPr>
   </w:style>
-  <w:style w:type="character" w:customStyle="1" w:styleId="berschrift9Zchn">
-    <w:name w:val="Überschrift 9 Zchn"/>
-    <w:basedOn w:val="Absatz-Standardschriftart"/>
-    <w:link w:val="berschrift9"/>
+  <w:style w:type="character" w:customStyle="1" w:styleId="Heading9Char">
+    <w:name w:val="Heading 9 Char"/>
+    <w:basedOn w:val="DefaultParagraphFont"/>
+    <w:link w:val="Heading9"/>
     <w:uiPriority w:val="9"/>
     <w:semiHidden/>
     <w:rsid w:val="003C3BB7"/>
@@ -12341,10 +11002,10 @@
       <w:szCs w:val="18"/>
     </w:rPr>
   </w:style>
-  <w:style w:type="paragraph" w:styleId="Beschriftung">
+  <w:style w:type="paragraph" w:styleId="Caption">
     <w:name w:val="caption"/>
-    <w:basedOn w:val="Standard"/>
-    <w:next w:val="Standard"/>
+    <w:basedOn w:val="Normal"/>
+    <w:next w:val="Normal"/>
     <w:uiPriority w:val="35"/>
     <w:unhideWhenUsed/>
     <w:qFormat/>
@@ -12357,11 +11018,11 @@
       <w:szCs w:val="16"/>
     </w:rPr>
   </w:style>
-  <w:style w:type="paragraph" w:styleId="Titel">
+  <w:style w:type="paragraph" w:styleId="Title">
     <w:name w:val="Title"/>
-    <w:basedOn w:val="Standard"/>
-    <w:next w:val="Standard"/>
-    <w:link w:val="TitelZchn"/>
+    <w:basedOn w:val="Normal"/>
+    <w:next w:val="Normal"/>
+    <w:link w:val="TitleChar"/>
     <w:uiPriority w:val="10"/>
     <w:qFormat/>
     <w:rsid w:val="005E2896"/>
@@ -12377,10 +11038,10 @@
       <w:szCs w:val="52"/>
     </w:rPr>
   </w:style>
-  <w:style w:type="character" w:customStyle="1" w:styleId="TitelZchn">
-    <w:name w:val="Titel Zchn"/>
-    <w:basedOn w:val="Absatz-Standardschriftart"/>
-    <w:link w:val="Titel"/>
+  <w:style w:type="character" w:customStyle="1" w:styleId="TitleChar">
+    <w:name w:val="Title Char"/>
+    <w:basedOn w:val="DefaultParagraphFont"/>
+    <w:link w:val="Title"/>
     <w:uiPriority w:val="10"/>
     <w:rsid w:val="005E2896"/>
     <w:rPr>
@@ -12392,11 +11053,11 @@
       <w:szCs w:val="52"/>
     </w:rPr>
   </w:style>
-  <w:style w:type="paragraph" w:styleId="Untertitel">
+  <w:style w:type="paragraph" w:styleId="Subtitle">
     <w:name w:val="Subtitle"/>
-    <w:basedOn w:val="Standard"/>
-    <w:next w:val="Standard"/>
-    <w:link w:val="UntertitelZchn"/>
+    <w:basedOn w:val="Normal"/>
+    <w:next w:val="Normal"/>
+    <w:link w:val="SubtitleChar"/>
     <w:uiPriority w:val="11"/>
     <w:qFormat/>
     <w:rsid w:val="003C3BB7"/>
@@ -12411,10 +11072,10 @@
       <w:szCs w:val="24"/>
     </w:rPr>
   </w:style>
-  <w:style w:type="character" w:customStyle="1" w:styleId="UntertitelZchn">
-    <w:name w:val="Untertitel Zchn"/>
-    <w:basedOn w:val="Absatz-Standardschriftart"/>
-    <w:link w:val="Untertitel"/>
+  <w:style w:type="character" w:customStyle="1" w:styleId="SubtitleChar">
+    <w:name w:val="Subtitle Char"/>
+    <w:basedOn w:val="DefaultParagraphFont"/>
+    <w:link w:val="Subtitle"/>
     <w:uiPriority w:val="11"/>
     <w:rsid w:val="003C3BB7"/>
     <w:rPr>
@@ -12425,7 +11086,7 @@
       <w:szCs w:val="24"/>
     </w:rPr>
   </w:style>
-  <w:style w:type="character" w:styleId="Fett">
+  <w:style w:type="character" w:styleId="Strong">
     <w:name w:val="Strong"/>
     <w:uiPriority w:val="22"/>
     <w:qFormat/>
@@ -12435,7 +11096,7 @@
       <w:bCs/>
     </w:rPr>
   </w:style>
-  <w:style w:type="character" w:styleId="Hervorhebung">
+  <w:style w:type="character" w:styleId="Emphasis">
     <w:name w:val="Emphasis"/>
     <w:uiPriority w:val="20"/>
     <w:qFormat/>
@@ -12446,10 +11107,10 @@
       <w:spacing w:val="5"/>
     </w:rPr>
   </w:style>
-  <w:style w:type="paragraph" w:styleId="KeinLeerraum">
+  <w:style w:type="paragraph" w:styleId="NoSpacing">
     <w:name w:val="No Spacing"/>
-    <w:basedOn w:val="Standard"/>
-    <w:link w:val="KeinLeerraumZchn"/>
+    <w:basedOn w:val="Normal"/>
+    <w:link w:val="NoSpacingChar"/>
     <w:uiPriority w:val="1"/>
     <w:qFormat/>
     <w:rsid w:val="003C3BB7"/>
@@ -12457,10 +11118,10 @@
       <w:spacing w:after="0"/>
     </w:pPr>
   </w:style>
-  <w:style w:type="character" w:customStyle="1" w:styleId="KeinLeerraumZchn">
-    <w:name w:val="Kein Leerraum Zchn"/>
-    <w:basedOn w:val="Absatz-Standardschriftart"/>
-    <w:link w:val="KeinLeerraum"/>
+  <w:style w:type="character" w:customStyle="1" w:styleId="NoSpacingChar">
+    <w:name w:val="No Spacing Char"/>
+    <w:basedOn w:val="DefaultParagraphFont"/>
+    <w:link w:val="NoSpacing"/>
     <w:uiPriority w:val="1"/>
     <w:rsid w:val="003C3BB7"/>
     <w:rPr>
@@ -12468,9 +11129,9 @@
       <w:szCs w:val="20"/>
     </w:rPr>
   </w:style>
-  <w:style w:type="paragraph" w:styleId="Listenabsatz">
+  <w:style w:type="paragraph" w:styleId="ListParagraph">
     <w:name w:val="List Paragraph"/>
-    <w:basedOn w:val="Standard"/>
+    <w:basedOn w:val="Normal"/>
     <w:uiPriority w:val="34"/>
     <w:qFormat/>
     <w:rsid w:val="003C3BB7"/>
@@ -12479,11 +11140,11 @@
       <w:contextualSpacing/>
     </w:pPr>
   </w:style>
-  <w:style w:type="paragraph" w:styleId="Zitat">
+  <w:style w:type="paragraph" w:styleId="Quote">
     <w:name w:val="Quote"/>
-    <w:basedOn w:val="Standard"/>
-    <w:next w:val="Standard"/>
-    <w:link w:val="ZitatZchn"/>
+    <w:basedOn w:val="Normal"/>
+    <w:next w:val="Normal"/>
+    <w:link w:val="QuoteChar"/>
     <w:uiPriority w:val="29"/>
     <w:qFormat/>
     <w:rsid w:val="003C3BB7"/>
@@ -12492,10 +11153,10 @@
       <w:iCs/>
     </w:rPr>
   </w:style>
-  <w:style w:type="character" w:customStyle="1" w:styleId="ZitatZchn">
-    <w:name w:val="Zitat Zchn"/>
-    <w:basedOn w:val="Absatz-Standardschriftart"/>
-    <w:link w:val="Zitat"/>
+  <w:style w:type="character" w:customStyle="1" w:styleId="QuoteChar">
+    <w:name w:val="Quote Char"/>
+    <w:basedOn w:val="DefaultParagraphFont"/>
+    <w:link w:val="Quote"/>
     <w:uiPriority w:val="29"/>
     <w:rsid w:val="003C3BB7"/>
     <w:rPr>
@@ -12505,11 +11166,11 @@
       <w:szCs w:val="20"/>
     </w:rPr>
   </w:style>
-  <w:style w:type="paragraph" w:styleId="IntensivesZitat">
+  <w:style w:type="paragraph" w:styleId="IntenseQuote">
     <w:name w:val="Intense Quote"/>
-    <w:basedOn w:val="Standard"/>
-    <w:next w:val="Standard"/>
-    <w:link w:val="IntensivesZitatZchn"/>
+    <w:basedOn w:val="Normal"/>
+    <w:next w:val="Normal"/>
+    <w:link w:val="IntenseQuoteChar"/>
     <w:uiPriority w:val="30"/>
     <w:qFormat/>
     <w:rsid w:val="003C3BB7"/>
@@ -12528,10 +11189,10 @@
       <w:color w:val="4F81BD" w:themeColor="accent1"/>
     </w:rPr>
   </w:style>
-  <w:style w:type="character" w:customStyle="1" w:styleId="IntensivesZitatZchn">
-    <w:name w:val="Intensives Zitat Zchn"/>
-    <w:basedOn w:val="Absatz-Standardschriftart"/>
-    <w:link w:val="IntensivesZitat"/>
+  <w:style w:type="character" w:customStyle="1" w:styleId="IntenseQuoteChar">
+    <w:name w:val="Intense Quote Char"/>
+    <w:basedOn w:val="DefaultParagraphFont"/>
+    <w:link w:val="IntenseQuote"/>
     <w:uiPriority w:val="30"/>
     <w:rsid w:val="003C3BB7"/>
     <w:rPr>
@@ -12542,7 +11203,7 @@
       <w:szCs w:val="20"/>
     </w:rPr>
   </w:style>
-  <w:style w:type="character" w:styleId="SchwacheHervorhebung">
+  <w:style w:type="character" w:styleId="SubtleEmphasis">
     <w:name w:val="Subtle Emphasis"/>
     <w:uiPriority w:val="19"/>
     <w:qFormat/>
@@ -12553,7 +11214,7 @@
       <w:color w:val="243F60" w:themeColor="accent1" w:themeShade="7F"/>
     </w:rPr>
   </w:style>
-  <w:style w:type="character" w:styleId="IntensiveHervorhebung">
+  <w:style w:type="character" w:styleId="IntenseEmphasis">
     <w:name w:val="Intense Emphasis"/>
     <w:uiPriority w:val="21"/>
     <w:qFormat/>
@@ -12566,7 +11227,7 @@
       <w:spacing w:val="10"/>
     </w:rPr>
   </w:style>
-  <w:style w:type="character" w:styleId="SchwacherVerweis">
+  <w:style w:type="character" w:styleId="SubtleReference">
     <w:name w:val="Subtle Reference"/>
     <w:uiPriority w:val="31"/>
     <w:qFormat/>
@@ -12577,7 +11238,7 @@
       <w:color w:val="4F81BD" w:themeColor="accent1"/>
     </w:rPr>
   </w:style>
-  <w:style w:type="character" w:styleId="IntensiverVerweis">
+  <w:style w:type="character" w:styleId="IntenseReference">
     <w:name w:val="Intense Reference"/>
     <w:uiPriority w:val="32"/>
     <w:qFormat/>
@@ -12591,7 +11252,7 @@
       <w:color w:val="4F81BD" w:themeColor="accent1"/>
     </w:rPr>
   </w:style>
-  <w:style w:type="character" w:styleId="Buchtitel">
+  <w:style w:type="character" w:styleId="BookTitle">
     <w:name w:val="Book Title"/>
     <w:uiPriority w:val="33"/>
     <w:qFormat/>
@@ -12604,10 +11265,10 @@
       <w:spacing w:val="9"/>
     </w:rPr>
   </w:style>
-  <w:style w:type="paragraph" w:styleId="Inhaltsverzeichnisberschrift">
+  <w:style w:type="paragraph" w:styleId="TOCHeading">
     <w:name w:val="TOC Heading"/>
-    <w:basedOn w:val="berschrift1"/>
-    <w:next w:val="Standard"/>
+    <w:basedOn w:val="Heading1"/>
+    <w:next w:val="Normal"/>
     <w:uiPriority w:val="39"/>
     <w:unhideWhenUsed/>
     <w:qFormat/>
@@ -12619,10 +11280,10 @@
       <w:lang w:bidi="en-US"/>
     </w:rPr>
   </w:style>
-  <w:style w:type="paragraph" w:styleId="Verzeichnis1">
+  <w:style w:type="paragraph" w:styleId="TOC1">
     <w:name w:val="toc 1"/>
-    <w:basedOn w:val="Standard"/>
-    <w:next w:val="Standard"/>
+    <w:basedOn w:val="Normal"/>
+    <w:next w:val="Normal"/>
     <w:autoRedefine/>
     <w:uiPriority w:val="39"/>
     <w:unhideWhenUsed/>
@@ -12635,10 +11296,10 @@
       <w:b/>
     </w:rPr>
   </w:style>
-  <w:style w:type="paragraph" w:styleId="Verzeichnis2">
+  <w:style w:type="paragraph" w:styleId="TOC2">
     <w:name w:val="toc 2"/>
-    <w:basedOn w:val="Standard"/>
-    <w:next w:val="Standard"/>
+    <w:basedOn w:val="Normal"/>
+    <w:next w:val="Normal"/>
     <w:autoRedefine/>
     <w:uiPriority w:val="39"/>
     <w:unhideWhenUsed/>
@@ -12651,7 +11312,7 @@
   </w:style>
   <w:style w:type="character" w:styleId="Hyperlink">
     <w:name w:val="Hyperlink"/>
-    <w:basedOn w:val="Absatz-Standardschriftart"/>
+    <w:basedOn w:val="DefaultParagraphFont"/>
     <w:uiPriority w:val="99"/>
     <w:unhideWhenUsed/>
     <w:rsid w:val="006F2255"/>
@@ -12660,10 +11321,10 @@
       <w:u w:val="single"/>
     </w:rPr>
   </w:style>
-  <w:style w:type="paragraph" w:styleId="Sprechblasentext">
+  <w:style w:type="paragraph" w:styleId="BalloonText">
     <w:name w:val="Balloon Text"/>
-    <w:basedOn w:val="Standard"/>
-    <w:link w:val="SprechblasentextZchn"/>
+    <w:basedOn w:val="Normal"/>
+    <w:link w:val="BalloonTextChar"/>
     <w:uiPriority w:val="99"/>
     <w:semiHidden/>
     <w:unhideWhenUsed/>
@@ -12677,10 +11338,10 @@
       <w:szCs w:val="16"/>
     </w:rPr>
   </w:style>
-  <w:style w:type="character" w:customStyle="1" w:styleId="SprechblasentextZchn">
-    <w:name w:val="Sprechblasentext Zchn"/>
-    <w:basedOn w:val="Absatz-Standardschriftart"/>
-    <w:link w:val="Sprechblasentext"/>
+  <w:style w:type="character" w:customStyle="1" w:styleId="BalloonTextChar">
+    <w:name w:val="Balloon Text Char"/>
+    <w:basedOn w:val="DefaultParagraphFont"/>
+    <w:link w:val="BalloonText"/>
     <w:uiPriority w:val="99"/>
     <w:semiHidden/>
     <w:rsid w:val="006F2255"/>
@@ -12690,10 +11351,10 @@
       <w:szCs w:val="16"/>
     </w:rPr>
   </w:style>
-  <w:style w:type="paragraph" w:styleId="Verzeichnis3">
+  <w:style w:type="paragraph" w:styleId="TOC3">
     <w:name w:val="toc 3"/>
-    <w:basedOn w:val="Standard"/>
-    <w:next w:val="Standard"/>
+    <w:basedOn w:val="Normal"/>
+    <w:next w:val="Normal"/>
     <w:autoRedefine/>
     <w:uiPriority w:val="39"/>
     <w:unhideWhenUsed/>
@@ -12708,10 +11369,10 @@
       <w:lang w:eastAsia="de-CH"/>
     </w:rPr>
   </w:style>
-  <w:style w:type="paragraph" w:styleId="Kopfzeile">
+  <w:style w:type="paragraph" w:styleId="Header">
     <w:name w:val="header"/>
-    <w:basedOn w:val="Standard"/>
-    <w:link w:val="KopfzeileZchn"/>
+    <w:basedOn w:val="Normal"/>
+    <w:link w:val="HeaderChar"/>
     <w:uiPriority w:val="99"/>
     <w:unhideWhenUsed/>
     <w:rsid w:val="008F2373"/>
@@ -12723,10 +11384,10 @@
       <w:spacing w:after="0"/>
     </w:pPr>
   </w:style>
-  <w:style w:type="character" w:customStyle="1" w:styleId="KopfzeileZchn">
-    <w:name w:val="Kopfzeile Zchn"/>
-    <w:basedOn w:val="Absatz-Standardschriftart"/>
-    <w:link w:val="Kopfzeile"/>
+  <w:style w:type="character" w:customStyle="1" w:styleId="HeaderChar">
+    <w:name w:val="Header Char"/>
+    <w:basedOn w:val="DefaultParagraphFont"/>
+    <w:link w:val="Header"/>
     <w:uiPriority w:val="99"/>
     <w:rsid w:val="008F2373"/>
     <w:rPr>
@@ -12734,10 +11395,10 @@
       <w:szCs w:val="20"/>
     </w:rPr>
   </w:style>
-  <w:style w:type="paragraph" w:styleId="Fuzeile">
+  <w:style w:type="paragraph" w:styleId="Footer">
     <w:name w:val="footer"/>
-    <w:basedOn w:val="Standard"/>
-    <w:link w:val="FuzeileZchn"/>
+    <w:basedOn w:val="Normal"/>
+    <w:link w:val="FooterChar"/>
     <w:uiPriority w:val="99"/>
     <w:unhideWhenUsed/>
     <w:rsid w:val="008F2373"/>
@@ -12749,10 +11410,10 @@
       <w:spacing w:after="0"/>
     </w:pPr>
   </w:style>
-  <w:style w:type="character" w:customStyle="1" w:styleId="FuzeileZchn">
-    <w:name w:val="Fußzeile Zchn"/>
-    <w:basedOn w:val="Absatz-Standardschriftart"/>
-    <w:link w:val="Fuzeile"/>
+  <w:style w:type="character" w:customStyle="1" w:styleId="FooterChar">
+    <w:name w:val="Footer Char"/>
+    <w:basedOn w:val="DefaultParagraphFont"/>
+    <w:link w:val="Footer"/>
     <w:uiPriority w:val="99"/>
     <w:rsid w:val="008F2373"/>
     <w:rPr>
@@ -12760,10 +11421,10 @@
       <w:szCs w:val="20"/>
     </w:rPr>
   </w:style>
-  <w:style w:type="paragraph" w:styleId="Funotentext">
+  <w:style w:type="paragraph" w:styleId="FootnoteText">
     <w:name w:val="footnote text"/>
-    <w:basedOn w:val="Standard"/>
-    <w:link w:val="FunotentextZchn"/>
+    <w:basedOn w:val="Normal"/>
+    <w:link w:val="FootnoteTextChar"/>
     <w:uiPriority w:val="99"/>
     <w:semiHidden/>
     <w:unhideWhenUsed/>
@@ -12772,10 +11433,10 @@
       <w:spacing w:after="0"/>
     </w:pPr>
   </w:style>
-  <w:style w:type="character" w:customStyle="1" w:styleId="FunotentextZchn">
-    <w:name w:val="Fußnotentext Zchn"/>
-    <w:basedOn w:val="Absatz-Standardschriftart"/>
-    <w:link w:val="Funotentext"/>
+  <w:style w:type="character" w:customStyle="1" w:styleId="FootnoteTextChar">
+    <w:name w:val="Footnote Text Char"/>
+    <w:basedOn w:val="DefaultParagraphFont"/>
+    <w:link w:val="FootnoteText"/>
     <w:uiPriority w:val="99"/>
     <w:semiHidden/>
     <w:rsid w:val="00111EC2"/>
@@ -12784,9 +11445,9 @@
       <w:szCs w:val="20"/>
     </w:rPr>
   </w:style>
-  <w:style w:type="character" w:styleId="Funotenzeichen">
+  <w:style w:type="character" w:styleId="FootnoteReference">
     <w:name w:val="footnote reference"/>
-    <w:basedOn w:val="Absatz-Standardschriftart"/>
+    <w:basedOn w:val="DefaultParagraphFont"/>
     <w:uiPriority w:val="99"/>
     <w:unhideWhenUsed/>
     <w:rsid w:val="00111EC2"/>
@@ -12794,9 +11455,9 @@
       <w:vertAlign w:val="superscript"/>
     </w:rPr>
   </w:style>
-  <w:style w:type="table" w:styleId="HelleSchattierung-Akzent1">
+  <w:style w:type="table" w:styleId="LightShading-Accent1">
     <w:name w:val="Light Shading Accent 1"/>
-    <w:basedOn w:val="NormaleTabelle"/>
+    <w:basedOn w:val="TableNormal"/>
     <w:uiPriority w:val="60"/>
     <w:rsid w:val="00912A79"/>
     <w:pPr>
@@ -12897,9 +11558,9 @@
       </w:tcPr>
     </w:tblStylePr>
   </w:style>
-  <w:style w:type="table" w:styleId="MittlereListe1">
+  <w:style w:type="table" w:styleId="MediumList1">
     <w:name w:val="Medium List 1"/>
-    <w:basedOn w:val="NormaleTabelle"/>
+    <w:basedOn w:val="TableNormal"/>
     <w:uiPriority w:val="65"/>
     <w:rsid w:val="00CC720E"/>
     <w:pPr>
@@ -13274,7 +11935,7 @@
 </file>
 
 <file path=customXml/itemProps1.xml><?xml version="1.0" encoding="utf-8"?>
-<ds:datastoreItem xmlns:ds="http://schemas.openxmlformats.org/officeDocument/2006/customXml" ds:itemID="{6FBF56D9-06BF-48A2-9C29-580106DA7357}">
+<ds:datastoreItem xmlns:ds="http://schemas.openxmlformats.org/officeDocument/2006/customXml" ds:itemID="{44FCD53D-70B8-4AE6-88C3-F917BD7E33F6}">
   <ds:schemaRefs>
     <ds:schemaRef ds:uri="http://schemas.openxmlformats.org/officeDocument/2006/bibliography"/>
   </ds:schemaRefs>

--- a/doc/Bericht/05_Technischer Bericht/08_Realisierung und Test/CodeReview.docx
+++ b/doc/Bericht/05_Technischer Bericht/08_Realisierung und Test/CodeReview.docx
@@ -4,7 +4,7 @@
   <w:body>
     <w:p>
       <w:pPr>
-        <w:pStyle w:val="Heading2"/>
+        <w:pStyle w:val="Heading3"/>
       </w:pPr>
       <w:r>
         <w:t>Code Review</w:t>
@@ -12,13 +12,15 @@
     </w:p>
     <w:p>
       <w:pPr>
-        <w:pStyle w:val="Heading3"/>
+        <w:pStyle w:val="Heading4"/>
       </w:pPr>
       <w:bookmarkStart w:id="0" w:name="_Toc287347253"/>
       <w:r>
         <w:t>Änderungsgeschichte</w:t>
       </w:r>
+      <w:bookmarkStart w:id="1" w:name="_GoBack"/>
       <w:bookmarkEnd w:id="0"/>
+      <w:bookmarkEnd w:id="1"/>
     </w:p>
     <w:tbl>
       <w:tblPr>
@@ -326,15 +328,13 @@
             <w:r>
               <w:t>DT</w:t>
             </w:r>
-            <w:bookmarkStart w:id="1" w:name="_GoBack"/>
-            <w:bookmarkEnd w:id="1"/>
           </w:p>
         </w:tc>
       </w:tr>
     </w:tbl>
     <w:p>
       <w:pPr>
-        <w:pStyle w:val="Heading3"/>
+        <w:pStyle w:val="Heading4"/>
       </w:pPr>
       <w:r>
         <w:t>Übersicht</w:t>
@@ -391,33 +391,41 @@
       </w:r>
       <w:r>
         <w:t>jeweiligen Kommentaren.</w:t>
-      </w:r>
-    </w:p>
-    <w:p>
-      <w:pPr>
-        <w:pStyle w:val="Heading3"/>
-      </w:pPr>
-      <w:r>
-        <w:t>Kriterien</w:t>
-      </w:r>
-    </w:p>
-    <w:p>
-      <w:r>
-        <w:t xml:space="preserve">Die Kriterienliste wurde am 19.04.12 </w:t>
-      </w:r>
-      <w:r>
-        <w:t>durch das</w:t>
-      </w:r>
-      <w:r>
-        <w:t xml:space="preserve"> Team </w:t>
-      </w:r>
-      <w:r>
-        <w:t>erstellt.</w:t>
       </w:r>
     </w:p>
     <w:p>
       <w:pPr>
         <w:pStyle w:val="Heading4"/>
+      </w:pPr>
+      <w:r>
+        <w:t>Kriterien</w:t>
+      </w:r>
+    </w:p>
+    <w:p>
+      <w:r>
+        <w:t xml:space="preserve">Die </w:t>
+      </w:r>
+      <w:proofErr w:type="spellStart"/>
+      <w:r>
+        <w:t>Kriterienliste</w:t>
+      </w:r>
+      <w:proofErr w:type="spellEnd"/>
+      <w:r>
+        <w:t xml:space="preserve"> wurde am 19.04.12 </w:t>
+      </w:r>
+      <w:r>
+        <w:t>durch das</w:t>
+      </w:r>
+      <w:r>
+        <w:t xml:space="preserve"> Team </w:t>
+      </w:r>
+      <w:r>
+        <w:t>erstellt.</w:t>
+      </w:r>
+    </w:p>
+    <w:p>
+      <w:pPr>
+        <w:pStyle w:val="Heading5"/>
       </w:pPr>
       <w:r>
         <w:t>Code Style Analyse</w:t>
@@ -556,7 +564,15 @@
               <w:t xml:space="preserve">all </w:t>
             </w:r>
             <w:r>
-              <w:t>Headers sind in allen nicht generierten Sourcen vorhanden</w:t>
+              <w:t xml:space="preserve">Headers sind in allen nicht generierten </w:t>
+            </w:r>
+            <w:proofErr w:type="spellStart"/>
+            <w:r>
+              <w:t>Sourcen</w:t>
+            </w:r>
+            <w:proofErr w:type="spellEnd"/>
+            <w:r>
+              <w:t xml:space="preserve"> vorhanden</w:t>
             </w:r>
           </w:p>
         </w:tc>
@@ -611,7 +627,15 @@
           </w:tcPr>
           <w:p>
             <w:r>
-              <w:t>Alle Public / Protected Members sind ausreichend Dokumentiert</w:t>
+              <w:t xml:space="preserve">Alle Public / </w:t>
+            </w:r>
+            <w:proofErr w:type="spellStart"/>
+            <w:r>
+              <w:t>Protected</w:t>
+            </w:r>
+            <w:proofErr w:type="spellEnd"/>
+            <w:r>
+              <w:t xml:space="preserve"> Members sind ausreichend Dokumentiert</w:t>
             </w:r>
           </w:p>
         </w:tc>
@@ -721,8 +745,13 @@
           </w:tcPr>
           <w:p>
             <w:r>
-              <w:t>Der Code übersetzt ohne Compiler Warnings</w:t>
-            </w:r>
+              <w:t xml:space="preserve">Der Code übersetzt ohne Compiler </w:t>
+            </w:r>
+            <w:proofErr w:type="spellStart"/>
+            <w:r>
+              <w:t>Warnings</w:t>
+            </w:r>
+            <w:proofErr w:type="spellEnd"/>
             <w:r>
               <w:t>, die nicht dokumentiert sind</w:t>
             </w:r>
@@ -754,7 +783,15 @@
           </w:tcPr>
           <w:p>
             <w:r>
-              <w:t>Es gibt keine Bad Smells im Code</w:t>
+              <w:t xml:space="preserve">Es gibt keine Bad </w:t>
+            </w:r>
+            <w:proofErr w:type="spellStart"/>
+            <w:r>
+              <w:t>Smells</w:t>
+            </w:r>
+            <w:proofErr w:type="spellEnd"/>
+            <w:r>
+              <w:t xml:space="preserve"> im Code</w:t>
             </w:r>
           </w:p>
         </w:tc>
@@ -774,10 +811,15 @@
     </w:tbl>
     <w:p>
       <w:pPr>
-        <w:pStyle w:val="Heading4"/>
+        <w:pStyle w:val="Heading5"/>
       </w:pPr>
-      <w:r>
-        <w:t>Exception Handling</w:t>
+      <w:proofErr w:type="spellStart"/>
+      <w:r>
+        <w:t>Exception</w:t>
+      </w:r>
+      <w:proofErr w:type="spellEnd"/>
+      <w:r>
+        <w:t xml:space="preserve"> Handling</w:t>
       </w:r>
     </w:p>
     <w:tbl>
@@ -856,8 +898,13 @@
           </w:tcPr>
           <w:p>
             <w:r>
-              <w:t>Fehler in asynchronen Prozessen werden mittels Event weitergeleiltet</w:t>
-            </w:r>
+              <w:t xml:space="preserve">Fehler in asynchronen Prozessen werden mittels Event </w:t>
+            </w:r>
+            <w:proofErr w:type="spellStart"/>
+            <w:r>
+              <w:t>weitergeleiltet</w:t>
+            </w:r>
+            <w:proofErr w:type="spellEnd"/>
           </w:p>
         </w:tc>
         <w:tc>
@@ -883,7 +930,15 @@
           </w:tcPr>
           <w:p>
             <w:r>
-              <w:t>Das Logging erfasst alle Fehler aus allen Funktionalitätsschichten</w:t>
+              <w:t xml:space="preserve">Das </w:t>
+            </w:r>
+            <w:proofErr w:type="spellStart"/>
+            <w:r>
+              <w:t>Logging</w:t>
+            </w:r>
+            <w:proofErr w:type="spellEnd"/>
+            <w:r>
+              <w:t xml:space="preserve"> erfasst alle Fehler aus allen Funktionalitätsschichten</w:t>
             </w:r>
           </w:p>
         </w:tc>
@@ -907,7 +962,23 @@
           </w:tcPr>
           <w:p>
             <w:r>
-              <w:t>Das Before/After Pattern wird, wo möglich, mittels using() { } angewendet</w:t>
+              <w:t xml:space="preserve">Das </w:t>
+            </w:r>
+            <w:proofErr w:type="spellStart"/>
+            <w:r>
+              <w:t>Before</w:t>
+            </w:r>
+            <w:proofErr w:type="spellEnd"/>
+            <w:r>
+              <w:t xml:space="preserve">/After Pattern wird, wo möglich, mittels </w:t>
+            </w:r>
+            <w:proofErr w:type="spellStart"/>
+            <w:r>
+              <w:t>using</w:t>
+            </w:r>
+            <w:proofErr w:type="spellEnd"/>
+            <w:r>
+              <w:t>() { } angewendet</w:t>
             </w:r>
           </w:p>
         </w:tc>
@@ -933,8 +1004,13 @@
             <w:tcW w:w="7054" w:type="dxa"/>
           </w:tcPr>
           <w:p>
-            <w:r>
-              <w:t>IDisposable.Dispose() Methoden werden in jedem Fall aufgerufen</w:t>
+            <w:proofErr w:type="spellStart"/>
+            <w:r>
+              <w:t>IDisposable.Dispose</w:t>
+            </w:r>
+            <w:proofErr w:type="spellEnd"/>
+            <w:r>
+              <w:t>() Methoden werden in jedem Fall aufgerufen</w:t>
             </w:r>
           </w:p>
         </w:tc>
@@ -954,11 +1030,16 @@
     </w:tbl>
     <w:p>
       <w:pPr>
-        <w:pStyle w:val="Heading4"/>
+        <w:pStyle w:val="Heading5"/>
       </w:pPr>
       <w:r>
-        <w:t>Flow Control</w:t>
-      </w:r>
+        <w:t xml:space="preserve">Flow </w:t>
+      </w:r>
+      <w:proofErr w:type="spellStart"/>
+      <w:r>
+        <w:t>Control</w:t>
+      </w:r>
+      <w:proofErr w:type="spellEnd"/>
     </w:p>
     <w:tbl>
       <w:tblPr>
@@ -1036,11 +1117,39 @@
           </w:tcPr>
           <w:p>
             <w:r>
-              <w:t xml:space="preserve">Es existieren keine nicht dokumentierte, tote Programmstücke (z.B. if(false) / while </w:t>
-            </w:r>
-            <w:r>
-              <w:lastRenderedPageBreak/>
-              <w:t>(false) / …)</w:t>
+              <w:t xml:space="preserve">Es existieren keine nicht dokumentierte, tote Programmstücke (z.B. </w:t>
+            </w:r>
+            <w:proofErr w:type="spellStart"/>
+            <w:r>
+              <w:t>if</w:t>
+            </w:r>
+            <w:proofErr w:type="spellEnd"/>
+            <w:r>
+              <w:t>(</w:t>
+            </w:r>
+            <w:proofErr w:type="spellStart"/>
+            <w:r>
+              <w:t>false</w:t>
+            </w:r>
+            <w:proofErr w:type="spellEnd"/>
+            <w:r>
+              <w:t xml:space="preserve">) / </w:t>
+            </w:r>
+            <w:proofErr w:type="spellStart"/>
+            <w:r>
+              <w:t>while</w:t>
+            </w:r>
+            <w:proofErr w:type="spellEnd"/>
+            <w:r>
+              <w:t xml:space="preserve"> (</w:t>
+            </w:r>
+            <w:proofErr w:type="spellStart"/>
+            <w:r>
+              <w:t>false</w:t>
+            </w:r>
+            <w:proofErr w:type="spellEnd"/>
+            <w:r>
+              <w:t>) / …)</w:t>
             </w:r>
           </w:p>
         </w:tc>
@@ -1067,8 +1176,15 @@
           </w:tcPr>
           <w:p>
             <w:r>
-              <w:lastRenderedPageBreak/>
-              <w:t>Rekursive Calls haben immer eine Verankerung und Abbruchbedingung</w:t>
+              <w:t xml:space="preserve">Rekursive </w:t>
+            </w:r>
+            <w:proofErr w:type="spellStart"/>
+            <w:r>
+              <w:t>Calls</w:t>
+            </w:r>
+            <w:proofErr w:type="spellEnd"/>
+            <w:r>
+              <w:t xml:space="preserve"> haben immer eine Verankerung und Abbruchbedingung</w:t>
             </w:r>
           </w:p>
         </w:tc>
@@ -1088,11 +1204,14 @@
     </w:tbl>
     <w:p>
       <w:pPr>
-        <w:pStyle w:val="Heading4"/>
+        <w:pStyle w:val="Heading5"/>
       </w:pPr>
-      <w:r>
+      <w:proofErr w:type="spellStart"/>
+      <w:r>
+        <w:lastRenderedPageBreak/>
         <w:t>Naming</w:t>
       </w:r>
+      <w:proofErr w:type="spellEnd"/>
     </w:p>
     <w:tbl>
       <w:tblPr>
@@ -1146,7 +1265,15 @@
           </w:tcPr>
           <w:p>
             <w:r>
-              <w:t>Die Namen der Klassen / Variabeln sind selbstbeschreibend</w:t>
+              <w:t xml:space="preserve">Die Namen der Klassen / </w:t>
+            </w:r>
+            <w:proofErr w:type="spellStart"/>
+            <w:r>
+              <w:t>Variabeln</w:t>
+            </w:r>
+            <w:proofErr w:type="spellEnd"/>
+            <w:r>
+              <w:t xml:space="preserve"> sind selbstbeschreibend</w:t>
             </w:r>
           </w:p>
         </w:tc>
@@ -1197,7 +1324,15 @@
           </w:tcPr>
           <w:p>
             <w:r>
-              <w:t>Interface-Klassen beginnen immer I (z.B. IDisposable)</w:t>
+              <w:t xml:space="preserve">Interface-Klassen beginnen immer I (z.B. </w:t>
+            </w:r>
+            <w:proofErr w:type="spellStart"/>
+            <w:r>
+              <w:t>IDisposable</w:t>
+            </w:r>
+            <w:proofErr w:type="spellEnd"/>
+            <w:r>
+              <w:t>)</w:t>
             </w:r>
           </w:p>
         </w:tc>
@@ -1223,12 +1358,14 @@
             <w:r>
               <w:t xml:space="preserve">Klassen / Properties / Methoden werden mit </w:t>
             </w:r>
+            <w:proofErr w:type="spellStart"/>
             <w:r>
               <w:rPr>
                 <w:i/>
               </w:rPr>
               <w:t>PascalCasing</w:t>
             </w:r>
+            <w:proofErr w:type="spellEnd"/>
             <w:r>
               <w:t xml:space="preserve"> geschrieben</w:t>
             </w:r>
@@ -1259,12 +1396,14 @@
             <w:r>
               <w:t xml:space="preserve">Lokale Variablen / Argumente werden mit </w:t>
             </w:r>
+            <w:proofErr w:type="spellStart"/>
             <w:r>
               <w:rPr>
                 <w:i/>
               </w:rPr>
               <w:t>camelCasing</w:t>
             </w:r>
+            <w:proofErr w:type="spellEnd"/>
             <w:r>
               <w:t xml:space="preserve"> geschrieben</w:t>
             </w:r>
@@ -1292,12 +1431,14 @@
             <w:r>
               <w:t xml:space="preserve">Konstanten werden in </w:t>
             </w:r>
+            <w:proofErr w:type="spellStart"/>
             <w:r>
               <w:rPr>
                 <w:i/>
               </w:rPr>
               <w:t>PascalCasing</w:t>
             </w:r>
+            <w:proofErr w:type="spellEnd"/>
             <w:r>
               <w:t xml:space="preserve"> geschrieben</w:t>
             </w:r>
@@ -1332,8 +1473,16 @@
               <w:rPr>
                 <w:i/>
               </w:rPr>
-              <w:t>_camelCasing</w:t>
-            </w:r>
+              <w:t>_</w:t>
+            </w:r>
+            <w:proofErr w:type="spellStart"/>
+            <w:r>
+              <w:rPr>
+                <w:i/>
+              </w:rPr>
+              <w:t>camelCasing</w:t>
+            </w:r>
+            <w:proofErr w:type="spellEnd"/>
             <w:r>
               <w:t xml:space="preserve"> geschrieben</w:t>
             </w:r>
@@ -1379,7 +1528,7 @@
     </w:tbl>
     <w:p>
       <w:pPr>
-        <w:pStyle w:val="Heading4"/>
+        <w:pStyle w:val="Heading5"/>
       </w:pPr>
       <w:r>
         <w:t>Tools</w:t>
@@ -1437,7 +1586,23 @@
           </w:tcPr>
           <w:p>
             <w:r>
-              <w:t>Die Warnings von Resharper 4.XXX werden, wo sinnvoll, behoben</w:t>
+              <w:t xml:space="preserve">Die </w:t>
+            </w:r>
+            <w:proofErr w:type="spellStart"/>
+            <w:r>
+              <w:t>Warnings</w:t>
+            </w:r>
+            <w:proofErr w:type="spellEnd"/>
+            <w:r>
+              <w:t xml:space="preserve"> von </w:t>
+            </w:r>
+            <w:proofErr w:type="spellStart"/>
+            <w:r>
+              <w:t>Resharper</w:t>
+            </w:r>
+            <w:proofErr w:type="spellEnd"/>
+            <w:r>
+              <w:t xml:space="preserve"> 4.XXX werden, wo sinnvoll, behoben</w:t>
             </w:r>
           </w:p>
         </w:tc>
@@ -1461,7 +1626,15 @@
           </w:tcPr>
           <w:p>
             <w:r>
-              <w:t>Die Errors von FxCop werden wo sinnvoll behoben</w:t>
+              <w:t xml:space="preserve">Die Errors von </w:t>
+            </w:r>
+            <w:proofErr w:type="spellStart"/>
+            <w:r>
+              <w:t>FxCop</w:t>
+            </w:r>
+            <w:proofErr w:type="spellEnd"/>
+            <w:r>
+              <w:t xml:space="preserve"> werden wo sinnvoll behoben</w:t>
             </w:r>
           </w:p>
         </w:tc>
@@ -1481,7 +1654,7 @@
     </w:tbl>
     <w:p>
       <w:pPr>
-        <w:pStyle w:val="Heading3"/>
+        <w:pStyle w:val="Heading4"/>
       </w:pPr>
       <w:r>
         <w:t>Code Review</w:t>
@@ -1504,8 +1677,13 @@
         <w:t>Chris</w:t>
       </w:r>
       <w:r>
-        <w:t>tina Heidt und Delia Treichler</w:t>
-      </w:r>
+        <w:t xml:space="preserve">tina Heidt und Delia </w:t>
+      </w:r>
+      <w:proofErr w:type="spellStart"/>
+      <w:r>
+        <w:t>Treichler</w:t>
+      </w:r>
+      <w:proofErr w:type="spellEnd"/>
       <w:r>
         <w:t>. Es wurde zuerst im Speziellen eine Klasse untersucht, die für die Umrechnung der Maus Position zwischen der Kinect Hand Position und dem Fenster zuständig ist.</w:t>
       </w:r>
@@ -1612,7 +1790,15 @@
           </w:tcPr>
           <w:p>
             <w:r>
-              <w:t>Genaue Untersuchung, ob die IDisposable.Dispose() Methoden immer aufgerufen werden</w:t>
+              <w:t xml:space="preserve">Genaue Untersuchung, ob die </w:t>
+            </w:r>
+            <w:proofErr w:type="spellStart"/>
+            <w:r>
+              <w:t>IDisposable.Dispose</w:t>
+            </w:r>
+            <w:proofErr w:type="spellEnd"/>
+            <w:r>
+              <w:t>() Methoden immer aufgerufen werden</w:t>
             </w:r>
           </w:p>
         </w:tc>
@@ -1695,14 +1881,27 @@
       <w:r>
         <w:t xml:space="preserve">Tabelle </w:t>
       </w:r>
-      <w:fldSimple w:instr=" SEQ Tabelle \* ARABIC ">
-        <w:r>
-          <w:rPr>
-            <w:noProof/>
-          </w:rPr>
-          <w:t>1</w:t>
-        </w:r>
-      </w:fldSimple>
+      <w:r>
+        <w:fldChar w:fldCharType="begin"/>
+      </w:r>
+      <w:r>
+        <w:instrText xml:space="preserve"> SEQ Tabelle \* ARABIC </w:instrText>
+      </w:r>
+      <w:r>
+        <w:fldChar w:fldCharType="separate"/>
+      </w:r>
+      <w:r>
+        <w:rPr>
+          <w:noProof/>
+        </w:rPr>
+        <w:t>1</w:t>
+      </w:r>
+      <w:r>
+        <w:rPr>
+          <w:noProof/>
+        </w:rPr>
+        <w:fldChar w:fldCharType="end"/>
+      </w:r>
       <w:r>
         <w:rPr>
           <w:noProof/>
@@ -1721,7 +1920,7 @@
     </w:p>
     <w:p>
       <w:pPr>
-        <w:pStyle w:val="Heading4"/>
+        <w:pStyle w:val="Heading5"/>
       </w:pPr>
       <w:r>
         <w:t>Bewertung der Kriterien</w:t>
@@ -1729,7 +1928,7 @@
     </w:p>
     <w:p>
       <w:pPr>
-        <w:pStyle w:val="Heading5"/>
+        <w:pStyle w:val="Heading6"/>
       </w:pPr>
       <w:r>
         <w:t>Code Style Analyse</w:t>
@@ -1870,7 +2069,15 @@
               <w:t xml:space="preserve">all </w:t>
             </w:r>
             <w:r>
-              <w:t>Headers sind in allen nicht generierten Sourcen vorhanden</w:t>
+              <w:t xml:space="preserve">Headers sind in allen nicht generierten </w:t>
+            </w:r>
+            <w:proofErr w:type="spellStart"/>
+            <w:r>
+              <w:t>Sourcen</w:t>
+            </w:r>
+            <w:proofErr w:type="spellEnd"/>
+            <w:r>
+              <w:t xml:space="preserve"> vorhanden</w:t>
             </w:r>
           </w:p>
         </w:tc>
@@ -1933,7 +2140,15 @@
           </w:tcPr>
           <w:p>
             <w:r>
-              <w:t>Alle Public / Protected Members sind ausreichend Dokumentiert</w:t>
+              <w:t xml:space="preserve">Alle Public / </w:t>
+            </w:r>
+            <w:proofErr w:type="spellStart"/>
+            <w:r>
+              <w:t>Protected</w:t>
+            </w:r>
+            <w:proofErr w:type="spellEnd"/>
+            <w:r>
+              <w:t xml:space="preserve"> Members sind ausreichend Dokumentiert</w:t>
             </w:r>
           </w:p>
         </w:tc>
@@ -2059,8 +2274,13 @@
           </w:tcPr>
           <w:p>
             <w:r>
-              <w:t>Der Code übersetzt ohne Compiler Warnings</w:t>
-            </w:r>
+              <w:t xml:space="preserve">Der Code übersetzt ohne Compiler </w:t>
+            </w:r>
+            <w:proofErr w:type="spellStart"/>
+            <w:r>
+              <w:t>Warnings</w:t>
+            </w:r>
+            <w:proofErr w:type="spellEnd"/>
             <w:r>
               <w:t>, die nicht dokumentiert sind</w:t>
             </w:r>
@@ -2096,8 +2316,15 @@
           </w:tcPr>
           <w:p>
             <w:r>
-              <w:lastRenderedPageBreak/>
-              <w:t>Es gibt keine Bad Smells im Code</w:t>
+              <w:t xml:space="preserve">Es gibt keine Bad </w:t>
+            </w:r>
+            <w:proofErr w:type="spellStart"/>
+            <w:r>
+              <w:t>Smells</w:t>
+            </w:r>
+            <w:proofErr w:type="spellEnd"/>
+            <w:r>
+              <w:t xml:space="preserve"> im Code</w:t>
             </w:r>
           </w:p>
         </w:tc>
@@ -2121,10 +2348,15 @@
     </w:tbl>
     <w:p>
       <w:pPr>
-        <w:pStyle w:val="Heading5"/>
+        <w:pStyle w:val="Heading6"/>
       </w:pPr>
-      <w:r>
-        <w:t>Exception Handling</w:t>
+      <w:proofErr w:type="spellStart"/>
+      <w:r>
+        <w:t>Exception</w:t>
+      </w:r>
+      <w:proofErr w:type="spellEnd"/>
+      <w:r>
+        <w:t xml:space="preserve"> Handling</w:t>
       </w:r>
     </w:p>
     <w:tbl>
@@ -2237,8 +2469,16 @@
               <w:rPr>
                 <w:color w:val="auto"/>
               </w:rPr>
-              <w:t>Fehler in asynchronen Prozessen werden mittels Event weitergeleiltet</w:t>
-            </w:r>
+              <w:t xml:space="preserve">Fehler in asynchronen Prozessen werden mittels Event </w:t>
+            </w:r>
+            <w:proofErr w:type="spellStart"/>
+            <w:r>
+              <w:rPr>
+                <w:color w:val="auto"/>
+              </w:rPr>
+              <w:t>weitergeleiltet</w:t>
+            </w:r>
+            <w:proofErr w:type="spellEnd"/>
           </w:p>
         </w:tc>
         <w:tc>
@@ -2290,7 +2530,22 @@
               <w:rPr>
                 <w:color w:val="auto"/>
               </w:rPr>
-              <w:t>Das Logging erfasst alle Fehler aus allen Funktionalitätsschichten</w:t>
+              <w:lastRenderedPageBreak/>
+              <w:t xml:space="preserve">Das </w:t>
+            </w:r>
+            <w:proofErr w:type="spellStart"/>
+            <w:r>
+              <w:rPr>
+                <w:color w:val="auto"/>
+              </w:rPr>
+              <w:t>Logging</w:t>
+            </w:r>
+            <w:proofErr w:type="spellEnd"/>
+            <w:r>
+              <w:rPr>
+                <w:color w:val="auto"/>
+              </w:rPr>
+              <w:t xml:space="preserve"> erfasst alle Fehler aus allen Funktionalitätsschichten</w:t>
             </w:r>
           </w:p>
         </w:tc>
@@ -2340,7 +2595,35 @@
               <w:rPr>
                 <w:color w:val="auto"/>
               </w:rPr>
-              <w:t>Das Before/After Pattern wird, wo möglich, mittels using() { } angewendet</w:t>
+              <w:t xml:space="preserve">Das </w:t>
+            </w:r>
+            <w:proofErr w:type="spellStart"/>
+            <w:r>
+              <w:rPr>
+                <w:color w:val="auto"/>
+              </w:rPr>
+              <w:t>Before</w:t>
+            </w:r>
+            <w:proofErr w:type="spellEnd"/>
+            <w:r>
+              <w:rPr>
+                <w:color w:val="auto"/>
+              </w:rPr>
+              <w:t xml:space="preserve">/After Pattern wird, wo möglich, mittels </w:t>
+            </w:r>
+            <w:proofErr w:type="spellStart"/>
+            <w:r>
+              <w:rPr>
+                <w:color w:val="auto"/>
+              </w:rPr>
+              <w:t>using</w:t>
+            </w:r>
+            <w:proofErr w:type="spellEnd"/>
+            <w:r>
+              <w:rPr>
+                <w:color w:val="auto"/>
+              </w:rPr>
+              <w:t>() { } angewendet</w:t>
             </w:r>
           </w:p>
         </w:tc>
@@ -2384,8 +2667,13 @@
             <w:tcW w:w="7054" w:type="dxa"/>
           </w:tcPr>
           <w:p>
-            <w:r>
-              <w:t>IDisposable.Dispose() Methoden werden in jedem Fall aufgerufen</w:t>
+            <w:proofErr w:type="spellStart"/>
+            <w:r>
+              <w:t>IDisposable.Dispose</w:t>
+            </w:r>
+            <w:proofErr w:type="spellEnd"/>
+            <w:r>
+              <w:t>() Methoden werden in jedem Fall aufgerufen</w:t>
             </w:r>
           </w:p>
         </w:tc>
@@ -2409,11 +2697,16 @@
     </w:tbl>
     <w:p>
       <w:pPr>
-        <w:pStyle w:val="Heading5"/>
+        <w:pStyle w:val="Heading6"/>
       </w:pPr>
       <w:r>
-        <w:t>Flow Control</w:t>
-      </w:r>
+        <w:t xml:space="preserve">Flow </w:t>
+      </w:r>
+      <w:proofErr w:type="spellStart"/>
+      <w:r>
+        <w:t>Control</w:t>
+      </w:r>
+      <w:proofErr w:type="spellEnd"/>
     </w:p>
     <w:tbl>
       <w:tblPr>
@@ -2495,7 +2788,39 @@
           </w:tcPr>
           <w:p>
             <w:r>
-              <w:t>Es existieren keine nicht dokumentierte, tote Programmstücke (z.B. if(false) / while (false) / …)</w:t>
+              <w:t xml:space="preserve">Es existieren keine nicht dokumentierte, tote Programmstücke (z.B. </w:t>
+            </w:r>
+            <w:proofErr w:type="spellStart"/>
+            <w:r>
+              <w:t>if</w:t>
+            </w:r>
+            <w:proofErr w:type="spellEnd"/>
+            <w:r>
+              <w:t>(</w:t>
+            </w:r>
+            <w:proofErr w:type="spellStart"/>
+            <w:r>
+              <w:t>false</w:t>
+            </w:r>
+            <w:proofErr w:type="spellEnd"/>
+            <w:r>
+              <w:t xml:space="preserve">) / </w:t>
+            </w:r>
+            <w:proofErr w:type="spellStart"/>
+            <w:r>
+              <w:t>while</w:t>
+            </w:r>
+            <w:proofErr w:type="spellEnd"/>
+            <w:r>
+              <w:t xml:space="preserve"> (</w:t>
+            </w:r>
+            <w:proofErr w:type="spellStart"/>
+            <w:r>
+              <w:t>false</w:t>
+            </w:r>
+            <w:proofErr w:type="spellEnd"/>
+            <w:r>
+              <w:t>) / …)</w:t>
             </w:r>
           </w:p>
         </w:tc>
@@ -2526,7 +2851,15 @@
           </w:tcPr>
           <w:p>
             <w:r>
-              <w:t>Rekursive Calls haben immer eine Verankerung und Abbruchbedingung</w:t>
+              <w:t xml:space="preserve">Rekursive </w:t>
+            </w:r>
+            <w:proofErr w:type="spellStart"/>
+            <w:r>
+              <w:t>Calls</w:t>
+            </w:r>
+            <w:proofErr w:type="spellEnd"/>
+            <w:r>
+              <w:t xml:space="preserve"> haben immer eine Verankerung und Abbruchbedingung</w:t>
             </w:r>
           </w:p>
         </w:tc>
@@ -2550,11 +2883,13 @@
     </w:tbl>
     <w:p>
       <w:pPr>
-        <w:pStyle w:val="Heading5"/>
+        <w:pStyle w:val="Heading6"/>
       </w:pPr>
+      <w:proofErr w:type="spellStart"/>
       <w:r>
         <w:t>Naming</w:t>
       </w:r>
+      <w:proofErr w:type="spellEnd"/>
     </w:p>
     <w:tbl>
       <w:tblPr>
@@ -2608,7 +2943,15 @@
           </w:tcPr>
           <w:p>
             <w:r>
-              <w:t>Die Namen der Klassen / Variabeln sind selbstbeschreibend</w:t>
+              <w:t xml:space="preserve">Die Namen der Klassen / </w:t>
+            </w:r>
+            <w:proofErr w:type="spellStart"/>
+            <w:r>
+              <w:t>Variabeln</w:t>
+            </w:r>
+            <w:proofErr w:type="spellEnd"/>
+            <w:r>
+              <w:t xml:space="preserve"> sind selbstbeschreibend</w:t>
             </w:r>
           </w:p>
         </w:tc>
@@ -2667,7 +3010,15 @@
           </w:tcPr>
           <w:p>
             <w:r>
-              <w:t>Interface-Klassen beginnen immer I (z.B. IDisposable)</w:t>
+              <w:t xml:space="preserve">Interface-Klassen beginnen immer I (z.B. </w:t>
+            </w:r>
+            <w:proofErr w:type="spellStart"/>
+            <w:r>
+              <w:t>IDisposable</w:t>
+            </w:r>
+            <w:proofErr w:type="spellEnd"/>
+            <w:r>
+              <w:t>)</w:t>
             </w:r>
           </w:p>
         </w:tc>
@@ -2697,12 +3048,14 @@
             <w:r>
               <w:t xml:space="preserve">Klassen / Properties / Methoden werden mit </w:t>
             </w:r>
+            <w:proofErr w:type="spellStart"/>
             <w:r>
               <w:rPr>
                 <w:i/>
               </w:rPr>
               <w:t>PascalCasing</w:t>
             </w:r>
+            <w:proofErr w:type="spellEnd"/>
             <w:r>
               <w:t xml:space="preserve"> geschrieben</w:t>
             </w:r>
@@ -2737,12 +3090,14 @@
             <w:r>
               <w:t xml:space="preserve">Lokale Variablen / Argumente werden mit </w:t>
             </w:r>
+            <w:proofErr w:type="spellStart"/>
             <w:r>
               <w:rPr>
                 <w:i/>
               </w:rPr>
               <w:t>camelCasing</w:t>
             </w:r>
+            <w:proofErr w:type="spellEnd"/>
             <w:r>
               <w:t xml:space="preserve"> geschrieben</w:t>
             </w:r>
@@ -2774,12 +3129,14 @@
             <w:r>
               <w:t xml:space="preserve">Konstanten werden in </w:t>
             </w:r>
+            <w:proofErr w:type="spellStart"/>
             <w:r>
               <w:rPr>
                 <w:i/>
               </w:rPr>
               <w:t>PascalCasing</w:t>
             </w:r>
+            <w:proofErr w:type="spellEnd"/>
             <w:r>
               <w:t xml:space="preserve"> geschrieben</w:t>
             </w:r>
@@ -2818,8 +3175,16 @@
               <w:rPr>
                 <w:i/>
               </w:rPr>
-              <w:t>_camelCasing</w:t>
-            </w:r>
+              <w:t>_</w:t>
+            </w:r>
+            <w:proofErr w:type="spellStart"/>
+            <w:r>
+              <w:rPr>
+                <w:i/>
+              </w:rPr>
+              <w:t>camelCasing</w:t>
+            </w:r>
+            <w:proofErr w:type="spellEnd"/>
             <w:r>
               <w:t xml:space="preserve"> geschrieben</w:t>
             </w:r>
@@ -2873,7 +3238,7 @@
     </w:tbl>
     <w:p>
       <w:pPr>
-        <w:pStyle w:val="Heading5"/>
+        <w:pStyle w:val="Heading6"/>
       </w:pPr>
       <w:r>
         <w:t>Tools</w:t>
@@ -2931,7 +3296,23 @@
           </w:tcPr>
           <w:p>
             <w:r>
-              <w:t>Die Warnings von Resharper 4.XXX werden, wo sinnvoll, behoben</w:t>
+              <w:t xml:space="preserve">Die </w:t>
+            </w:r>
+            <w:proofErr w:type="spellStart"/>
+            <w:r>
+              <w:t>Warnings</w:t>
+            </w:r>
+            <w:proofErr w:type="spellEnd"/>
+            <w:r>
+              <w:t xml:space="preserve"> von </w:t>
+            </w:r>
+            <w:proofErr w:type="spellStart"/>
+            <w:r>
+              <w:t>Resharper</w:t>
+            </w:r>
+            <w:proofErr w:type="spellEnd"/>
+            <w:r>
+              <w:t xml:space="preserve"> 4.XXX werden, wo sinnvoll, behoben</w:t>
             </w:r>
           </w:p>
         </w:tc>
@@ -2959,7 +3340,15 @@
           </w:tcPr>
           <w:p>
             <w:r>
-              <w:t>Die Errors von FxCop werden wo sinnvoll behoben</w:t>
+              <w:t xml:space="preserve">Die Errors von </w:t>
+            </w:r>
+            <w:proofErr w:type="spellStart"/>
+            <w:r>
+              <w:t>FxCop</w:t>
+            </w:r>
+            <w:proofErr w:type="spellEnd"/>
+            <w:r>
+              <w:t xml:space="preserve"> werden wo sinnvoll behoben</w:t>
             </w:r>
           </w:p>
         </w:tc>
@@ -2983,7 +3372,7 @@
     </w:tbl>
     <w:p>
       <w:pPr>
-        <w:pStyle w:val="Heading3"/>
+        <w:pStyle w:val="Heading4"/>
       </w:pPr>
       <w:r>
         <w:t>Code Review vom 03.05.2012</w:t>
@@ -2991,7 +3380,15 @@
     </w:p>
     <w:p>
       <w:r>
-        <w:t>Das zweite Code Review wurde am 03.05.2012 durchgeführt. Silvan Gehrig und Michael Gfeller vom IFS</w:t>
+        <w:t xml:space="preserve">Das zweite Code Review wurde am 03.05.2012 durchgeführt. Silvan Gehrig und Michael </w:t>
+      </w:r>
+      <w:proofErr w:type="spellStart"/>
+      <w:r>
+        <w:t>Gfeller</w:t>
+      </w:r>
+      <w:proofErr w:type="spellEnd"/>
+      <w:r>
+        <w:t xml:space="preserve"> vom IFS</w:t>
       </w:r>
       <w:r>
         <w:t xml:space="preserve"> gingen zusammen den Code durch und machten Notizen. </w:t>
@@ -3009,8 +3406,13 @@
         <w:t xml:space="preserve"> waren auch </w:t>
       </w:r>
       <w:r>
-        <w:t>Lukas Elmer, Christina Heidt und Delia Treichler</w:t>
-      </w:r>
+        <w:t xml:space="preserve">Lukas Elmer, Christina Heidt und Delia </w:t>
+      </w:r>
+      <w:proofErr w:type="spellStart"/>
+      <w:r>
+        <w:t>Treichler</w:t>
+      </w:r>
+      <w:proofErr w:type="spellEnd"/>
       <w:r>
         <w:t xml:space="preserve"> anwesend.</w:t>
       </w:r>
@@ -3102,11 +3504,37 @@
             <w:tcW w:w="6181" w:type="dxa"/>
           </w:tcPr>
           <w:p>
-            <w:r>
-              <w:t xml:space="preserve">FileNotFoundException bei Startup, separates Resourcen-Projekt eliminiert Pfade (AutoPlayFileSkeletonReader.cs und </w:t>
-            </w:r>
-            <w:r>
-              <w:t>LunchMenuReader.cs)</w:t>
+            <w:proofErr w:type="spellStart"/>
+            <w:r>
+              <w:t>FileNotFoundException</w:t>
+            </w:r>
+            <w:proofErr w:type="spellEnd"/>
+            <w:r>
+              <w:t xml:space="preserve"> bei Startup, separates </w:t>
+            </w:r>
+            <w:proofErr w:type="spellStart"/>
+            <w:r>
+              <w:t>Resourcen</w:t>
+            </w:r>
+            <w:proofErr w:type="spellEnd"/>
+            <w:r>
+              <w:t>-Projekt eliminiert Pfade (</w:t>
+            </w:r>
+            <w:proofErr w:type="spellStart"/>
+            <w:r>
+              <w:t>AutoPlayFileSkeletonReader.cs</w:t>
+            </w:r>
+            <w:proofErr w:type="spellEnd"/>
+            <w:r>
+              <w:t xml:space="preserve"> und </w:t>
+            </w:r>
+            <w:proofErr w:type="spellStart"/>
+            <w:r>
+              <w:t>LunchMenuReader.cs</w:t>
+            </w:r>
+            <w:proofErr w:type="spellEnd"/>
+            <w:r>
+              <w:t>)</w:t>
             </w:r>
           </w:p>
         </w:tc>
@@ -3144,7 +3572,23 @@
           </w:tcPr>
           <w:p>
             <w:r>
-              <w:t>Organisation der Namespaces, Converters gehören in View (BoolToVisibilityConverter.cs)</w:t>
+              <w:t xml:space="preserve">Organisation der </w:t>
+            </w:r>
+            <w:proofErr w:type="spellStart"/>
+            <w:r>
+              <w:t>Namespaces</w:t>
+            </w:r>
+            <w:proofErr w:type="spellEnd"/>
+            <w:r>
+              <w:t>, Converters gehören in View (</w:t>
+            </w:r>
+            <w:proofErr w:type="spellStart"/>
+            <w:r>
+              <w:t>BoolToVisibilityConverter.cs</w:t>
+            </w:r>
+            <w:proofErr w:type="spellEnd"/>
+            <w:r>
+              <w:t>)</w:t>
             </w:r>
           </w:p>
         </w:tc>
@@ -3184,8 +3628,21 @@
             <w:r>
               <w:t xml:space="preserve">Bild-Anzeige, mit </w:t>
             </w:r>
-            <w:r>
-              <w:t>RenderOptions.BitmapScalingMode="HighQuality"</w:t>
+            <w:proofErr w:type="spellStart"/>
+            <w:r>
+              <w:t>RenderOptions.BitmapScalingMode</w:t>
+            </w:r>
+            <w:proofErr w:type="spellEnd"/>
+            <w:r>
+              <w:t>="</w:t>
+            </w:r>
+            <w:proofErr w:type="spellStart"/>
+            <w:r>
+              <w:t>HighQuality</w:t>
+            </w:r>
+            <w:proofErr w:type="spellEnd"/>
+            <w:r>
+              <w:t>"</w:t>
             </w:r>
             <w:r>
               <w:t xml:space="preserve"> wird Image wesentlich besser dargestellt.</w:t>
@@ -3228,11 +3685,16 @@
             <w:r>
               <w:t xml:space="preserve">Code ist an einigen Stellen noch nicht kommentiert (z.B. </w:t>
             </w:r>
+            <w:proofErr w:type="spellStart"/>
             <w:r>
               <w:t>ExtendedVisualTreeHelper</w:t>
             </w:r>
             <w:r>
-              <w:t>.cs)</w:t>
+              <w:t>.cs</w:t>
+            </w:r>
+            <w:proofErr w:type="spellEnd"/>
+            <w:r>
+              <w:t>)</w:t>
             </w:r>
           </w:p>
         </w:tc>
@@ -3284,7 +3746,42 @@
               <w:rPr>
                 <w:lang w:val="en-US"/>
               </w:rPr>
-              <w:t>nternal Klasse mit public M</w:t>
+              <w:t xml:space="preserve">nternal </w:t>
+            </w:r>
+            <w:proofErr w:type="spellStart"/>
+            <w:r>
+              <w:rPr>
+                <w:lang w:val="en-US"/>
+              </w:rPr>
+              <w:t>Klasse</w:t>
+            </w:r>
+            <w:proofErr w:type="spellEnd"/>
+            <w:r>
+              <w:rPr>
+                <w:lang w:val="en-US"/>
+              </w:rPr>
+              <w:t xml:space="preserve"> </w:t>
+            </w:r>
+            <w:proofErr w:type="spellStart"/>
+            <w:r>
+              <w:rPr>
+                <w:lang w:val="en-US"/>
+              </w:rPr>
+              <w:t>mit</w:t>
+            </w:r>
+            <w:proofErr w:type="spellEnd"/>
+            <w:r>
+              <w:rPr>
+                <w:lang w:val="en-US"/>
+              </w:rPr>
+              <w:t xml:space="preserve"> public </w:t>
+            </w:r>
+            <w:proofErr w:type="spellStart"/>
+            <w:r>
+              <w:rPr>
+                <w:lang w:val="en-US"/>
+              </w:rPr>
+              <w:t>M</w:t>
             </w:r>
             <w:r>
               <w:rPr>
@@ -3298,6 +3795,7 @@
               </w:rPr>
               <w:t>en</w:t>
             </w:r>
+            <w:proofErr w:type="spellEnd"/>
             <w:r>
               <w:rPr>
                 <w:lang w:val="en-US"/>
@@ -3308,8 +3806,16 @@
               <w:rPr>
                 <w:lang w:val="en-US"/>
               </w:rPr>
-              <w:t xml:space="preserve"> ExtendedVisualTreeHelper.cs</w:t>
-            </w:r>
+              <w:t xml:space="preserve"> </w:t>
+            </w:r>
+            <w:proofErr w:type="spellStart"/>
+            <w:r>
+              <w:rPr>
+                <w:lang w:val="en-US"/>
+              </w:rPr>
+              <w:t>ExtendedVisualTreeHelper.cs</w:t>
+            </w:r>
+            <w:proofErr w:type="spellEnd"/>
           </w:p>
         </w:tc>
         <w:tc>
@@ -3364,9 +3870,19 @@
                 <w:lang w:val="en-US"/>
               </w:rPr>
             </w:pPr>
-            <w:r>
-              <w:t>Utils in eigenes Package evt</w:t>
-            </w:r>
+            <w:proofErr w:type="spellStart"/>
+            <w:r>
+              <w:t>Utils</w:t>
+            </w:r>
+            <w:proofErr w:type="spellEnd"/>
+            <w:r>
+              <w:t xml:space="preserve"> in eigenes Package </w:t>
+            </w:r>
+            <w:proofErr w:type="spellStart"/>
+            <w:r>
+              <w:t>evt</w:t>
+            </w:r>
+            <w:proofErr w:type="spellEnd"/>
             <w:r>
               <w:t xml:space="preserve">. </w:t>
             </w:r>
@@ -3374,21 +3890,16 @@
               <w:rPr>
                 <w:lang w:val="en-US"/>
               </w:rPr>
-              <w:t xml:space="preserve">Common GUI-Library </w:t>
-            </w:r>
-            <w:r>
-              <w:rPr>
-                <w:lang w:val="en-US"/>
-              </w:rPr>
-              <w:lastRenderedPageBreak/>
-              <w:t>(</w:t>
-            </w:r>
+              <w:t>Common GUI-Library (</w:t>
+            </w:r>
+            <w:proofErr w:type="spellStart"/>
             <w:r>
               <w:rPr>
                 <w:lang w:val="en-US"/>
               </w:rPr>
               <w:t>ExtendedVisualTreeHelper.cs</w:t>
             </w:r>
+            <w:proofErr w:type="spellEnd"/>
             <w:r>
               <w:rPr>
                 <w:lang w:val="en-US"/>
@@ -3411,7 +3922,6 @@
               <w:rPr>
                 <w:lang w:val="en-US"/>
               </w:rPr>
-              <w:lastRenderedPageBreak/>
               <w:t>-</w:t>
             </w:r>
           </w:p>
@@ -3446,17 +3956,53 @@
           </w:tcPr>
           <w:p>
             <w:r>
-              <w:lastRenderedPageBreak/>
               <w:t xml:space="preserve">Verletzung </w:t>
             </w:r>
             <w:r>
-              <w:t xml:space="preserve">des Information Experts in </w:t>
-            </w:r>
+              <w:t xml:space="preserve">des Information </w:t>
+            </w:r>
+            <w:proofErr w:type="spellStart"/>
+            <w:r>
+              <w:t>Experts</w:t>
+            </w:r>
+            <w:proofErr w:type="spellEnd"/>
+            <w:r>
+              <w:t xml:space="preserve"> in </w:t>
+            </w:r>
+            <w:proofErr w:type="spellStart"/>
             <w:r>
               <w:t>ImageExtension</w:t>
             </w:r>
             <w:r>
-              <w:t>.cs. Initialisierungsmethode LunchMenu.CreateFrom (string fileName) nutzen</w:t>
+              <w:t>.cs</w:t>
+            </w:r>
+            <w:proofErr w:type="spellEnd"/>
+            <w:r>
+              <w:t xml:space="preserve">. Initialisierungsmethode </w:t>
+            </w:r>
+            <w:proofErr w:type="spellStart"/>
+            <w:r>
+              <w:t>LunchMenu.CreateFrom</w:t>
+            </w:r>
+            <w:proofErr w:type="spellEnd"/>
+            <w:r>
+              <w:t xml:space="preserve"> (</w:t>
+            </w:r>
+            <w:proofErr w:type="spellStart"/>
+            <w:r>
+              <w:t>string</w:t>
+            </w:r>
+            <w:proofErr w:type="spellEnd"/>
+            <w:r>
+              <w:t xml:space="preserve"> </w:t>
+            </w:r>
+            <w:proofErr w:type="spellStart"/>
+            <w:r>
+              <w:t>fileName</w:t>
+            </w:r>
+            <w:proofErr w:type="spellEnd"/>
+            <w:r>
+              <w:t>) nutzen</w:t>
             </w:r>
           </w:p>
         </w:tc>
@@ -3494,7 +4040,15 @@
           </w:tcPr>
           <w:p>
             <w:r>
-              <w:t>UI Elemente im ViewModel sind unschön und zerstört die Testbarkeit -&gt;</w:t>
+              <w:t xml:space="preserve">UI Elemente im </w:t>
+            </w:r>
+            <w:proofErr w:type="spellStart"/>
+            <w:r>
+              <w:t>ViewModel</w:t>
+            </w:r>
+            <w:proofErr w:type="spellEnd"/>
+            <w:r>
+              <w:t xml:space="preserve"> sind unschön und zerstört die Testbarkeit -&gt;</w:t>
             </w:r>
             <w:r>
               <w:t xml:space="preserve"> Verschiebung</w:t>
@@ -3502,11 +4056,16 @@
             <w:r>
               <w:t xml:space="preserve"> in View (z.B. </w:t>
             </w:r>
+            <w:proofErr w:type="spellStart"/>
             <w:r>
               <w:t>HitStateArgs</w:t>
             </w:r>
             <w:r>
-              <w:t>.cs)</w:t>
+              <w:t>.cs</w:t>
+            </w:r>
+            <w:proofErr w:type="spellEnd"/>
+            <w:r>
+              <w:t>)</w:t>
             </w:r>
           </w:p>
         </w:tc>
@@ -3543,8 +4102,21 @@
             <w:tcW w:w="6181" w:type="dxa"/>
           </w:tcPr>
           <w:p>
-            <w:r>
-              <w:t>Console.WriteLine() in Code ist sehr unschön, Logger verwenden (z.B. HitTestHelper.cs)</w:t>
+            <w:proofErr w:type="spellStart"/>
+            <w:r>
+              <w:t>Console.WriteLine</w:t>
+            </w:r>
+            <w:proofErr w:type="spellEnd"/>
+            <w:r>
+              <w:t xml:space="preserve">() in Code ist sehr unschön, Logger verwenden (z.B. </w:t>
+            </w:r>
+            <w:proofErr w:type="spellStart"/>
+            <w:r>
+              <w:t>HitTestHelper.cs</w:t>
+            </w:r>
+            <w:proofErr w:type="spellEnd"/>
+            <w:r>
+              <w:t>)</w:t>
             </w:r>
           </w:p>
         </w:tc>
@@ -3581,9 +4153,19 @@
             <w:tcW w:w="6181" w:type="dxa"/>
           </w:tcPr>
           <w:p>
-            <w:r>
-              <w:t>OutOfMemoryProblem Exception</w:t>
-            </w:r>
+            <w:proofErr w:type="spellStart"/>
+            <w:r>
+              <w:t>OutOfMemoryProblem</w:t>
+            </w:r>
+            <w:proofErr w:type="spellEnd"/>
+            <w:r>
+              <w:t xml:space="preserve"> </w:t>
+            </w:r>
+            <w:proofErr w:type="spellStart"/>
+            <w:r>
+              <w:t>Exception</w:t>
+            </w:r>
+            <w:proofErr w:type="spellEnd"/>
             <w:r>
               <w:t>, geladene Posters benötigen extrem viel Memory</w:t>
             </w:r>
@@ -3619,11 +4201,24 @@
             <w:tcW w:w="6181" w:type="dxa"/>
           </w:tcPr>
           <w:p>
-            <w:r>
-              <w:t>Filestream wird nicht geschlossen</w:t>
-            </w:r>
-            <w:r>
-              <w:t xml:space="preserve"> (ImageExtension.cs)</w:t>
+            <w:proofErr w:type="spellStart"/>
+            <w:r>
+              <w:t>Filestream</w:t>
+            </w:r>
+            <w:proofErr w:type="spellEnd"/>
+            <w:r>
+              <w:t xml:space="preserve"> wird nicht geschlossen</w:t>
+            </w:r>
+            <w:r>
+              <w:t xml:space="preserve"> (</w:t>
+            </w:r>
+            <w:proofErr w:type="spellStart"/>
+            <w:r>
+              <w:t>ImageExtension.cs</w:t>
+            </w:r>
+            <w:proofErr w:type="spellEnd"/>
+            <w:r>
+              <w:t>)</w:t>
             </w:r>
           </w:p>
         </w:tc>
@@ -3661,7 +4256,16 @@
           </w:tcPr>
           <w:p>
             <w:r>
-              <w:t>Kein ServiceModel vorhanden (für Domain Objekte)</w:t>
+              <w:lastRenderedPageBreak/>
+              <w:t xml:space="preserve">Kein </w:t>
+            </w:r>
+            <w:proofErr w:type="spellStart"/>
+            <w:r>
+              <w:t>ServiceModel</w:t>
+            </w:r>
+            <w:proofErr w:type="spellEnd"/>
+            <w:r>
+              <w:t xml:space="preserve"> vorhanden (für Domain Objekte)</w:t>
             </w:r>
           </w:p>
         </w:tc>
@@ -3698,8 +4302,21 @@
             <w:tcW w:w="6181" w:type="dxa"/>
           </w:tcPr>
           <w:p>
-            <w:r>
-              <w:t>Dispose() Pattern nicht überall vollständig implementiert (z.B. KinectSkeletonReader.cs)</w:t>
+            <w:proofErr w:type="spellStart"/>
+            <w:r>
+              <w:t>Dispose</w:t>
+            </w:r>
+            <w:proofErr w:type="spellEnd"/>
+            <w:r>
+              <w:t xml:space="preserve">() Pattern nicht überall vollständig implementiert (z.B. </w:t>
+            </w:r>
+            <w:proofErr w:type="spellStart"/>
+            <w:r>
+              <w:t>KinectSkeletonReader.cs</w:t>
+            </w:r>
+            <w:proofErr w:type="spellEnd"/>
+            <w:r>
+              <w:t>)</w:t>
             </w:r>
           </w:p>
         </w:tc>
@@ -3717,8 +4334,21 @@
             <w:pPr>
               <w:keepNext/>
             </w:pPr>
-            <w:r>
-              <w:t>Dispose Pattern weggelassen, da während der Applikation keine Resourcen durch dieses Pattern freigegeben werden müssen.</w:t>
+            <w:proofErr w:type="spellStart"/>
+            <w:r>
+              <w:t>Dispose</w:t>
+            </w:r>
+            <w:proofErr w:type="spellEnd"/>
+            <w:r>
+              <w:t xml:space="preserve"> Pattern weggelassen, da während der Applikation keine </w:t>
+            </w:r>
+            <w:proofErr w:type="spellStart"/>
+            <w:r>
+              <w:t>Resourcen</w:t>
+            </w:r>
+            <w:proofErr w:type="spellEnd"/>
+            <w:r>
+              <w:t xml:space="preserve"> durch dieses Pattern freigegeben werden müssen.</w:t>
             </w:r>
           </w:p>
         </w:tc>
@@ -3738,8 +4368,21 @@
               <w:adjustRightInd w:val="0"/>
             </w:pPr>
             <w:r>
-              <w:t>Anstelle Loop HitTest-Methode verwenden (Methode OnModelChanged</w:t>
-            </w:r>
+              <w:t xml:space="preserve">Anstelle Loop </w:t>
+            </w:r>
+            <w:proofErr w:type="spellStart"/>
+            <w:r>
+              <w:t>HitTest</w:t>
+            </w:r>
+            <w:proofErr w:type="spellEnd"/>
+            <w:r>
+              <w:t xml:space="preserve">-Methode verwenden (Methode </w:t>
+            </w:r>
+            <w:proofErr w:type="spellStart"/>
+            <w:r>
+              <w:t>OnModelChanged</w:t>
+            </w:r>
+            <w:proofErr w:type="spellEnd"/>
           </w:p>
           <w:p>
             <w:pPr>
@@ -3754,7 +4397,21 @@
               <w:rPr>
                 <w:lang w:val="en-US"/>
               </w:rPr>
-              <w:t>in HitTestHelper)</w:t>
+              <w:t xml:space="preserve">in </w:t>
+            </w:r>
+            <w:proofErr w:type="spellStart"/>
+            <w:r>
+              <w:rPr>
+                <w:lang w:val="en-US"/>
+              </w:rPr>
+              <w:t>HitTestHelper</w:t>
+            </w:r>
+            <w:proofErr w:type="spellEnd"/>
+            <w:r>
+              <w:rPr>
+                <w:lang w:val="en-US"/>
+              </w:rPr>
+              <w:t>)</w:t>
             </w:r>
           </w:p>
         </w:tc>
@@ -3810,15 +4467,33 @@
               <w:autoSpaceDN w:val="0"/>
               <w:adjustRightInd w:val="0"/>
             </w:pPr>
-            <w:r>
-              <w:t>ViewModel-Verschachtelung: MenuViewModel weiss mehr</w:t>
+            <w:proofErr w:type="spellStart"/>
+            <w:r>
+              <w:t>ViewModel</w:t>
+            </w:r>
+            <w:proofErr w:type="spellEnd"/>
+            <w:r>
+              <w:t xml:space="preserve">-Verschachtelung: </w:t>
+            </w:r>
+            <w:proofErr w:type="spellStart"/>
+            <w:r>
+              <w:t>MenuViewModel</w:t>
+            </w:r>
+            <w:proofErr w:type="spellEnd"/>
+            <w:r>
+              <w:t xml:space="preserve"> weiss mehr</w:t>
             </w:r>
             <w:r>
               <w:t>/mächtiger</w:t>
             </w:r>
             <w:r>
-              <w:t xml:space="preserve"> als MainWindowViewModel</w:t>
-            </w:r>
+              <w:t xml:space="preserve"> als </w:t>
+            </w:r>
+            <w:proofErr w:type="spellStart"/>
+            <w:r>
+              <w:t>MainWindowViewModel</w:t>
+            </w:r>
+            <w:proofErr w:type="spellEnd"/>
           </w:p>
         </w:tc>
         <w:tc>
@@ -3838,11 +4513,48 @@
             <w:pPr>
               <w:keepNext/>
             </w:pPr>
-            <w:r>
-              <w:t>MainWindowViewModel kennt das MenuViewModel, nicht aber umgekehrt.</w:t>
-            </w:r>
-            <w:r>
-              <w:t xml:space="preserve"> So wie es jetzt gelöst ist sind die Informationen nicht redundant. Evt. Könnte MenuViewModel in AppsViewModel umbenannt werden.</w:t>
+            <w:proofErr w:type="spellStart"/>
+            <w:r>
+              <w:t>MainWindowViewModel</w:t>
+            </w:r>
+            <w:proofErr w:type="spellEnd"/>
+            <w:r>
+              <w:t xml:space="preserve"> kennt das </w:t>
+            </w:r>
+            <w:proofErr w:type="spellStart"/>
+            <w:r>
+              <w:t>MenuViewModel</w:t>
+            </w:r>
+            <w:proofErr w:type="spellEnd"/>
+            <w:r>
+              <w:t>, nicht aber umgekehrt.</w:t>
+            </w:r>
+            <w:r>
+              <w:t xml:space="preserve"> So wie es jetzt gelöst ist sind die Informationen nicht redundant. </w:t>
+            </w:r>
+            <w:proofErr w:type="spellStart"/>
+            <w:r>
+              <w:t>Evt</w:t>
+            </w:r>
+            <w:proofErr w:type="spellEnd"/>
+            <w:r>
+              <w:t xml:space="preserve">. Könnte </w:t>
+            </w:r>
+            <w:proofErr w:type="spellStart"/>
+            <w:r>
+              <w:t>MenuViewModel</w:t>
+            </w:r>
+            <w:proofErr w:type="spellEnd"/>
+            <w:r>
+              <w:t xml:space="preserve"> in </w:t>
+            </w:r>
+            <w:proofErr w:type="spellStart"/>
+            <w:r>
+              <w:t>AppsViewModel</w:t>
+            </w:r>
+            <w:proofErr w:type="spellEnd"/>
+            <w:r>
+              <w:t xml:space="preserve"> umbenannt werden.</w:t>
             </w:r>
           </w:p>
         </w:tc>
@@ -3861,8 +4573,37 @@
               <w:autoSpaceDN w:val="0"/>
               <w:adjustRightInd w:val="0"/>
             </w:pPr>
-            <w:r>
-              <w:t>PropertyChanged wirklich nur für Änderung am Property verwenden. (z.B. in LunchMenuService.cs: auf LunchMenuReader nicht PropertyChanged aufrufen)</w:t>
+            <w:proofErr w:type="spellStart"/>
+            <w:r>
+              <w:t>PropertyChanged</w:t>
+            </w:r>
+            <w:proofErr w:type="spellEnd"/>
+            <w:r>
+              <w:t xml:space="preserve"> wirklich nur für Änderung am Property verwenden. (z.B. in </w:t>
+            </w:r>
+            <w:proofErr w:type="spellStart"/>
+            <w:r>
+              <w:t>LunchMenuService.cs</w:t>
+            </w:r>
+            <w:proofErr w:type="spellEnd"/>
+            <w:r>
+              <w:t xml:space="preserve">: auf </w:t>
+            </w:r>
+            <w:proofErr w:type="spellStart"/>
+            <w:r>
+              <w:t>LunchMenuReader</w:t>
+            </w:r>
+            <w:proofErr w:type="spellEnd"/>
+            <w:r>
+              <w:t xml:space="preserve"> nicht </w:t>
+            </w:r>
+            <w:proofErr w:type="spellStart"/>
+            <w:r>
+              <w:t>PropertyChanged</w:t>
+            </w:r>
+            <w:proofErr w:type="spellEnd"/>
+            <w:r>
+              <w:t xml:space="preserve"> aufrufen)</w:t>
             </w:r>
           </w:p>
         </w:tc>
@@ -3904,11 +4645,37 @@
               <w:autoSpaceDN w:val="0"/>
               <w:adjustRightInd w:val="0"/>
             </w:pPr>
-            <w:r>
-              <w:t>DispatcherTimer bietet Funktionen, welche Thread based Timer macht (</w:t>
-            </w:r>
-            <w:r>
-              <w:t>HitTestHelper.cs)</w:t>
+            <w:proofErr w:type="spellStart"/>
+            <w:r>
+              <w:t>DispatcherTimer</w:t>
+            </w:r>
+            <w:proofErr w:type="spellEnd"/>
+            <w:r>
+              <w:t xml:space="preserve"> bietet Funktionen, welche Thread </w:t>
+            </w:r>
+            <w:proofErr w:type="spellStart"/>
+            <w:r>
+              <w:t>based</w:t>
+            </w:r>
+            <w:proofErr w:type="spellEnd"/>
+            <w:r>
+              <w:t xml:space="preserve"> </w:t>
+            </w:r>
+            <w:proofErr w:type="spellStart"/>
+            <w:r>
+              <w:t>Timer</w:t>
+            </w:r>
+            <w:proofErr w:type="spellEnd"/>
+            <w:r>
+              <w:t xml:space="preserve"> macht (</w:t>
+            </w:r>
+            <w:proofErr w:type="spellStart"/>
+            <w:r>
+              <w:t>HitTestHelper.cs</w:t>
+            </w:r>
+            <w:proofErr w:type="spellEnd"/>
+            <w:r>
+              <w:t>)</w:t>
             </w:r>
           </w:p>
         </w:tc>
@@ -3945,14 +4712,29 @@
             <w:tcW w:w="6181" w:type="dxa"/>
           </w:tcPr>
           <w:p>
-            <w:r>
-              <w:t xml:space="preserve">Assert in Methode </w:t>
-            </w:r>
+            <w:proofErr w:type="spellStart"/>
+            <w:r>
+              <w:t>Assert</w:t>
+            </w:r>
+            <w:proofErr w:type="spellEnd"/>
+            <w:r>
+              <w:t xml:space="preserve"> in Methode </w:t>
+            </w:r>
+            <w:proofErr w:type="spellStart"/>
             <w:r>
               <w:t>RaiseEventOfUIElement</w:t>
             </w:r>
-            <w:r>
-              <w:t xml:space="preserve"> in MainWindow.xmal.cs prüft Funktionalität des Frameworks</w:t>
+            <w:proofErr w:type="spellEnd"/>
+            <w:r>
+              <w:t xml:space="preserve"> in </w:t>
+            </w:r>
+            <w:proofErr w:type="spellStart"/>
+            <w:r>
+              <w:t>MainWindow.xmal.cs</w:t>
+            </w:r>
+            <w:proofErr w:type="spellEnd"/>
+            <w:r>
+              <w:t xml:space="preserve"> prüft Funktionalität des Frameworks</w:t>
             </w:r>
           </w:p>
         </w:tc>
@@ -4031,10 +4813,18 @@
               <w:t>Reihenfolge und Strukturieru</w:t>
             </w:r>
             <w:r>
-              <w:t>ng von Properties / Methoden / K</w:t>
-            </w:r>
-            <w:r>
-              <w:t>onstruktoren ist inkonsistent</w:t>
+              <w:t xml:space="preserve">ng von Properties / Methoden / </w:t>
+            </w:r>
+            <w:proofErr w:type="spellStart"/>
+            <w:r>
+              <w:t>K</w:t>
+            </w:r>
+            <w:r>
+              <w:t>onstruktoren</w:t>
+            </w:r>
+            <w:proofErr w:type="spellEnd"/>
+            <w:r>
+              <w:t xml:space="preserve"> ist inkonsistent</w:t>
             </w:r>
           </w:p>
         </w:tc>
@@ -4109,8 +4899,13 @@
             <w:tcW w:w="6181" w:type="dxa"/>
           </w:tcPr>
           <w:p>
-            <w:r>
-              <w:t>PreConditions einsetzen</w:t>
+            <w:proofErr w:type="spellStart"/>
+            <w:r>
+              <w:t>PreConditions</w:t>
+            </w:r>
+            <w:proofErr w:type="spellEnd"/>
+            <w:r>
+              <w:t xml:space="preserve"> einsetzen</w:t>
             </w:r>
           </w:p>
         </w:tc>
@@ -4147,14 +4942,27 @@
       <w:r>
         <w:t xml:space="preserve">Tabelle </w:t>
       </w:r>
-      <w:fldSimple w:instr=" SEQ Tabelle \* ARABIC ">
-        <w:r>
-          <w:rPr>
-            <w:noProof/>
-          </w:rPr>
-          <w:t>2</w:t>
-        </w:r>
-      </w:fldSimple>
+      <w:r>
+        <w:fldChar w:fldCharType="begin"/>
+      </w:r>
+      <w:r>
+        <w:instrText xml:space="preserve"> SEQ Tabelle \* ARABIC </w:instrText>
+      </w:r>
+      <w:r>
+        <w:fldChar w:fldCharType="separate"/>
+      </w:r>
+      <w:r>
+        <w:rPr>
+          <w:noProof/>
+        </w:rPr>
+        <w:t>2</w:t>
+      </w:r>
+      <w:r>
+        <w:rPr>
+          <w:noProof/>
+        </w:rPr>
+        <w:fldChar w:fldCharType="end"/>
+      </w:r>
       <w:r>
         <w:t xml:space="preserve"> - Annotationen und Kommentare</w:t>
       </w:r>
@@ -4168,8 +4976,13 @@
         <w:t>Die original notierten Kommentare und Annotationen</w:t>
       </w:r>
       <w:r>
-        <w:t xml:space="preserve"> von Silvan Gehrig und Michael Gfeller</w:t>
-      </w:r>
+        <w:t xml:space="preserve"> von Silvan Gehrig und Michael </w:t>
+      </w:r>
+      <w:proofErr w:type="spellStart"/>
+      <w:r>
+        <w:t>Gfeller</w:t>
+      </w:r>
+      <w:proofErr w:type="spellEnd"/>
       <w:r>
         <w:t xml:space="preserve"> sind</w:t>
       </w:r>
@@ -4181,27 +4994,40 @@
       </w:r>
       <w:r>
         <w:t>) zu finden.</w:t>
-      </w:r>
-    </w:p>
-    <w:p>
-      <w:pPr>
-        <w:pStyle w:val="Heading4"/>
-      </w:pPr>
-      <w:r>
-        <w:t>Bewertung der Kriterien</w:t>
-      </w:r>
-    </w:p>
-    <w:p>
-      <w:r>
-        <w:t>Die Kriterienbewertung wurde von Silvan Gehrig und Michael Gfeller</w:t>
-      </w:r>
-      <w:r>
-        <w:t xml:space="preserve"> am 04.05.2012 vorgenommen.</w:t>
       </w:r>
     </w:p>
     <w:p>
       <w:pPr>
         <w:pStyle w:val="Heading5"/>
+      </w:pPr>
+      <w:r>
+        <w:t>Bewertung der Kriterien</w:t>
+      </w:r>
+    </w:p>
+    <w:p>
+      <w:r>
+        <w:t xml:space="preserve">Die </w:t>
+      </w:r>
+      <w:proofErr w:type="spellStart"/>
+      <w:r>
+        <w:t>Kriterienbewertung</w:t>
+      </w:r>
+      <w:proofErr w:type="spellEnd"/>
+      <w:r>
+        <w:t xml:space="preserve"> wurde von Silvan Gehrig und Michael </w:t>
+      </w:r>
+      <w:proofErr w:type="spellStart"/>
+      <w:r>
+        <w:t>Gfeller</w:t>
+      </w:r>
+      <w:proofErr w:type="spellEnd"/>
+      <w:r>
+        <w:t xml:space="preserve"> am 04.05.2012 vorgenommen.</w:t>
+      </w:r>
+    </w:p>
+    <w:p>
+      <w:pPr>
+        <w:pStyle w:val="Heading6"/>
       </w:pPr>
       <w:r>
         <w:t>Code Style Analyse</w:t>
@@ -4336,7 +5162,15 @@
               <w:t>w</w:t>
             </w:r>
             <w:r>
-              <w:t>all Headers sind in allen nicht generierten Sourcen vorhanden</w:t>
+              <w:t xml:space="preserve">all Headers sind in allen nicht generierten </w:t>
+            </w:r>
+            <w:proofErr w:type="spellStart"/>
+            <w:r>
+              <w:t>Sourcen</w:t>
+            </w:r>
+            <w:proofErr w:type="spellEnd"/>
+            <w:r>
+              <w:t xml:space="preserve"> vorhanden</w:t>
             </w:r>
           </w:p>
         </w:tc>
@@ -4399,7 +5233,15 @@
           </w:tcPr>
           <w:p>
             <w:r>
-              <w:t>Alle Public / Protected Members sind ausreichend Dokumentiert</w:t>
+              <w:t xml:space="preserve">Alle Public / </w:t>
+            </w:r>
+            <w:proofErr w:type="spellStart"/>
+            <w:r>
+              <w:t>Protected</w:t>
+            </w:r>
+            <w:proofErr w:type="spellEnd"/>
+            <w:r>
+              <w:t xml:space="preserve"> Members sind ausreichend Dokumentiert</w:t>
             </w:r>
           </w:p>
         </w:tc>
@@ -4430,7 +5272,6 @@
           </w:tcPr>
           <w:p>
             <w:r>
-              <w:lastRenderedPageBreak/>
               <w:t>Die auskommentierten Programm-Stücke sind ausreichend erklärt</w:t>
             </w:r>
           </w:p>
@@ -4522,8 +5363,13 @@
           </w:tcPr>
           <w:p>
             <w:r>
-              <w:t>Der Code übersetzt ohne Compiler Warnings</w:t>
-            </w:r>
+              <w:t xml:space="preserve">Der Code übersetzt ohne Compiler </w:t>
+            </w:r>
+            <w:proofErr w:type="spellStart"/>
+            <w:r>
+              <w:t>Warnings</w:t>
+            </w:r>
+            <w:proofErr w:type="spellEnd"/>
             <w:r>
               <w:t>, die nicht dokumentiert sind</w:t>
             </w:r>
@@ -4559,7 +5405,15 @@
           </w:tcPr>
           <w:p>
             <w:r>
-              <w:t>Es gibt keine Bad Smells im Code</w:t>
+              <w:t xml:space="preserve">Es gibt keine Bad </w:t>
+            </w:r>
+            <w:proofErr w:type="spellStart"/>
+            <w:r>
+              <w:t>Smells</w:t>
+            </w:r>
+            <w:proofErr w:type="spellEnd"/>
+            <w:r>
+              <w:t xml:space="preserve"> im Code</w:t>
             </w:r>
           </w:p>
         </w:tc>
@@ -4583,10 +5437,15 @@
     </w:tbl>
     <w:p>
       <w:pPr>
-        <w:pStyle w:val="Heading5"/>
+        <w:pStyle w:val="Heading6"/>
       </w:pPr>
-      <w:r>
-        <w:t>Exception Handling</w:t>
+      <w:proofErr w:type="spellStart"/>
+      <w:r>
+        <w:t>Exception</w:t>
+      </w:r>
+      <w:proofErr w:type="spellEnd"/>
+      <w:r>
+        <w:t xml:space="preserve"> Handling</w:t>
       </w:r>
     </w:p>
     <w:tbl>
@@ -4669,8 +5528,13 @@
           </w:tcPr>
           <w:p>
             <w:r>
-              <w:t>Fehler in asynchronen Prozessen werden mittels Event weitergeleiltet</w:t>
-            </w:r>
+              <w:t xml:space="preserve">Fehler in asynchronen Prozessen werden mittels Event </w:t>
+            </w:r>
+            <w:proofErr w:type="spellStart"/>
+            <w:r>
+              <w:t>weitergeleiltet</w:t>
+            </w:r>
+            <w:proofErr w:type="spellEnd"/>
           </w:p>
         </w:tc>
         <w:tc>
@@ -4700,7 +5564,16 @@
           </w:tcPr>
           <w:p>
             <w:r>
-              <w:t>Das Logging erfasst alle Fehler aus allen Funktionalitätsschichten</w:t>
+              <w:lastRenderedPageBreak/>
+              <w:t xml:space="preserve">Das </w:t>
+            </w:r>
+            <w:proofErr w:type="spellStart"/>
+            <w:r>
+              <w:t>Logging</w:t>
+            </w:r>
+            <w:proofErr w:type="spellEnd"/>
+            <w:r>
+              <w:t xml:space="preserve"> erfasst alle Fehler aus allen Funktionalitätsschichten</w:t>
             </w:r>
           </w:p>
         </w:tc>
@@ -4728,7 +5601,23 @@
           </w:tcPr>
           <w:p>
             <w:r>
-              <w:t>Das Before/After Pattern wird, wo möglich, mittels using() { } angewendet</w:t>
+              <w:t xml:space="preserve">Das </w:t>
+            </w:r>
+            <w:proofErr w:type="spellStart"/>
+            <w:r>
+              <w:t>Before</w:t>
+            </w:r>
+            <w:proofErr w:type="spellEnd"/>
+            <w:r>
+              <w:t xml:space="preserve">/After Pattern wird, wo möglich, mittels </w:t>
+            </w:r>
+            <w:proofErr w:type="spellStart"/>
+            <w:r>
+              <w:t>using</w:t>
+            </w:r>
+            <w:proofErr w:type="spellEnd"/>
+            <w:r>
+              <w:t>() { } angewendet</w:t>
             </w:r>
           </w:p>
         </w:tc>
@@ -4758,8 +5647,13 @@
             <w:tcW w:w="7054" w:type="dxa"/>
           </w:tcPr>
           <w:p>
-            <w:r>
-              <w:t>IDisposable.Dispose() Methoden werden in jedem Fall aufgerufen</w:t>
+            <w:proofErr w:type="spellStart"/>
+            <w:r>
+              <w:t>IDisposable.Dispose</w:t>
+            </w:r>
+            <w:proofErr w:type="spellEnd"/>
+            <w:r>
+              <w:t>() Methoden werden in jedem Fall aufgerufen</w:t>
             </w:r>
           </w:p>
         </w:tc>
@@ -4783,11 +5677,16 @@
     </w:tbl>
     <w:p>
       <w:pPr>
-        <w:pStyle w:val="Heading5"/>
+        <w:pStyle w:val="Heading6"/>
       </w:pPr>
       <w:r>
-        <w:t>Flow Control</w:t>
-      </w:r>
+        <w:t xml:space="preserve">Flow </w:t>
+      </w:r>
+      <w:proofErr w:type="spellStart"/>
+      <w:r>
+        <w:t>Control</w:t>
+      </w:r>
+      <w:proofErr w:type="spellEnd"/>
     </w:p>
     <w:tbl>
       <w:tblPr>
@@ -4869,7 +5768,39 @@
           </w:tcPr>
           <w:p>
             <w:r>
-              <w:t>Es existieren keine nicht dokumentierte, tote Programmstücke (z.B. if(false) / while (false) / …)</w:t>
+              <w:t xml:space="preserve">Es existieren keine nicht dokumentierte, tote Programmstücke (z.B. </w:t>
+            </w:r>
+            <w:proofErr w:type="spellStart"/>
+            <w:r>
+              <w:t>if</w:t>
+            </w:r>
+            <w:proofErr w:type="spellEnd"/>
+            <w:r>
+              <w:t>(</w:t>
+            </w:r>
+            <w:proofErr w:type="spellStart"/>
+            <w:r>
+              <w:t>false</w:t>
+            </w:r>
+            <w:proofErr w:type="spellEnd"/>
+            <w:r>
+              <w:t xml:space="preserve">) / </w:t>
+            </w:r>
+            <w:proofErr w:type="spellStart"/>
+            <w:r>
+              <w:t>while</w:t>
+            </w:r>
+            <w:proofErr w:type="spellEnd"/>
+            <w:r>
+              <w:t xml:space="preserve"> (</w:t>
+            </w:r>
+            <w:proofErr w:type="spellStart"/>
+            <w:r>
+              <w:t>false</w:t>
+            </w:r>
+            <w:proofErr w:type="spellEnd"/>
+            <w:r>
+              <w:t>) / …)</w:t>
             </w:r>
           </w:p>
         </w:tc>
@@ -4900,7 +5831,15 @@
           </w:tcPr>
           <w:p>
             <w:r>
-              <w:t>Rekursive Calls haben immer eine Verankerung und Abbruchbedingung</w:t>
+              <w:t xml:space="preserve">Rekursive </w:t>
+            </w:r>
+            <w:proofErr w:type="spellStart"/>
+            <w:r>
+              <w:t>Calls</w:t>
+            </w:r>
+            <w:proofErr w:type="spellEnd"/>
+            <w:r>
+              <w:t xml:space="preserve"> haben immer eine Verankerung und Abbruchbedingung</w:t>
             </w:r>
           </w:p>
         </w:tc>
@@ -4924,11 +5863,13 @@
     </w:tbl>
     <w:p>
       <w:pPr>
-        <w:pStyle w:val="Heading5"/>
+        <w:pStyle w:val="Heading6"/>
       </w:pPr>
+      <w:proofErr w:type="spellStart"/>
       <w:r>
         <w:t>Naming</w:t>
       </w:r>
+      <w:proofErr w:type="spellEnd"/>
     </w:p>
     <w:tbl>
       <w:tblPr>
@@ -4982,7 +5923,15 @@
           </w:tcPr>
           <w:p>
             <w:r>
-              <w:t>Die Namen der Klassen / Variabeln sind selbstbeschreibend</w:t>
+              <w:t xml:space="preserve">Die Namen der Klassen / </w:t>
+            </w:r>
+            <w:proofErr w:type="spellStart"/>
+            <w:r>
+              <w:t>Variabeln</w:t>
+            </w:r>
+            <w:proofErr w:type="spellEnd"/>
+            <w:r>
+              <w:t xml:space="preserve"> sind selbstbeschreibend</w:t>
             </w:r>
           </w:p>
         </w:tc>
@@ -5041,7 +5990,15 @@
           </w:tcPr>
           <w:p>
             <w:r>
-              <w:t>Interface-Klassen beginnen immer I (z.B. IDisposable)</w:t>
+              <w:t xml:space="preserve">Interface-Klassen beginnen immer I (z.B. </w:t>
+            </w:r>
+            <w:proofErr w:type="spellStart"/>
+            <w:r>
+              <w:t>IDisposable</w:t>
+            </w:r>
+            <w:proofErr w:type="spellEnd"/>
+            <w:r>
+              <w:t>)</w:t>
             </w:r>
           </w:p>
         </w:tc>
@@ -5071,12 +6028,14 @@
             <w:r>
               <w:t xml:space="preserve">Klassen / Properties / Methoden werden mit </w:t>
             </w:r>
+            <w:proofErr w:type="spellStart"/>
             <w:r>
               <w:rPr>
                 <w:i/>
               </w:rPr>
               <w:t>PascalCasing</w:t>
             </w:r>
+            <w:proofErr w:type="spellEnd"/>
             <w:r>
               <w:t xml:space="preserve"> geschrieben</w:t>
             </w:r>
@@ -5111,12 +6070,14 @@
             <w:r>
               <w:t xml:space="preserve">Lokale Variablen / Argumente werden mit </w:t>
             </w:r>
+            <w:proofErr w:type="spellStart"/>
             <w:r>
               <w:rPr>
                 <w:i/>
               </w:rPr>
               <w:t>camelCasing</w:t>
             </w:r>
+            <w:proofErr w:type="spellEnd"/>
             <w:r>
               <w:t xml:space="preserve"> geschrieben</w:t>
             </w:r>
@@ -5148,12 +6109,14 @@
             <w:r>
               <w:t xml:space="preserve">Konstanten werden in </w:t>
             </w:r>
+            <w:proofErr w:type="spellStart"/>
             <w:r>
               <w:rPr>
                 <w:i/>
               </w:rPr>
               <w:t>PascalCasing</w:t>
             </w:r>
+            <w:proofErr w:type="spellEnd"/>
             <w:r>
               <w:t xml:space="preserve"> geschrieben</w:t>
             </w:r>
@@ -5192,8 +6155,16 @@
               <w:rPr>
                 <w:i/>
               </w:rPr>
-              <w:t>_camelCasing</w:t>
-            </w:r>
+              <w:t>_</w:t>
+            </w:r>
+            <w:proofErr w:type="spellStart"/>
+            <w:r>
+              <w:rPr>
+                <w:i/>
+              </w:rPr>
+              <w:t>camelCasing</w:t>
+            </w:r>
+            <w:proofErr w:type="spellEnd"/>
             <w:r>
               <w:t xml:space="preserve"> geschrieben</w:t>
             </w:r>
@@ -5248,7 +6219,7 @@
     <w:p/>
     <w:p>
       <w:pPr>
-        <w:pStyle w:val="Heading5"/>
+        <w:pStyle w:val="Heading6"/>
       </w:pPr>
       <w:r>
         <w:t>Tools</w:t>
@@ -5306,7 +6277,23 @@
           </w:tcPr>
           <w:p>
             <w:r>
-              <w:t>Die Warnings von Resharper 4.XXX werden, wo sinnvoll, behoben</w:t>
+              <w:t xml:space="preserve">Die </w:t>
+            </w:r>
+            <w:proofErr w:type="spellStart"/>
+            <w:r>
+              <w:t>Warnings</w:t>
+            </w:r>
+            <w:proofErr w:type="spellEnd"/>
+            <w:r>
+              <w:t xml:space="preserve"> von </w:t>
+            </w:r>
+            <w:proofErr w:type="spellStart"/>
+            <w:r>
+              <w:t>Resharper</w:t>
+            </w:r>
+            <w:proofErr w:type="spellEnd"/>
+            <w:r>
+              <w:t xml:space="preserve"> 4.XXX werden, wo sinnvoll, behoben</w:t>
             </w:r>
           </w:p>
         </w:tc>
@@ -5334,7 +6321,15 @@
           </w:tcPr>
           <w:p>
             <w:r>
-              <w:t>Die Errors von FxCop werden wo sinnvoll behoben</w:t>
+              <w:t xml:space="preserve">Die Errors von </w:t>
+            </w:r>
+            <w:proofErr w:type="spellStart"/>
+            <w:r>
+              <w:t>FxCop</w:t>
+            </w:r>
+            <w:proofErr w:type="spellEnd"/>
+            <w:r>
+              <w:t xml:space="preserve"> werden wo sinnvoll behoben</w:t>
             </w:r>
           </w:p>
         </w:tc>
@@ -5359,7 +6354,7 @@
     <w:p/>
     <w:p>
       <w:pPr>
-        <w:pStyle w:val="Heading3"/>
+        <w:pStyle w:val="Heading4"/>
       </w:pPr>
       <w:r>
         <w:t xml:space="preserve">Code Review vom </w:t>
@@ -5394,13 +6389,29 @@
         <w:t xml:space="preserve">.2012 durchgeführt. Anwesend waren </w:t>
       </w:r>
       <w:r>
-        <w:t xml:space="preserve">Michael Gfeller, Silvan Gehrig und </w:t>
+        <w:t xml:space="preserve">Michael </w:t>
+      </w:r>
+      <w:proofErr w:type="spellStart"/>
+      <w:r>
+        <w:t>Gfeller</w:t>
+      </w:r>
+      <w:proofErr w:type="spellEnd"/>
+      <w:r>
+        <w:t xml:space="preserve">, Silvan Gehrig und </w:t>
       </w:r>
       <w:r>
         <w:t>Lukas Elmer</w:t>
       </w:r>
       <w:r>
-        <w:t>. Zuerst wurde der Code allgemein von Michael Gfeller untersucht und die gefundenen Probleme wurden besprochen</w:t>
+        <w:t xml:space="preserve">. Zuerst wurde der Code allgemein von Michael </w:t>
+      </w:r>
+      <w:proofErr w:type="spellStart"/>
+      <w:r>
+        <w:t>Gfeller</w:t>
+      </w:r>
+      <w:proofErr w:type="spellEnd"/>
+      <w:r>
+        <w:t xml:space="preserve"> untersucht und die gefundenen Probleme wurden besprochen</w:t>
       </w:r>
       <w:r>
         <w:t>.</w:t>
@@ -5489,12 +6500,21 @@
             <w:tcW w:w="6487" w:type="dxa"/>
           </w:tcPr>
           <w:p>
-            <w:r>
-              <w:t xml:space="preserve">Exceptions, die applikationsbedingt sind, durch eine spezifische </w:t>
-            </w:r>
-            <w:r>
-              <w:lastRenderedPageBreak/>
-              <w:t>VideoWallException ersetzen.</w:t>
+            <w:proofErr w:type="spellStart"/>
+            <w:r>
+              <w:t>Exceptions</w:t>
+            </w:r>
+            <w:proofErr w:type="spellEnd"/>
+            <w:r>
+              <w:t xml:space="preserve">, die applikationsbedingt sind, durch eine spezifische </w:t>
+            </w:r>
+            <w:proofErr w:type="spellStart"/>
+            <w:r>
+              <w:t>VideoWallException</w:t>
+            </w:r>
+            <w:proofErr w:type="spellEnd"/>
+            <w:r>
+              <w:t xml:space="preserve"> ersetzen.</w:t>
             </w:r>
           </w:p>
         </w:tc>
@@ -5504,7 +6524,6 @@
           </w:tcPr>
           <w:p>
             <w:r>
-              <w:lastRenderedPageBreak/>
               <w:t>07</w:t>
             </w:r>
             <w:r>
@@ -5535,9 +6554,21 @@
             <w:tcW w:w="6487" w:type="dxa"/>
           </w:tcPr>
           <w:p>
-            <w:r>
-              <w:lastRenderedPageBreak/>
-              <w:t xml:space="preserve">Exception, die keine VideoWallException ist, nicht anzeigen. Nur anzeigen, dass </w:t>
+            <w:proofErr w:type="spellStart"/>
+            <w:r>
+              <w:t>Exception</w:t>
+            </w:r>
+            <w:proofErr w:type="spellEnd"/>
+            <w:r>
+              <w:t xml:space="preserve">, die keine </w:t>
+            </w:r>
+            <w:proofErr w:type="spellStart"/>
+            <w:r>
+              <w:t>VideoWallException</w:t>
+            </w:r>
+            <w:proofErr w:type="spellEnd"/>
+            <w:r>
+              <w:t xml:space="preserve"> ist, nicht anzeigen. Nur anzeigen, dass </w:t>
             </w:r>
             <w:r>
               <w:t>ein Fehler aufgetreten ist</w:t>
@@ -5590,26 +6621,54 @@
           </w:tcPr>
           <w:p>
             <w:r>
-              <w:t xml:space="preserve">Das Canvas des </w:t>
-            </w:r>
+              <w:t xml:space="preserve">Das </w:t>
+            </w:r>
+            <w:proofErr w:type="spellStart"/>
+            <w:r>
+              <w:t>Canvas</w:t>
+            </w:r>
+            <w:proofErr w:type="spellEnd"/>
+            <w:r>
+              <w:t xml:space="preserve"> des </w:t>
+            </w:r>
+            <w:proofErr w:type="spellStart"/>
             <w:r>
               <w:t>Mousecursor</w:t>
             </w:r>
             <w:r>
               <w:t>s</w:t>
             </w:r>
-            <w:r>
-              <w:t xml:space="preserve"> könnte in UserControl </w:t>
+            <w:proofErr w:type="spellEnd"/>
+            <w:r>
+              <w:t xml:space="preserve"> könnte in </w:t>
+            </w:r>
+            <w:proofErr w:type="spellStart"/>
+            <w:r>
+              <w:t>UserControl</w:t>
+            </w:r>
+            <w:proofErr w:type="spellEnd"/>
+            <w:r>
+              <w:t xml:space="preserve"> </w:t>
             </w:r>
             <w:r>
               <w:t>ausgelagert we</w:t>
             </w:r>
             <w:r>
-              <w:t>rden (MainWindow</w:t>
-            </w:r>
-            <w:r>
-              <w:t xml:space="preserve"> der VideoWall</w:t>
-            </w:r>
+              <w:t>rden (</w:t>
+            </w:r>
+            <w:proofErr w:type="spellStart"/>
+            <w:r>
+              <w:t>MainWindow</w:t>
+            </w:r>
+            <w:proofErr w:type="spellEnd"/>
+            <w:r>
+              <w:t xml:space="preserve"> der </w:t>
+            </w:r>
+            <w:proofErr w:type="spellStart"/>
+            <w:r>
+              <w:t>VideoWall</w:t>
+            </w:r>
+            <w:proofErr w:type="spellEnd"/>
             <w:r>
               <w:t>)</w:t>
             </w:r>
@@ -5652,7 +6711,15 @@
           </w:tcPr>
           <w:p>
             <w:r>
-              <w:t>Wenn Applikation beendet wird sicherstellen, dass sie wirklich beendet wird mittels Process.CurrentProcess.Kill().</w:t>
+              <w:t xml:space="preserve">Wenn Applikation beendet wird sicherstellen, dass sie wirklich beendet wird mittels </w:t>
+            </w:r>
+            <w:proofErr w:type="spellStart"/>
+            <w:r>
+              <w:t>Process.CurrentProcess.Kill</w:t>
+            </w:r>
+            <w:proofErr w:type="spellEnd"/>
+            <w:r>
+              <w:t>().</w:t>
             </w:r>
           </w:p>
         </w:tc>
@@ -5766,7 +6833,31 @@
           </w:tcPr>
           <w:p>
             <w:r>
-              <w:t>State Machine Demo Modus: Timer könnte ausgelagert werden und die Methode Tick() könnte public gemacht werden.</w:t>
+              <w:t xml:space="preserve">State </w:t>
+            </w:r>
+            <w:proofErr w:type="spellStart"/>
+            <w:r>
+              <w:t>Machine</w:t>
+            </w:r>
+            <w:proofErr w:type="spellEnd"/>
+            <w:r>
+              <w:t xml:space="preserve"> Demo Modus: </w:t>
+            </w:r>
+            <w:proofErr w:type="spellStart"/>
+            <w:r>
+              <w:t>Timer</w:t>
+            </w:r>
+            <w:proofErr w:type="spellEnd"/>
+            <w:r>
+              <w:t xml:space="preserve"> könnte ausgelagert werden und die Methode Tick() könnte </w:t>
+            </w:r>
+            <w:proofErr w:type="spellStart"/>
+            <w:r>
+              <w:t>public</w:t>
+            </w:r>
+            <w:proofErr w:type="spellEnd"/>
+            <w:r>
+              <w:t xml:space="preserve"> gemacht werden.</w:t>
             </w:r>
           </w:p>
         </w:tc>
@@ -5804,7 +6895,27 @@
           </w:tcPr>
           <w:p>
             <w:r>
-              <w:t>State Machine Demo Modus: Switch Statement könnte mihilfe eines State Patterns umgesetzt werden. Es wurde aber besprochen, dass dies nicht mehr gemacht werden soll, da das Switch Statement eine gute Übersicht bietet und die aktuelle Lösung pragmatisch ist.</w:t>
+              <w:t xml:space="preserve">State </w:t>
+            </w:r>
+            <w:proofErr w:type="spellStart"/>
+            <w:r>
+              <w:t>Machine</w:t>
+            </w:r>
+            <w:proofErr w:type="spellEnd"/>
+            <w:r>
+              <w:t xml:space="preserve"> Demo Modus: Switch Statement könnte </w:t>
+            </w:r>
+            <w:proofErr w:type="spellStart"/>
+            <w:r>
+              <w:t>mihilfe</w:t>
+            </w:r>
+            <w:proofErr w:type="spellEnd"/>
+            <w:r>
+              <w:t xml:space="preserve"> eines State </w:t>
+            </w:r>
+            <w:r>
+              <w:lastRenderedPageBreak/>
+              <w:t>Patterns umgesetzt werden. Es wurde aber besprochen, dass dies nicht mehr gemacht werden soll, da das Switch Statement eine gute Übersicht bietet und die aktuelle Lösung pragmatisch ist.</w:t>
             </w:r>
           </w:p>
         </w:tc>
@@ -5818,6 +6929,7 @@
               <w:keepNext/>
             </w:pPr>
             <w:r>
+              <w:lastRenderedPageBreak/>
               <w:t>07.06.2012, LE</w:t>
             </w:r>
           </w:p>
@@ -5826,6 +6938,7 @@
               <w:keepNext/>
             </w:pPr>
             <w:r>
+              <w:lastRenderedPageBreak/>
               <w:t>Wie besprochen, ist nicht nötig</w:t>
             </w:r>
           </w:p>
@@ -5841,13 +6954,46 @@
           </w:tcPr>
           <w:p>
             <w:r>
-              <w:t xml:space="preserve">Für die PreOrPostCondition.Assert[…] gibt es evt. </w:t>
+              <w:lastRenderedPageBreak/>
+              <w:t xml:space="preserve">Für die </w:t>
+            </w:r>
+            <w:proofErr w:type="spellStart"/>
+            <w:r>
+              <w:t>PreOrPostCondition.Assert</w:t>
+            </w:r>
+            <w:proofErr w:type="spellEnd"/>
+            <w:r>
+              <w:t xml:space="preserve">[…] gibt es </w:t>
+            </w:r>
+            <w:proofErr w:type="spellStart"/>
+            <w:r>
+              <w:t>evt</w:t>
+            </w:r>
+            <w:proofErr w:type="spellEnd"/>
+            <w:r>
+              <w:t xml:space="preserve">. </w:t>
             </w:r>
             <w:r>
               <w:t>e</w:t>
             </w:r>
             <w:r>
-              <w:t>in Debug Attribut, damit der Debugger nicht in diese Klasse springt sondern in der Klasse bleibt, wo die Condition tatsächlich fehlgeschlagen hat.</w:t>
+              <w:t xml:space="preserve">in </w:t>
+            </w:r>
+            <w:proofErr w:type="spellStart"/>
+            <w:r>
+              <w:t>Debug</w:t>
+            </w:r>
+            <w:proofErr w:type="spellEnd"/>
+            <w:r>
+              <w:t xml:space="preserve"> Attribut, damit der Debugger nicht in diese Klasse springt sondern in der Klasse bleibt, wo die </w:t>
+            </w:r>
+            <w:proofErr w:type="spellStart"/>
+            <w:r>
+              <w:t>Condition</w:t>
+            </w:r>
+            <w:proofErr w:type="spellEnd"/>
+            <w:r>
+              <w:t xml:space="preserve"> tatsächlich fehlgeschlagen hat.</w:t>
             </w:r>
           </w:p>
         </w:tc>
@@ -5868,8 +7014,13 @@
             <w:pPr>
               <w:keepNext/>
             </w:pPr>
-            <w:r>
-              <w:t>Debug Attribut nicht gefunden</w:t>
+            <w:proofErr w:type="spellStart"/>
+            <w:r>
+              <w:t>Debug</w:t>
+            </w:r>
+            <w:proofErr w:type="spellEnd"/>
+            <w:r>
+              <w:t xml:space="preserve"> Attribut nicht gefunden</w:t>
             </w:r>
           </w:p>
         </w:tc>
@@ -5922,7 +7073,15 @@
           </w:tcPr>
           <w:p>
             <w:r>
-              <w:t>Um zu zeigen, dass die Applikation im Betrieb keine (gravierenden) Memory Leaks beinhaltet, soll die Applikation über 24h gelaufen lassen werden. Danach soll analysiert werden, ob der Memory Verbrauch etwa gleichmässig ist.</w:t>
+              <w:t xml:space="preserve">Um zu zeigen, dass die Applikation im Betrieb keine (gravierenden) Memory </w:t>
+            </w:r>
+            <w:proofErr w:type="spellStart"/>
+            <w:r>
+              <w:t>Leaks</w:t>
+            </w:r>
+            <w:proofErr w:type="spellEnd"/>
+            <w:r>
+              <w:t xml:space="preserve"> beinhaltet, soll die Applikation über 24h gelaufen lassen werden. Danach soll analysiert werden, ob der Memory Verbrauch etwa gleichmässig ist.</w:t>
             </w:r>
           </w:p>
         </w:tc>
@@ -5961,14 +7120,27 @@
       <w:r>
         <w:t xml:space="preserve">Tabelle </w:t>
       </w:r>
-      <w:fldSimple w:instr=" SEQ Tabelle \* ARABIC ">
-        <w:r>
-          <w:rPr>
-            <w:noProof/>
-          </w:rPr>
-          <w:t>3</w:t>
-        </w:r>
-      </w:fldSimple>
+      <w:r>
+        <w:fldChar w:fldCharType="begin"/>
+      </w:r>
+      <w:r>
+        <w:instrText xml:space="preserve"> SEQ Tabelle \* ARABIC </w:instrText>
+      </w:r>
+      <w:r>
+        <w:fldChar w:fldCharType="separate"/>
+      </w:r>
+      <w:r>
+        <w:rPr>
+          <w:noProof/>
+        </w:rPr>
+        <w:t>3</w:t>
+      </w:r>
+      <w:r>
+        <w:rPr>
+          <w:noProof/>
+        </w:rPr>
+        <w:fldChar w:fldCharType="end"/>
+      </w:r>
       <w:r>
         <w:rPr>
           <w:noProof/>
@@ -6005,7 +7177,7 @@
     </w:p>
     <w:p>
       <w:pPr>
-        <w:pStyle w:val="Heading4"/>
+        <w:pStyle w:val="Heading5"/>
       </w:pPr>
       <w:r>
         <w:t>Bewertung der Kriterien</w:t>
@@ -6013,7 +7185,7 @@
     </w:p>
     <w:p>
       <w:pPr>
-        <w:pStyle w:val="Heading5"/>
+        <w:pStyle w:val="Heading6"/>
       </w:pPr>
       <w:r>
         <w:t>Code Style Analyse</w:t>
@@ -6136,7 +7308,15 @@
           </w:tcPr>
           <w:p>
             <w:r>
-              <w:t>Die HSR Videowall Headers sind in allen nicht generierten Sourcen vorhanden</w:t>
+              <w:t xml:space="preserve">Die HSR Videowall Headers sind in allen nicht generierten </w:t>
+            </w:r>
+            <w:proofErr w:type="spellStart"/>
+            <w:r>
+              <w:t>Sourcen</w:t>
+            </w:r>
+            <w:proofErr w:type="spellEnd"/>
+            <w:r>
+              <w:t xml:space="preserve"> vorhanden</w:t>
             </w:r>
           </w:p>
         </w:tc>
@@ -6199,7 +7379,15 @@
           </w:tcPr>
           <w:p>
             <w:r>
-              <w:t>Alle Public / Protected Members sind ausreichend Dokumentiert</w:t>
+              <w:t xml:space="preserve">Alle Public / </w:t>
+            </w:r>
+            <w:proofErr w:type="spellStart"/>
+            <w:r>
+              <w:t>Protected</w:t>
+            </w:r>
+            <w:proofErr w:type="spellEnd"/>
+            <w:r>
+              <w:t xml:space="preserve"> Members sind ausreichend Dokumentiert</w:t>
             </w:r>
           </w:p>
         </w:tc>
@@ -6325,8 +7513,13 @@
           </w:tcPr>
           <w:p>
             <w:r>
-              <w:t>Der Code übersetzt ohne Compiler Warnings</w:t>
-            </w:r>
+              <w:t xml:space="preserve">Der Code übersetzt ohne Compiler </w:t>
+            </w:r>
+            <w:proofErr w:type="spellStart"/>
+            <w:r>
+              <w:t>Warnings</w:t>
+            </w:r>
+            <w:proofErr w:type="spellEnd"/>
             <w:r>
               <w:t>, die nicht dokumentiert sind</w:t>
             </w:r>
@@ -6362,7 +7555,15 @@
           </w:tcPr>
           <w:p>
             <w:r>
-              <w:t>Es gibt keine Bad Smells im Code</w:t>
+              <w:t xml:space="preserve">Es gibt keine Bad </w:t>
+            </w:r>
+            <w:proofErr w:type="spellStart"/>
+            <w:r>
+              <w:t>Smells</w:t>
+            </w:r>
+            <w:proofErr w:type="spellEnd"/>
+            <w:r>
+              <w:t xml:space="preserve"> im Code</w:t>
             </w:r>
           </w:p>
         </w:tc>
@@ -6386,10 +7587,15 @@
     </w:tbl>
     <w:p>
       <w:pPr>
-        <w:pStyle w:val="Heading5"/>
+        <w:pStyle w:val="Heading6"/>
       </w:pPr>
-      <w:r>
-        <w:t>Exception Handling</w:t>
+      <w:proofErr w:type="spellStart"/>
+      <w:r>
+        <w:t>Exception</w:t>
+      </w:r>
+      <w:proofErr w:type="spellEnd"/>
+      <w:r>
+        <w:t xml:space="preserve"> Handling</w:t>
       </w:r>
     </w:p>
     <w:tbl>
@@ -6502,8 +7708,16 @@
               <w:rPr>
                 <w:color w:val="auto"/>
               </w:rPr>
-              <w:t>Fehler in asynchronen Prozessen werden mittels Event weitergeleiltet</w:t>
-            </w:r>
+              <w:t xml:space="preserve">Fehler in asynchronen Prozessen werden mittels Event </w:t>
+            </w:r>
+            <w:proofErr w:type="spellStart"/>
+            <w:r>
+              <w:rPr>
+                <w:color w:val="auto"/>
+              </w:rPr>
+              <w:t>weitergeleiltet</w:t>
+            </w:r>
+            <w:proofErr w:type="spellEnd"/>
           </w:p>
         </w:tc>
         <w:tc>
@@ -6555,7 +7769,21 @@
               <w:rPr>
                 <w:color w:val="auto"/>
               </w:rPr>
-              <w:t>Das Logging erfasst alle Fehler aus allen Funktionalitätsschichten</w:t>
+              <w:t xml:space="preserve">Das </w:t>
+            </w:r>
+            <w:proofErr w:type="spellStart"/>
+            <w:r>
+              <w:rPr>
+                <w:color w:val="auto"/>
+              </w:rPr>
+              <w:t>Logging</w:t>
+            </w:r>
+            <w:proofErr w:type="spellEnd"/>
+            <w:r>
+              <w:rPr>
+                <w:color w:val="auto"/>
+              </w:rPr>
+              <w:t xml:space="preserve"> erfasst alle Fehler aus allen Funktionalitätsschichten</w:t>
             </w:r>
           </w:p>
         </w:tc>
@@ -6605,7 +7833,35 @@
               <w:rPr>
                 <w:color w:val="auto"/>
               </w:rPr>
-              <w:t>Das Before/After Pattern wird, wo möglich, mittels using() { } angewendet</w:t>
+              <w:t xml:space="preserve">Das </w:t>
+            </w:r>
+            <w:proofErr w:type="spellStart"/>
+            <w:r>
+              <w:rPr>
+                <w:color w:val="auto"/>
+              </w:rPr>
+              <w:t>Before</w:t>
+            </w:r>
+            <w:proofErr w:type="spellEnd"/>
+            <w:r>
+              <w:rPr>
+                <w:color w:val="auto"/>
+              </w:rPr>
+              <w:t xml:space="preserve">/After Pattern wird, wo möglich, mittels </w:t>
+            </w:r>
+            <w:proofErr w:type="spellStart"/>
+            <w:r>
+              <w:rPr>
+                <w:color w:val="auto"/>
+              </w:rPr>
+              <w:t>using</w:t>
+            </w:r>
+            <w:proofErr w:type="spellEnd"/>
+            <w:r>
+              <w:rPr>
+                <w:color w:val="auto"/>
+              </w:rPr>
+              <w:t>() { } angewendet</w:t>
             </w:r>
           </w:p>
         </w:tc>
@@ -6649,8 +7905,13 @@
             <w:tcW w:w="7054" w:type="dxa"/>
           </w:tcPr>
           <w:p>
-            <w:r>
-              <w:t>IDisposable.Dispose() Methoden werden in jedem Fall aufgerufen</w:t>
+            <w:proofErr w:type="spellStart"/>
+            <w:r>
+              <w:t>IDisposable.Dispose</w:t>
+            </w:r>
+            <w:proofErr w:type="spellEnd"/>
+            <w:r>
+              <w:t>() Methoden werden in jedem Fall aufgerufen</w:t>
             </w:r>
           </w:p>
         </w:tc>
@@ -6674,11 +7935,16 @@
     </w:tbl>
     <w:p>
       <w:pPr>
-        <w:pStyle w:val="Heading5"/>
+        <w:pStyle w:val="Heading6"/>
       </w:pPr>
       <w:r>
-        <w:t>Flow Control</w:t>
-      </w:r>
+        <w:t xml:space="preserve">Flow </w:t>
+      </w:r>
+      <w:proofErr w:type="spellStart"/>
+      <w:r>
+        <w:t>Control</w:t>
+      </w:r>
+      <w:proofErr w:type="spellEnd"/>
     </w:p>
     <w:tbl>
       <w:tblPr>
@@ -6760,7 +8026,39 @@
           </w:tcPr>
           <w:p>
             <w:r>
-              <w:t>Es existieren keine nicht dokumentierte, tote Programmstücke (z.B. if(false) / while (false) / …)</w:t>
+              <w:t xml:space="preserve">Es existieren keine nicht dokumentierte, tote Programmstücke (z.B. </w:t>
+            </w:r>
+            <w:proofErr w:type="spellStart"/>
+            <w:r>
+              <w:t>if</w:t>
+            </w:r>
+            <w:proofErr w:type="spellEnd"/>
+            <w:r>
+              <w:t>(</w:t>
+            </w:r>
+            <w:proofErr w:type="spellStart"/>
+            <w:r>
+              <w:t>false</w:t>
+            </w:r>
+            <w:proofErr w:type="spellEnd"/>
+            <w:r>
+              <w:t xml:space="preserve">) / </w:t>
+            </w:r>
+            <w:proofErr w:type="spellStart"/>
+            <w:r>
+              <w:t>while</w:t>
+            </w:r>
+            <w:proofErr w:type="spellEnd"/>
+            <w:r>
+              <w:t xml:space="preserve"> (</w:t>
+            </w:r>
+            <w:proofErr w:type="spellStart"/>
+            <w:r>
+              <w:t>false</w:t>
+            </w:r>
+            <w:proofErr w:type="spellEnd"/>
+            <w:r>
+              <w:t>) / …)</w:t>
             </w:r>
           </w:p>
         </w:tc>
@@ -6791,7 +8089,15 @@
           </w:tcPr>
           <w:p>
             <w:r>
-              <w:t>Rekursive Calls haben immer eine Verankerung und Abbruchbedingung</w:t>
+              <w:t xml:space="preserve">Rekursive </w:t>
+            </w:r>
+            <w:proofErr w:type="spellStart"/>
+            <w:r>
+              <w:t>Calls</w:t>
+            </w:r>
+            <w:proofErr w:type="spellEnd"/>
+            <w:r>
+              <w:t xml:space="preserve"> haben immer eine Verankerung und Abbruchbedingung</w:t>
             </w:r>
           </w:p>
         </w:tc>
@@ -6815,11 +8121,13 @@
     </w:tbl>
     <w:p>
       <w:pPr>
-        <w:pStyle w:val="Heading5"/>
+        <w:pStyle w:val="Heading6"/>
       </w:pPr>
+      <w:proofErr w:type="spellStart"/>
       <w:r>
         <w:t>Naming</w:t>
       </w:r>
+      <w:proofErr w:type="spellEnd"/>
     </w:p>
     <w:tbl>
       <w:tblPr>
@@ -6873,7 +8181,15 @@
           </w:tcPr>
           <w:p>
             <w:r>
-              <w:t>Die Namen der Klassen / Variabeln sind selbstbeschreibend</w:t>
+              <w:t xml:space="preserve">Die Namen der Klassen / </w:t>
+            </w:r>
+            <w:proofErr w:type="spellStart"/>
+            <w:r>
+              <w:t>Variabeln</w:t>
+            </w:r>
+            <w:proofErr w:type="spellEnd"/>
+            <w:r>
+              <w:t xml:space="preserve"> sind selbstbeschreibend</w:t>
             </w:r>
           </w:p>
         </w:tc>
@@ -6932,7 +8248,15 @@
           </w:tcPr>
           <w:p>
             <w:r>
-              <w:t>Interface-Klassen beginnen immer I (z.B. IDisposable)</w:t>
+              <w:t xml:space="preserve">Interface-Klassen beginnen immer I (z.B. </w:t>
+            </w:r>
+            <w:proofErr w:type="spellStart"/>
+            <w:r>
+              <w:t>IDisposable</w:t>
+            </w:r>
+            <w:proofErr w:type="spellEnd"/>
+            <w:r>
+              <w:t>)</w:t>
             </w:r>
           </w:p>
         </w:tc>
@@ -6962,12 +8286,14 @@
             <w:r>
               <w:t xml:space="preserve">Klassen / Properties / Methoden werden mit </w:t>
             </w:r>
+            <w:proofErr w:type="spellStart"/>
             <w:r>
               <w:rPr>
                 <w:i/>
               </w:rPr>
               <w:t>PascalCasing</w:t>
             </w:r>
+            <w:proofErr w:type="spellEnd"/>
             <w:r>
               <w:t xml:space="preserve"> geschrieben</w:t>
             </w:r>
@@ -7002,12 +8328,14 @@
             <w:r>
               <w:t xml:space="preserve">Lokale Variablen / Argumente werden mit </w:t>
             </w:r>
+            <w:proofErr w:type="spellStart"/>
             <w:r>
               <w:rPr>
                 <w:i/>
               </w:rPr>
               <w:t>camelCasing</w:t>
             </w:r>
+            <w:proofErr w:type="spellEnd"/>
             <w:r>
               <w:t xml:space="preserve"> geschrieben</w:t>
             </w:r>
@@ -7039,12 +8367,14 @@
             <w:r>
               <w:t xml:space="preserve">Konstanten werden in </w:t>
             </w:r>
+            <w:proofErr w:type="spellStart"/>
             <w:r>
               <w:rPr>
                 <w:i/>
               </w:rPr>
               <w:t>PascalCasing</w:t>
             </w:r>
+            <w:proofErr w:type="spellEnd"/>
             <w:r>
               <w:t xml:space="preserve"> geschrieben</w:t>
             </w:r>
@@ -7083,8 +8413,16 @@
               <w:rPr>
                 <w:i/>
               </w:rPr>
-              <w:t>_camelCasing</w:t>
-            </w:r>
+              <w:t>_</w:t>
+            </w:r>
+            <w:proofErr w:type="spellStart"/>
+            <w:r>
+              <w:rPr>
+                <w:i/>
+              </w:rPr>
+              <w:t>camelCasing</w:t>
+            </w:r>
+            <w:proofErr w:type="spellEnd"/>
             <w:r>
               <w:t xml:space="preserve"> geschrieben</w:t>
             </w:r>
@@ -7138,9 +8476,10 @@
     </w:tbl>
     <w:p>
       <w:pPr>
-        <w:pStyle w:val="Heading5"/>
+        <w:pStyle w:val="Heading6"/>
       </w:pPr>
       <w:r>
+        <w:lastRenderedPageBreak/>
         <w:t>Tools</w:t>
       </w:r>
     </w:p>
@@ -7196,7 +8535,23 @@
           </w:tcPr>
           <w:p>
             <w:r>
-              <w:t>Die Warnings von Resharper 4.XXX werden, wo sinnvoll, behoben</w:t>
+              <w:t xml:space="preserve">Die </w:t>
+            </w:r>
+            <w:proofErr w:type="spellStart"/>
+            <w:r>
+              <w:t>Warnings</w:t>
+            </w:r>
+            <w:proofErr w:type="spellEnd"/>
+            <w:r>
+              <w:t xml:space="preserve"> von </w:t>
+            </w:r>
+            <w:proofErr w:type="spellStart"/>
+            <w:r>
+              <w:t>Resharper</w:t>
+            </w:r>
+            <w:proofErr w:type="spellEnd"/>
+            <w:r>
+              <w:t xml:space="preserve"> 4.XXX werden, wo sinnvoll, behoben</w:t>
             </w:r>
           </w:p>
         </w:tc>
@@ -7224,7 +8579,15 @@
           </w:tcPr>
           <w:p>
             <w:r>
-              <w:t>Die Errors von FxCop werden wo sinnvoll behoben</w:t>
+              <w:t xml:space="preserve">Die Errors von </w:t>
+            </w:r>
+            <w:proofErr w:type="spellStart"/>
+            <w:r>
+              <w:t>FxCop</w:t>
+            </w:r>
+            <w:proofErr w:type="spellEnd"/>
+            <w:r>
+              <w:t xml:space="preserve"> werden wo sinnvoll behoben</w:t>
             </w:r>
           </w:p>
         </w:tc>
@@ -7327,7 +8690,7 @@
       <w:rPr>
         <w:noProof/>
       </w:rPr>
-      <w:t>12. Juni 2012</w:t>
+      <w:t>13. Juni 2012</w:t>
     </w:r>
     <w:r>
       <w:fldChar w:fldCharType="end"/>
@@ -7379,16 +8742,31 @@
       </w:rPr>
       <w:t xml:space="preserve"> von </w:t>
     </w:r>
-    <w:fldSimple w:instr="NUMPAGES  \* Arabic  \* MERGEFORMAT">
-      <w:r>
-        <w:rPr>
-          <w:b/>
-          <w:noProof/>
-          <w:lang w:val="de-DE"/>
-        </w:rPr>
-        <w:t>7</w:t>
-      </w:r>
-    </w:fldSimple>
+    <w:r>
+      <w:fldChar w:fldCharType="begin"/>
+    </w:r>
+    <w:r>
+      <w:instrText>NUMPAGES  \* Arabic  \* MERGEFORMAT</w:instrText>
+    </w:r>
+    <w:r>
+      <w:fldChar w:fldCharType="separate"/>
+    </w:r>
+    <w:r>
+      <w:rPr>
+        <w:b/>
+        <w:noProof/>
+        <w:lang w:val="de-DE"/>
+      </w:rPr>
+      <w:t>7</w:t>
+    </w:r>
+    <w:r>
+      <w:rPr>
+        <w:b/>
+        <w:noProof/>
+        <w:lang w:val="de-DE"/>
+      </w:rPr>
+      <w:fldChar w:fldCharType="end"/>
+    </w:r>
   </w:p>
 </w:ftr>
 </file>
@@ -11935,7 +13313,7 @@
 </file>
 
 <file path=customXml/itemProps1.xml><?xml version="1.0" encoding="utf-8"?>
-<ds:datastoreItem xmlns:ds="http://schemas.openxmlformats.org/officeDocument/2006/customXml" ds:itemID="{44FCD53D-70B8-4AE6-88C3-F917BD7E33F6}">
+<ds:datastoreItem xmlns:ds="http://schemas.openxmlformats.org/officeDocument/2006/customXml" ds:itemID="{EE55AC1E-6A99-4904-A14B-C06B60723507}">
   <ds:schemaRefs>
     <ds:schemaRef ds:uri="http://schemas.openxmlformats.org/officeDocument/2006/bibliography"/>
   </ds:schemaRefs>
